--- a/A3/reprot.docx
+++ b/A3/reprot.docx
@@ -2,15 +2,6134 @@
 <file path=word/document.xml><?xml version="1.0" encoding="utf-8"?>
 <w:document xmlns:wpc="http://schemas.microsoft.com/office/word/2010/wordprocessingCanvas" xmlns:cx="http://schemas.microsoft.com/office/drawing/2014/chartex" xmlns:cx1="http://schemas.microsoft.com/office/drawing/2015/9/8/chartex" xmlns:cx2="http://schemas.microsoft.com/office/drawing/2015/10/21/chartex" xmlns:cx3="http://schemas.microsoft.com/office/drawing/2016/5/9/chartex" xmlns:cx4="http://schemas.microsoft.com/office/drawing/2016/5/10/chartex" xmlns:cx5="http://schemas.microsoft.com/office/drawing/2016/5/11/chartex" xmlns:cx6="http://schemas.microsoft.com/office/drawing/2016/5/12/chartex" xmlns:cx7="http://schemas.microsoft.com/office/drawing/2016/5/13/chartex" xmlns:cx8="http://schemas.microsoft.com/office/drawing/2016/5/14/chartex" xmlns:mc="http://schemas.openxmlformats.org/markup-compatibility/2006" xmlns:aink="http://schemas.microsoft.com/office/drawing/2016/ink" xmlns:am3d="http://schemas.microsoft.com/office/drawing/2017/model3d" xmlns:o="urn:schemas-microsoft-com:office:office" xmlns:r="http://schemas.openxmlformats.org/officeDocument/2006/relationships" xmlns:m="http://schemas.openxmlformats.org/officeDocument/2006/math" xmlns:v="urn:schemas-microsoft-com:vml" xmlns:wp14="http://schemas.microsoft.com/office/word/2010/wordprocessingDrawing" xmlns:wp="http://schemas.openxmlformats.org/drawingml/2006/wordprocessingDrawing" xmlns:w10="urn:schemas-microsoft-com:office:word" xmlns:w="http://schemas.openxmlformats.org/wordprocessingml/2006/main" xmlns:w14="http://schemas.microsoft.com/office/word/2010/wordml" xmlns:w15="http://schemas.microsoft.com/office/word/2012/wordml" xmlns:w16cex="http://schemas.microsoft.com/office/word/2018/wordml/cex" xmlns:w16cid="http://schemas.microsoft.com/office/word/2016/wordml/cid" xmlns:w16="http://schemas.microsoft.com/office/word/2018/wordml" xmlns:w16se="http://schemas.microsoft.com/office/word/2015/wordml/symex" xmlns:wpg="http://schemas.microsoft.com/office/word/2010/wordprocessingGroup" xmlns:wpi="http://schemas.microsoft.com/office/word/2010/wordprocessingInk" xmlns:wne="http://schemas.microsoft.com/office/word/2006/wordml" xmlns:wps="http://schemas.microsoft.com/office/word/2010/wordprocessingShape" mc:Ignorable="w14 w15 w16se w16cid w16 w16cex wp14">
   <w:body>
+    <w:sdt>
+      <w:sdtPr>
+        <w:id w:val="505249675"/>
+        <w:docPartObj>
+          <w:docPartGallery w:val="Cover Pages"/>
+          <w:docPartUnique/>
+        </w:docPartObj>
+      </w:sdtPr>
+      <w:sdtEndPr/>
+      <w:sdtContent>
+        <w:p/>
+        <w:p>
+          <w:r>
+            <w:rPr>
+              <w:noProof/>
+            </w:rPr>
+            <mc:AlternateContent>
+              <mc:Choice Requires="wps">
+                <w:drawing>
+                  <wp:anchor distT="0" distB="0" distL="182880" distR="182880" simplePos="0" relativeHeight="251670528" behindDoc="0" locked="0" layoutInCell="1" allowOverlap="1" wp14:anchorId="4A76E43A" wp14:editId="4E1E5338">
+                    <wp:simplePos x="0" y="0"/>
+                    <mc:AlternateContent>
+                      <mc:Choice Requires="wp14">
+                        <wp:positionH relativeFrom="margin">
+                          <wp14:pctPosHOffset>7700</wp14:pctPosHOffset>
+                        </wp:positionH>
+                      </mc:Choice>
+                      <mc:Fallback>
+                        <wp:positionH relativeFrom="page">
+                          <wp:posOffset>1371600</wp:posOffset>
+                        </wp:positionH>
+                      </mc:Fallback>
+                    </mc:AlternateContent>
+                    <mc:AlternateContent>
+                      <mc:Choice Requires="wp14">
+                        <wp:positionV relativeFrom="page">
+                          <wp14:pctPosVOffset>54000</wp14:pctPosVOffset>
+                        </wp:positionV>
+                      </mc:Choice>
+                      <mc:Fallback>
+                        <wp:positionV relativeFrom="page">
+                          <wp:posOffset>5431155</wp:posOffset>
+                        </wp:positionV>
+                      </mc:Fallback>
+                    </mc:AlternateContent>
+                    <wp:extent cx="4686300" cy="6720840"/>
+                    <wp:effectExtent l="0" t="0" r="10160" b="3810"/>
+                    <wp:wrapSquare wrapText="bothSides"/>
+                    <wp:docPr id="131" name="Text Box 131"/>
+                    <wp:cNvGraphicFramePr/>
+                    <a:graphic xmlns:a="http://schemas.openxmlformats.org/drawingml/2006/main">
+                      <a:graphicData uri="http://schemas.microsoft.com/office/word/2010/wordprocessingShape">
+                        <wps:wsp>
+                          <wps:cNvSpPr txBox="1"/>
+                          <wps:spPr>
+                            <a:xfrm>
+                              <a:off x="0" y="0"/>
+                              <a:ext cx="4686300" cy="6720840"/>
+                            </a:xfrm>
+                            <a:prstGeom prst="rect">
+                              <a:avLst/>
+                            </a:prstGeom>
+                            <a:noFill/>
+                            <a:ln w="6350">
+                              <a:noFill/>
+                            </a:ln>
+                            <a:effectLst/>
+                          </wps:spPr>
+                          <wps:style>
+                            <a:lnRef idx="0">
+                              <a:schemeClr val="accent1"/>
+                            </a:lnRef>
+                            <a:fillRef idx="0">
+                              <a:schemeClr val="accent1"/>
+                            </a:fillRef>
+                            <a:effectRef idx="0">
+                              <a:schemeClr val="accent1"/>
+                            </a:effectRef>
+                            <a:fontRef idx="minor">
+                              <a:schemeClr val="dk1"/>
+                            </a:fontRef>
+                          </wps:style>
+                          <wps:txbx>
+                            <w:txbxContent>
+                              <w:p>
+                                <w:pPr>
+                                  <w:pStyle w:val="NoSpacing"/>
+                                  <w:spacing w:before="40" w:after="560" w:line="216" w:lineRule="auto"/>
+                                  <w:rPr>
+                                    <w:color w:val="4472C4" w:themeColor="accent1"/>
+                                    <w:sz w:val="72"/>
+                                    <w:szCs w:val="72"/>
+                                  </w:rPr>
+                                </w:pPr>
+                                <w:sdt>
+                                  <w:sdtPr>
+                                    <w:rPr>
+                                      <w:color w:val="4472C4" w:themeColor="accent1"/>
+                                      <w:sz w:val="72"/>
+                                      <w:szCs w:val="72"/>
+                                    </w:rPr>
+                                    <w:alias w:val="Title"/>
+                                    <w:tag w:val=""/>
+                                    <w:id w:val="151731938"/>
+                                    <w:dataBinding w:prefixMappings="xmlns:ns0='http://purl.org/dc/elements/1.1/' xmlns:ns1='http://schemas.openxmlformats.org/package/2006/metadata/core-properties' " w:xpath="/ns1:coreProperties[1]/ns0:title[1]" w:storeItemID="{6C3C8BC8-F283-45AE-878A-BAB7291924A1}"/>
+                                    <w:text/>
+                                  </w:sdtPr>
+                                  <w:sdtEndPr/>
+                                  <w:sdtContent>
+                                    <w:r>
+                                      <w:rPr>
+                                        <w:color w:val="4472C4" w:themeColor="accent1"/>
+                                        <w:sz w:val="72"/>
+                                        <w:szCs w:val="72"/>
+                                      </w:rPr>
+                                      <w:t>Assignment 3</w:t>
+                                    </w:r>
+                                  </w:sdtContent>
+                                </w:sdt>
+                              </w:p>
+                              <w:sdt>
+                                <w:sdtPr>
+                                  <w:rPr>
+                                    <w:caps/>
+                                    <w:color w:val="1F4E79" w:themeColor="accent5" w:themeShade="80"/>
+                                    <w:sz w:val="28"/>
+                                    <w:szCs w:val="28"/>
+                                  </w:rPr>
+                                  <w:alias w:val="Subtitle"/>
+                                  <w:tag w:val=""/>
+                                  <w:id w:val="-2090151685"/>
+                                  <w:showingPlcHdr/>
+                                  <w:dataBinding w:prefixMappings="xmlns:ns0='http://purl.org/dc/elements/1.1/' xmlns:ns1='http://schemas.openxmlformats.org/package/2006/metadata/core-properties' " w:xpath="/ns1:coreProperties[1]/ns0:subject[1]" w:storeItemID="{6C3C8BC8-F283-45AE-878A-BAB7291924A1}"/>
+                                  <w:text/>
+                                </w:sdtPr>
+                                <w:sdtEndPr/>
+                                <w:sdtContent>
+                                  <w:p>
+                                    <w:pPr>
+                                      <w:pStyle w:val="NoSpacing"/>
+                                      <w:spacing w:before="40" w:after="40"/>
+                                      <w:rPr>
+                                        <w:caps/>
+                                        <w:color w:val="1F4E79" w:themeColor="accent5" w:themeShade="80"/>
+                                        <w:sz w:val="28"/>
+                                        <w:szCs w:val="28"/>
+                                      </w:rPr>
+                                    </w:pPr>
+                                    <w:r>
+                                      <w:rPr>
+                                        <w:caps/>
+                                        <w:color w:val="1F4E79" w:themeColor="accent5" w:themeShade="80"/>
+                                        <w:sz w:val="28"/>
+                                        <w:szCs w:val="28"/>
+                                      </w:rPr>
+                                      <w:t xml:space="preserve">     </w:t>
+                                    </w:r>
+                                  </w:p>
+                                </w:sdtContent>
+                              </w:sdt>
+                              <w:sdt>
+                                <w:sdtPr>
+                                  <w:rPr>
+                                    <w:caps/>
+                                    <w:color w:val="5B9BD5" w:themeColor="accent5"/>
+                                    <w:sz w:val="24"/>
+                                    <w:szCs w:val="24"/>
+                                  </w:rPr>
+                                  <w:alias w:val="Author"/>
+                                  <w:tag w:val=""/>
+                                  <w:id w:val="-1536112409"/>
+                                  <w:dataBinding w:prefixMappings="xmlns:ns0='http://purl.org/dc/elements/1.1/' xmlns:ns1='http://schemas.openxmlformats.org/package/2006/metadata/core-properties' " w:xpath="/ns1:coreProperties[1]/ns0:creator[1]" w:storeItemID="{6C3C8BC8-F283-45AE-878A-BAB7291924A1}"/>
+                                  <w:text/>
+                                </w:sdtPr>
+                                <w:sdtEndPr/>
+                                <w:sdtContent>
+                                  <w:p>
+                                    <w:pPr>
+                                      <w:pStyle w:val="NoSpacing"/>
+                                      <w:spacing w:before="80" w:after="40"/>
+                                      <w:rPr>
+                                        <w:caps/>
+                                        <w:color w:val="5B9BD5" w:themeColor="accent5"/>
+                                        <w:sz w:val="24"/>
+                                        <w:szCs w:val="24"/>
+                                      </w:rPr>
+                                    </w:pPr>
+                                    <w:r>
+                                      <w:rPr>
+                                        <w:caps/>
+                                        <w:color w:val="5B9BD5" w:themeColor="accent5"/>
+                                        <w:sz w:val="24"/>
+                                        <w:szCs w:val="24"/>
+                                      </w:rPr>
+                                      <w:t>Haijia Zhu</w:t>
+                                    </w:r>
+                                  </w:p>
+                                </w:sdtContent>
+                              </w:sdt>
+                            </w:txbxContent>
+                          </wps:txbx>
+                          <wps:bodyPr rot="0" spcFirstLastPara="0" vertOverflow="overflow" horzOverflow="overflow" vert="horz" wrap="square" lIns="0" tIns="0" rIns="0" bIns="0" numCol="1" spcCol="0" rtlCol="0" fromWordArt="0" anchor="t" anchorCtr="0" forceAA="0" compatLnSpc="1">
+                            <a:prstTxWarp prst="textNoShape">
+                              <a:avLst/>
+                            </a:prstTxWarp>
+                            <a:spAutoFit/>
+                          </wps:bodyPr>
+                        </wps:wsp>
+                      </a:graphicData>
+                    </a:graphic>
+                    <wp14:sizeRelH relativeFrom="margin">
+                      <wp14:pctWidth>79000</wp14:pctWidth>
+                    </wp14:sizeRelH>
+                    <wp14:sizeRelV relativeFrom="page">
+                      <wp14:pctHeight>35000</wp14:pctHeight>
+                    </wp14:sizeRelV>
+                  </wp:anchor>
+                </w:drawing>
+              </mc:Choice>
+              <mc:Fallback>
+                <w:pict>
+                  <v:shapetype w14:anchorId="4A76E43A" id="_x0000_t202" coordsize="21600,21600" o:spt="202" path="m,l,21600r21600,l21600,xe">
+                    <v:stroke joinstyle="miter"/>
+                    <v:path gradientshapeok="t" o:connecttype="rect"/>
+                  </v:shapetype>
+                  <v:shape id="Text Box 131" o:spid="_x0000_s1026" type="#_x0000_t202" style="position:absolute;margin-left:0;margin-top:0;width:369pt;height:529.2pt;z-index:251670528;visibility:visible;mso-wrap-style:square;mso-width-percent:790;mso-height-percent:350;mso-left-percent:77;mso-top-percent:540;mso-wrap-distance-left:14.4pt;mso-wrap-distance-top:0;mso-wrap-distance-right:14.4pt;mso-wrap-distance-bottom:0;mso-position-horizontal-relative:margin;mso-position-vertical-relative:page;mso-width-percent:790;mso-height-percent:350;mso-left-percent:77;mso-top-percent:540;mso-width-relative:margin;mso-height-relative:page;v-text-anchor:top" o:gfxdata="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" filled="f" stroked="f" strokeweight=".5pt">
+                    <v:textbox style="mso-fit-shape-to-text:t" inset="0,0,0,0">
+                      <w:txbxContent>
+                        <w:p>
+                          <w:pPr>
+                            <w:pStyle w:val="NoSpacing"/>
+                            <w:spacing w:before="40" w:after="560" w:line="216" w:lineRule="auto"/>
+                            <w:rPr>
+                              <w:color w:val="4472C4" w:themeColor="accent1"/>
+                              <w:sz w:val="72"/>
+                              <w:szCs w:val="72"/>
+                            </w:rPr>
+                          </w:pPr>
+                          <w:sdt>
+                            <w:sdtPr>
+                              <w:rPr>
+                                <w:color w:val="4472C4" w:themeColor="accent1"/>
+                                <w:sz w:val="72"/>
+                                <w:szCs w:val="72"/>
+                              </w:rPr>
+                              <w:alias w:val="Title"/>
+                              <w:tag w:val=""/>
+                              <w:id w:val="151731938"/>
+                              <w:dataBinding w:prefixMappings="xmlns:ns0='http://purl.org/dc/elements/1.1/' xmlns:ns1='http://schemas.openxmlformats.org/package/2006/metadata/core-properties' " w:xpath="/ns1:coreProperties[1]/ns0:title[1]" w:storeItemID="{6C3C8BC8-F283-45AE-878A-BAB7291924A1}"/>
+                              <w:text/>
+                            </w:sdtPr>
+                            <w:sdtEndPr/>
+                            <w:sdtContent>
+                              <w:r>
+                                <w:rPr>
+                                  <w:color w:val="4472C4" w:themeColor="accent1"/>
+                                  <w:sz w:val="72"/>
+                                  <w:szCs w:val="72"/>
+                                </w:rPr>
+                                <w:t>Assignment 3</w:t>
+                              </w:r>
+                            </w:sdtContent>
+                          </w:sdt>
+                        </w:p>
+                        <w:sdt>
+                          <w:sdtPr>
+                            <w:rPr>
+                              <w:caps/>
+                              <w:color w:val="1F4E79" w:themeColor="accent5" w:themeShade="80"/>
+                              <w:sz w:val="28"/>
+                              <w:szCs w:val="28"/>
+                            </w:rPr>
+                            <w:alias w:val="Subtitle"/>
+                            <w:tag w:val=""/>
+                            <w:id w:val="-2090151685"/>
+                            <w:showingPlcHdr/>
+                            <w:dataBinding w:prefixMappings="xmlns:ns0='http://purl.org/dc/elements/1.1/' xmlns:ns1='http://schemas.openxmlformats.org/package/2006/metadata/core-properties' " w:xpath="/ns1:coreProperties[1]/ns0:subject[1]" w:storeItemID="{6C3C8BC8-F283-45AE-878A-BAB7291924A1}"/>
+                            <w:text/>
+                          </w:sdtPr>
+                          <w:sdtEndPr/>
+                          <w:sdtContent>
+                            <w:p>
+                              <w:pPr>
+                                <w:pStyle w:val="NoSpacing"/>
+                                <w:spacing w:before="40" w:after="40"/>
+                                <w:rPr>
+                                  <w:caps/>
+                                  <w:color w:val="1F4E79" w:themeColor="accent5" w:themeShade="80"/>
+                                  <w:sz w:val="28"/>
+                                  <w:szCs w:val="28"/>
+                                </w:rPr>
+                              </w:pPr>
+                              <w:r>
+                                <w:rPr>
+                                  <w:caps/>
+                                  <w:color w:val="1F4E79" w:themeColor="accent5" w:themeShade="80"/>
+                                  <w:sz w:val="28"/>
+                                  <w:szCs w:val="28"/>
+                                </w:rPr>
+                                <w:t xml:space="preserve">     </w:t>
+                              </w:r>
+                            </w:p>
+                          </w:sdtContent>
+                        </w:sdt>
+                        <w:sdt>
+                          <w:sdtPr>
+                            <w:rPr>
+                              <w:caps/>
+                              <w:color w:val="5B9BD5" w:themeColor="accent5"/>
+                              <w:sz w:val="24"/>
+                              <w:szCs w:val="24"/>
+                            </w:rPr>
+                            <w:alias w:val="Author"/>
+                            <w:tag w:val=""/>
+                            <w:id w:val="-1536112409"/>
+                            <w:dataBinding w:prefixMappings="xmlns:ns0='http://purl.org/dc/elements/1.1/' xmlns:ns1='http://schemas.openxmlformats.org/package/2006/metadata/core-properties' " w:xpath="/ns1:coreProperties[1]/ns0:creator[1]" w:storeItemID="{6C3C8BC8-F283-45AE-878A-BAB7291924A1}"/>
+                            <w:text/>
+                          </w:sdtPr>
+                          <w:sdtEndPr/>
+                          <w:sdtContent>
+                            <w:p>
+                              <w:pPr>
+                                <w:pStyle w:val="NoSpacing"/>
+                                <w:spacing w:before="80" w:after="40"/>
+                                <w:rPr>
+                                  <w:caps/>
+                                  <w:color w:val="5B9BD5" w:themeColor="accent5"/>
+                                  <w:sz w:val="24"/>
+                                  <w:szCs w:val="24"/>
+                                </w:rPr>
+                              </w:pPr>
+                              <w:r>
+                                <w:rPr>
+                                  <w:caps/>
+                                  <w:color w:val="5B9BD5" w:themeColor="accent5"/>
+                                  <w:sz w:val="24"/>
+                                  <w:szCs w:val="24"/>
+                                </w:rPr>
+                                <w:t>Haijia Zhu</w:t>
+                              </w:r>
+                            </w:p>
+                          </w:sdtContent>
+                        </w:sdt>
+                      </w:txbxContent>
+                    </v:textbox>
+                    <w10:wrap type="square" anchorx="margin" anchory="page"/>
+                  </v:shape>
+                </w:pict>
+              </mc:Fallback>
+            </mc:AlternateContent>
+          </w:r>
+          <w:r>
+            <w:rPr>
+              <w:noProof/>
+            </w:rPr>
+            <mc:AlternateContent>
+              <mc:Choice Requires="wps">
+                <w:drawing>
+                  <wp:anchor distT="0" distB="0" distL="114300" distR="114300" simplePos="0" relativeHeight="251669504" behindDoc="0" locked="0" layoutInCell="1" allowOverlap="1" wp14:anchorId="7C6B767D" wp14:editId="41AD8FDF">
+                    <wp:simplePos x="0" y="0"/>
+                    <wp:positionH relativeFrom="margin">
+                      <wp:align>right</wp:align>
+                    </wp:positionH>
+                    <mc:AlternateContent>
+                      <mc:Choice Requires="wp14">
+                        <wp:positionV relativeFrom="page">
+                          <wp14:pctPosVOffset>2300</wp14:pctPosVOffset>
+                        </wp:positionV>
+                      </mc:Choice>
+                      <mc:Fallback>
+                        <wp:positionV relativeFrom="page">
+                          <wp:posOffset>231140</wp:posOffset>
+                        </wp:positionV>
+                      </mc:Fallback>
+                    </mc:AlternateContent>
+                    <wp:extent cx="594360" cy="987552"/>
+                    <wp:effectExtent l="0" t="0" r="0" b="5080"/>
+                    <wp:wrapNone/>
+                    <wp:docPr id="132" name="Rectangle 132"/>
+                    <wp:cNvGraphicFramePr>
+                      <a:graphicFrameLocks xmlns:a="http://schemas.openxmlformats.org/drawingml/2006/main" noChangeAspect="1"/>
+                    </wp:cNvGraphicFramePr>
+                    <a:graphic xmlns:a="http://schemas.openxmlformats.org/drawingml/2006/main">
+                      <a:graphicData uri="http://schemas.microsoft.com/office/word/2010/wordprocessingShape">
+                        <wps:wsp>
+                          <wps:cNvSpPr>
+                            <a:spLocks noChangeAspect="1"/>
+                          </wps:cNvSpPr>
+                          <wps:spPr>
+                            <a:xfrm>
+                              <a:off x="0" y="0"/>
+                              <a:ext cx="594360" cy="987552"/>
+                            </a:xfrm>
+                            <a:prstGeom prst="rect">
+                              <a:avLst/>
+                            </a:prstGeom>
+                            <a:ln>
+                              <a:noFill/>
+                            </a:ln>
+                          </wps:spPr>
+                          <wps:style>
+                            <a:lnRef idx="2">
+                              <a:schemeClr val="accent1">
+                                <a:shade val="50000"/>
+                              </a:schemeClr>
+                            </a:lnRef>
+                            <a:fillRef idx="1">
+                              <a:schemeClr val="accent1"/>
+                            </a:fillRef>
+                            <a:effectRef idx="0">
+                              <a:schemeClr val="accent1"/>
+                            </a:effectRef>
+                            <a:fontRef idx="minor">
+                              <a:schemeClr val="lt1"/>
+                            </a:fontRef>
+                          </wps:style>
+                          <wps:txbx>
+                            <w:txbxContent>
+                              <w:sdt>
+                                <w:sdtPr>
+                                  <w:rPr>
+                                    <w:color w:val="FFFFFF" w:themeColor="background1"/>
+                                    <w:sz w:val="24"/>
+                                    <w:szCs w:val="24"/>
+                                  </w:rPr>
+                                  <w:alias w:val="Year"/>
+                                  <w:tag w:val=""/>
+                                  <w:id w:val="-785116381"/>
+                                  <w:dataBinding w:prefixMappings="xmlns:ns0='http://schemas.microsoft.com/office/2006/coverPageProps' " w:xpath="/ns0:CoverPageProperties[1]/ns0:PublishDate[1]" w:storeItemID="{55AF091B-3C7A-41E3-B477-F2FDAA23CFDA}"/>
+                                  <w:date w:fullDate="2021-01-01T00:00:00Z">
+                                    <w:dateFormat w:val="yyyy"/>
+                                    <w:lid w:val="en-US"/>
+                                    <w:storeMappedDataAs w:val="dateTime"/>
+                                    <w:calendar w:val="gregorian"/>
+                                  </w:date>
+                                </w:sdtPr>
+                                <w:sdtEndPr/>
+                                <w:sdtContent>
+                                  <w:p>
+                                    <w:pPr>
+                                      <w:pStyle w:val="NoSpacing"/>
+                                      <w:jc w:val="right"/>
+                                      <w:rPr>
+                                        <w:color w:val="FFFFFF" w:themeColor="background1"/>
+                                        <w:sz w:val="24"/>
+                                        <w:szCs w:val="24"/>
+                                      </w:rPr>
+                                    </w:pPr>
+                                    <w:r>
+                                      <w:rPr>
+                                        <w:color w:val="FFFFFF" w:themeColor="background1"/>
+                                        <w:sz w:val="24"/>
+                                        <w:szCs w:val="24"/>
+                                      </w:rPr>
+                                      <w:t>2021</w:t>
+                                    </w:r>
+                                  </w:p>
+                                </w:sdtContent>
+                              </w:sdt>
+                            </w:txbxContent>
+                          </wps:txbx>
+                          <wps:bodyPr rot="0" spcFirstLastPara="0" vertOverflow="overflow" horzOverflow="overflow" vert="horz" wrap="square" lIns="45720" tIns="45720" rIns="45720" bIns="45720" numCol="1" spcCol="0" rtlCol="0" fromWordArt="0" anchor="b" anchorCtr="0" forceAA="0" compatLnSpc="1">
+                            <a:prstTxWarp prst="textNoShape">
+                              <a:avLst/>
+                            </a:prstTxWarp>
+                            <a:noAutofit/>
+                          </wps:bodyPr>
+                        </wps:wsp>
+                      </a:graphicData>
+                    </a:graphic>
+                    <wp14:sizeRelH relativeFrom="page">
+                      <wp14:pctWidth>7600</wp14:pctWidth>
+                    </wp14:sizeRelH>
+                    <wp14:sizeRelV relativeFrom="page">
+                      <wp14:pctHeight>9800</wp14:pctHeight>
+                    </wp14:sizeRelV>
+                  </wp:anchor>
+                </w:drawing>
+              </mc:Choice>
+              <mc:Fallback>
+                <w:pict>
+                  <v:rect w14:anchorId="7C6B767D" id="Rectangle 132" o:spid="_x0000_s1027" style="position:absolute;margin-left:-4.4pt;margin-top:0;width:46.8pt;height:77.75pt;z-index:251669504;visibility:visible;mso-wrap-style:square;mso-width-percent:76;mso-height-percent:98;mso-top-percent:23;mso-wrap-distance-left:9pt;mso-wrap-distance-top:0;mso-wrap-distance-right:9pt;mso-wrap-distance-bottom:0;mso-position-horizontal:right;mso-position-horizontal-relative:margin;mso-position-vertical-relative:page;mso-width-percent:76;mso-height-percent:98;mso-top-percent:23;mso-width-relative:page;mso-height-relative:page;v-text-anchor:bottom" o:gfxdata="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" fillcolor="#4472c4 [3204]" stroked="f" strokeweight="1pt">
+                    <o:lock v:ext="edit" aspectratio="t"/>
+                    <v:textbox inset="3.6pt,,3.6pt">
+                      <w:txbxContent>
+                        <w:sdt>
+                          <w:sdtPr>
+                            <w:rPr>
+                              <w:color w:val="FFFFFF" w:themeColor="background1"/>
+                              <w:sz w:val="24"/>
+                              <w:szCs w:val="24"/>
+                            </w:rPr>
+                            <w:alias w:val="Year"/>
+                            <w:tag w:val=""/>
+                            <w:id w:val="-785116381"/>
+                            <w:dataBinding w:prefixMappings="xmlns:ns0='http://schemas.microsoft.com/office/2006/coverPageProps' " w:xpath="/ns0:CoverPageProperties[1]/ns0:PublishDate[1]" w:storeItemID="{55AF091B-3C7A-41E3-B477-F2FDAA23CFDA}"/>
+                            <w:date w:fullDate="2021-01-01T00:00:00Z">
+                              <w:dateFormat w:val="yyyy"/>
+                              <w:lid w:val="en-US"/>
+                              <w:storeMappedDataAs w:val="dateTime"/>
+                              <w:calendar w:val="gregorian"/>
+                            </w:date>
+                          </w:sdtPr>
+                          <w:sdtEndPr/>
+                          <w:sdtContent>
+                            <w:p>
+                              <w:pPr>
+                                <w:pStyle w:val="NoSpacing"/>
+                                <w:jc w:val="right"/>
+                                <w:rPr>
+                                  <w:color w:val="FFFFFF" w:themeColor="background1"/>
+                                  <w:sz w:val="24"/>
+                                  <w:szCs w:val="24"/>
+                                </w:rPr>
+                              </w:pPr>
+                              <w:r>
+                                <w:rPr>
+                                  <w:color w:val="FFFFFF" w:themeColor="background1"/>
+                                  <w:sz w:val="24"/>
+                                  <w:szCs w:val="24"/>
+                                </w:rPr>
+                                <w:t>2021</w:t>
+                              </w:r>
+                            </w:p>
+                          </w:sdtContent>
+                        </w:sdt>
+                      </w:txbxContent>
+                    </v:textbox>
+                    <w10:wrap anchorx="margin" anchory="page"/>
+                  </v:rect>
+                </w:pict>
+              </mc:Fallback>
+            </mc:AlternateContent>
+          </w:r>
+          <w:r>
+            <w:br w:type="page"/>
+          </w:r>
+        </w:p>
+      </w:sdtContent>
+    </w:sdt>
+    <w:sdt>
+      <w:sdtPr>
+        <w:id w:val="-306312460"/>
+        <w:docPartObj>
+          <w:docPartGallery w:val="Table of Contents"/>
+          <w:docPartUnique/>
+        </w:docPartObj>
+      </w:sdtPr>
+      <w:sdtEndPr>
+        <w:rPr>
+          <w:rFonts w:asciiTheme="minorHAnsi" w:eastAsiaTheme="minorEastAsia" w:hAnsiTheme="minorHAnsi" w:cstheme="minorBidi"/>
+          <w:b/>
+          <w:bCs/>
+          <w:noProof/>
+          <w:color w:val="auto"/>
+          <w:sz w:val="22"/>
+          <w:szCs w:val="22"/>
+          <w:lang w:eastAsia="zh-CN"/>
+        </w:rPr>
+      </w:sdtEndPr>
+      <w:sdtContent>
+        <w:p>
+          <w:pPr>
+            <w:pStyle w:val="TOCHeading"/>
+          </w:pPr>
+          <w:r>
+            <w:t>Contents</w:t>
+          </w:r>
+        </w:p>
+        <w:p>
+          <w:pPr>
+            <w:pStyle w:val="TOC1"/>
+            <w:tabs>
+              <w:tab w:val="left" w:pos="440"/>
+              <w:tab w:val="right" w:leader="dot" w:pos="9350"/>
+            </w:tabs>
+            <w:rPr>
+              <w:rFonts w:cstheme="minorBidi"/>
+              <w:noProof/>
+              <w:lang w:eastAsia="zh-CN"/>
+            </w:rPr>
+          </w:pPr>
+          <w:r>
+            <w:fldChar w:fldCharType="begin"/>
+          </w:r>
+          <w:r>
+            <w:instrText xml:space="preserve"> TOC \o "1-3" \h \z \u </w:instrText>
+          </w:r>
+          <w:r>
+            <w:fldChar w:fldCharType="separate"/>
+          </w:r>
+          <w:hyperlink w:anchor="_Toc67502866" w:history="1">
+            <w:r>
+              <w:rPr>
+                <w:rStyle w:val="Hyperlink"/>
+                <w:noProof/>
+              </w:rPr>
+              <w:t>1.</w:t>
+            </w:r>
+            <w:r>
+              <w:rPr>
+                <w:rFonts w:cstheme="minorBidi"/>
+                <w:noProof/>
+                <w:lang w:eastAsia="zh-CN"/>
+              </w:rPr>
+              <w:tab/>
+            </w:r>
+            <w:r>
+              <w:rPr>
+                <w:rStyle w:val="Hyperlink"/>
+                <w:noProof/>
+              </w:rPr>
+              <w:t>K-means Clustering</w:t>
+            </w:r>
+            <w:r>
+              <w:rPr>
+                <w:noProof/>
+                <w:webHidden/>
+              </w:rPr>
+              <w:tab/>
+            </w:r>
+            <w:r>
+              <w:rPr>
+                <w:noProof/>
+                <w:webHidden/>
+              </w:rPr>
+              <w:fldChar w:fldCharType="begin"/>
+            </w:r>
+            <w:r>
+              <w:rPr>
+                <w:noProof/>
+                <w:webHidden/>
+              </w:rPr>
+              <w:instrText xml:space="preserve"> PAGEREF _Toc67502866 \h </w:instrText>
+            </w:r>
+            <w:r>
+              <w:rPr>
+                <w:noProof/>
+                <w:webHidden/>
+              </w:rPr>
+            </w:r>
+            <w:r>
+              <w:rPr>
+                <w:noProof/>
+                <w:webHidden/>
+              </w:rPr>
+              <w:fldChar w:fldCharType="separate"/>
+            </w:r>
+            <w:r>
+              <w:rPr>
+                <w:noProof/>
+                <w:webHidden/>
+              </w:rPr>
+              <w:t>2</w:t>
+            </w:r>
+            <w:r>
+              <w:rPr>
+                <w:noProof/>
+                <w:webHidden/>
+              </w:rPr>
+              <w:fldChar w:fldCharType="end"/>
+            </w:r>
+          </w:hyperlink>
+        </w:p>
+        <w:p>
+          <w:pPr>
+            <w:pStyle w:val="TOC2"/>
+            <w:tabs>
+              <w:tab w:val="left" w:pos="880"/>
+              <w:tab w:val="right" w:leader="dot" w:pos="9350"/>
+            </w:tabs>
+            <w:rPr>
+              <w:rFonts w:cstheme="minorBidi"/>
+              <w:noProof/>
+              <w:lang w:eastAsia="zh-CN"/>
+            </w:rPr>
+          </w:pPr>
+          <w:hyperlink w:anchor="_Toc67502867" w:history="1">
+            <w:r>
+              <w:rPr>
+                <w:rStyle w:val="Hyperlink"/>
+                <w:noProof/>
+              </w:rPr>
+              <w:t>1.1.</w:t>
+            </w:r>
+            <w:r>
+              <w:rPr>
+                <w:rFonts w:cstheme="minorBidi"/>
+                <w:noProof/>
+                <w:lang w:eastAsia="zh-CN"/>
+              </w:rPr>
+              <w:tab/>
+            </w:r>
+            <w:r>
+              <w:rPr>
+                <w:rStyle w:val="Hyperlink"/>
+                <w:noProof/>
+              </w:rPr>
+              <w:t>On datasets1</w:t>
+            </w:r>
+            <w:r>
+              <w:rPr>
+                <w:noProof/>
+                <w:webHidden/>
+              </w:rPr>
+              <w:tab/>
+            </w:r>
+            <w:r>
+              <w:rPr>
+                <w:noProof/>
+                <w:webHidden/>
+              </w:rPr>
+              <w:fldChar w:fldCharType="begin"/>
+            </w:r>
+            <w:r>
+              <w:rPr>
+                <w:noProof/>
+                <w:webHidden/>
+              </w:rPr>
+              <w:instrText xml:space="preserve"> PAGEREF _Toc67502867 \h </w:instrText>
+            </w:r>
+            <w:r>
+              <w:rPr>
+                <w:noProof/>
+                <w:webHidden/>
+              </w:rPr>
+            </w:r>
+            <w:r>
+              <w:rPr>
+                <w:noProof/>
+                <w:webHidden/>
+              </w:rPr>
+              <w:fldChar w:fldCharType="separate"/>
+            </w:r>
+            <w:r>
+              <w:rPr>
+                <w:noProof/>
+                <w:webHidden/>
+              </w:rPr>
+              <w:t>2</w:t>
+            </w:r>
+            <w:r>
+              <w:rPr>
+                <w:noProof/>
+                <w:webHidden/>
+              </w:rPr>
+              <w:fldChar w:fldCharType="end"/>
+            </w:r>
+          </w:hyperlink>
+        </w:p>
+        <w:p>
+          <w:pPr>
+            <w:pStyle w:val="TOC2"/>
+            <w:tabs>
+              <w:tab w:val="left" w:pos="880"/>
+              <w:tab w:val="right" w:leader="dot" w:pos="9350"/>
+            </w:tabs>
+            <w:rPr>
+              <w:rFonts w:cstheme="minorBidi"/>
+              <w:noProof/>
+              <w:lang w:eastAsia="zh-CN"/>
+            </w:rPr>
+          </w:pPr>
+          <w:hyperlink w:anchor="_Toc67502868" w:history="1">
+            <w:r>
+              <w:rPr>
+                <w:rStyle w:val="Hyperlink"/>
+                <w:noProof/>
+              </w:rPr>
+              <w:t>1.2.</w:t>
+            </w:r>
+            <w:r>
+              <w:rPr>
+                <w:rFonts w:cstheme="minorBidi"/>
+                <w:noProof/>
+                <w:lang w:eastAsia="zh-CN"/>
+              </w:rPr>
+              <w:tab/>
+            </w:r>
+            <w:r>
+              <w:rPr>
+                <w:rStyle w:val="Hyperlink"/>
+                <w:noProof/>
+              </w:rPr>
+              <w:t>On datasets2</w:t>
+            </w:r>
+            <w:r>
+              <w:rPr>
+                <w:noProof/>
+                <w:webHidden/>
+              </w:rPr>
+              <w:tab/>
+            </w:r>
+            <w:r>
+              <w:rPr>
+                <w:noProof/>
+                <w:webHidden/>
+              </w:rPr>
+              <w:fldChar w:fldCharType="begin"/>
+            </w:r>
+            <w:r>
+              <w:rPr>
+                <w:noProof/>
+                <w:webHidden/>
+              </w:rPr>
+              <w:instrText xml:space="preserve"> PAGEREF _Toc67502868 \h </w:instrText>
+            </w:r>
+            <w:r>
+              <w:rPr>
+                <w:noProof/>
+                <w:webHidden/>
+              </w:rPr>
+            </w:r>
+            <w:r>
+              <w:rPr>
+                <w:noProof/>
+                <w:webHidden/>
+              </w:rPr>
+              <w:fldChar w:fldCharType="separate"/>
+            </w:r>
+            <w:r>
+              <w:rPr>
+                <w:noProof/>
+                <w:webHidden/>
+              </w:rPr>
+              <w:t>4</w:t>
+            </w:r>
+            <w:r>
+              <w:rPr>
+                <w:noProof/>
+                <w:webHidden/>
+              </w:rPr>
+              <w:fldChar w:fldCharType="end"/>
+            </w:r>
+          </w:hyperlink>
+        </w:p>
+        <w:p>
+          <w:pPr>
+            <w:pStyle w:val="TOC1"/>
+            <w:tabs>
+              <w:tab w:val="left" w:pos="440"/>
+              <w:tab w:val="right" w:leader="dot" w:pos="9350"/>
+            </w:tabs>
+            <w:rPr>
+              <w:rFonts w:cstheme="minorBidi"/>
+              <w:noProof/>
+              <w:lang w:eastAsia="zh-CN"/>
+            </w:rPr>
+          </w:pPr>
+          <w:hyperlink w:anchor="_Toc67502869" w:history="1">
+            <w:r>
+              <w:rPr>
+                <w:rStyle w:val="Hyperlink"/>
+                <w:noProof/>
+              </w:rPr>
+              <w:t>2.</w:t>
+            </w:r>
+            <w:r>
+              <w:rPr>
+                <w:rFonts w:cstheme="minorBidi"/>
+                <w:noProof/>
+                <w:lang w:eastAsia="zh-CN"/>
+              </w:rPr>
+              <w:tab/>
+            </w:r>
+            <w:r>
+              <w:rPr>
+                <w:rStyle w:val="Hyperlink"/>
+                <w:noProof/>
+              </w:rPr>
+              <w:t>Hierarchical Clustering</w:t>
+            </w:r>
+            <w:r>
+              <w:rPr>
+                <w:noProof/>
+                <w:webHidden/>
+              </w:rPr>
+              <w:tab/>
+            </w:r>
+            <w:r>
+              <w:rPr>
+                <w:noProof/>
+                <w:webHidden/>
+              </w:rPr>
+              <w:fldChar w:fldCharType="begin"/>
+            </w:r>
+            <w:r>
+              <w:rPr>
+                <w:noProof/>
+                <w:webHidden/>
+              </w:rPr>
+              <w:instrText xml:space="preserve"> PAGEREF _Toc67502869 \h </w:instrText>
+            </w:r>
+            <w:r>
+              <w:rPr>
+                <w:noProof/>
+                <w:webHidden/>
+              </w:rPr>
+            </w:r>
+            <w:r>
+              <w:rPr>
+                <w:noProof/>
+                <w:webHidden/>
+              </w:rPr>
+              <w:fldChar w:fldCharType="separate"/>
+            </w:r>
+            <w:r>
+              <w:rPr>
+                <w:noProof/>
+                <w:webHidden/>
+              </w:rPr>
+              <w:t>5</w:t>
+            </w:r>
+            <w:r>
+              <w:rPr>
+                <w:noProof/>
+                <w:webHidden/>
+              </w:rPr>
+              <w:fldChar w:fldCharType="end"/>
+            </w:r>
+          </w:hyperlink>
+        </w:p>
+        <w:p>
+          <w:pPr>
+            <w:pStyle w:val="TOC2"/>
+            <w:tabs>
+              <w:tab w:val="left" w:pos="880"/>
+              <w:tab w:val="right" w:leader="dot" w:pos="9350"/>
+            </w:tabs>
+            <w:rPr>
+              <w:rFonts w:cstheme="minorBidi"/>
+              <w:noProof/>
+              <w:lang w:eastAsia="zh-CN"/>
+            </w:rPr>
+          </w:pPr>
+          <w:hyperlink w:anchor="_Toc67502870" w:history="1">
+            <w:r>
+              <w:rPr>
+                <w:rStyle w:val="Hyperlink"/>
+                <w:noProof/>
+              </w:rPr>
+              <w:t>2.1.</w:t>
+            </w:r>
+            <w:r>
+              <w:rPr>
+                <w:rFonts w:cstheme="minorBidi"/>
+                <w:noProof/>
+                <w:lang w:eastAsia="zh-CN"/>
+              </w:rPr>
+              <w:tab/>
+            </w:r>
+            <w:r>
+              <w:rPr>
+                <w:rStyle w:val="Hyperlink"/>
+                <w:noProof/>
+              </w:rPr>
+              <w:t>On dataset1</w:t>
+            </w:r>
+            <w:r>
+              <w:rPr>
+                <w:noProof/>
+                <w:webHidden/>
+              </w:rPr>
+              <w:tab/>
+            </w:r>
+            <w:r>
+              <w:rPr>
+                <w:noProof/>
+                <w:webHidden/>
+              </w:rPr>
+              <w:fldChar w:fldCharType="begin"/>
+            </w:r>
+            <w:r>
+              <w:rPr>
+                <w:noProof/>
+                <w:webHidden/>
+              </w:rPr>
+              <w:instrText xml:space="preserve"> PAGEREF _Toc67502870 \h </w:instrText>
+            </w:r>
+            <w:r>
+              <w:rPr>
+                <w:noProof/>
+                <w:webHidden/>
+              </w:rPr>
+            </w:r>
+            <w:r>
+              <w:rPr>
+                <w:noProof/>
+                <w:webHidden/>
+              </w:rPr>
+              <w:fldChar w:fldCharType="separate"/>
+            </w:r>
+            <w:r>
+              <w:rPr>
+                <w:noProof/>
+                <w:webHidden/>
+              </w:rPr>
+              <w:t>6</w:t>
+            </w:r>
+            <w:r>
+              <w:rPr>
+                <w:noProof/>
+                <w:webHidden/>
+              </w:rPr>
+              <w:fldChar w:fldCharType="end"/>
+            </w:r>
+          </w:hyperlink>
+        </w:p>
+        <w:p>
+          <w:pPr>
+            <w:pStyle w:val="TOC3"/>
+            <w:tabs>
+              <w:tab w:val="left" w:pos="1320"/>
+              <w:tab w:val="right" w:leader="dot" w:pos="9350"/>
+            </w:tabs>
+            <w:rPr>
+              <w:rFonts w:cstheme="minorBidi"/>
+              <w:noProof/>
+              <w:lang w:eastAsia="zh-CN"/>
+            </w:rPr>
+          </w:pPr>
+          <w:hyperlink w:anchor="_Toc67502871" w:history="1">
+            <w:r>
+              <w:rPr>
+                <w:rStyle w:val="Hyperlink"/>
+                <w:noProof/>
+              </w:rPr>
+              <w:t>2.1.1.</w:t>
+            </w:r>
+            <w:r>
+              <w:rPr>
+                <w:rFonts w:cstheme="minorBidi"/>
+                <w:noProof/>
+                <w:lang w:eastAsia="zh-CN"/>
+              </w:rPr>
+              <w:tab/>
+            </w:r>
+            <w:r>
+              <w:rPr>
+                <w:rStyle w:val="Hyperlink"/>
+                <w:noProof/>
+              </w:rPr>
+              <w:t>Average</w:t>
+            </w:r>
+            <w:r>
+              <w:rPr>
+                <w:noProof/>
+                <w:webHidden/>
+              </w:rPr>
+              <w:tab/>
+            </w:r>
+            <w:r>
+              <w:rPr>
+                <w:noProof/>
+                <w:webHidden/>
+              </w:rPr>
+              <w:fldChar w:fldCharType="begin"/>
+            </w:r>
+            <w:r>
+              <w:rPr>
+                <w:noProof/>
+                <w:webHidden/>
+              </w:rPr>
+              <w:instrText xml:space="preserve"> PAGEREF _Toc67502871 \h </w:instrText>
+            </w:r>
+            <w:r>
+              <w:rPr>
+                <w:noProof/>
+                <w:webHidden/>
+              </w:rPr>
+            </w:r>
+            <w:r>
+              <w:rPr>
+                <w:noProof/>
+                <w:webHidden/>
+              </w:rPr>
+              <w:fldChar w:fldCharType="separate"/>
+            </w:r>
+            <w:r>
+              <w:rPr>
+                <w:noProof/>
+                <w:webHidden/>
+              </w:rPr>
+              <w:t>6</w:t>
+            </w:r>
+            <w:r>
+              <w:rPr>
+                <w:noProof/>
+                <w:webHidden/>
+              </w:rPr>
+              <w:fldChar w:fldCharType="end"/>
+            </w:r>
+          </w:hyperlink>
+        </w:p>
+        <w:p>
+          <w:pPr>
+            <w:pStyle w:val="TOC3"/>
+            <w:tabs>
+              <w:tab w:val="left" w:pos="1320"/>
+              <w:tab w:val="right" w:leader="dot" w:pos="9350"/>
+            </w:tabs>
+            <w:rPr>
+              <w:rFonts w:cstheme="minorBidi"/>
+              <w:noProof/>
+              <w:lang w:eastAsia="zh-CN"/>
+            </w:rPr>
+          </w:pPr>
+          <w:hyperlink w:anchor="_Toc67502872" w:history="1">
+            <w:r>
+              <w:rPr>
+                <w:rStyle w:val="Hyperlink"/>
+                <w:noProof/>
+              </w:rPr>
+              <w:t>2.1.2.</w:t>
+            </w:r>
+            <w:r>
+              <w:rPr>
+                <w:rFonts w:cstheme="minorBidi"/>
+                <w:noProof/>
+                <w:lang w:eastAsia="zh-CN"/>
+              </w:rPr>
+              <w:tab/>
+            </w:r>
+            <w:r>
+              <w:rPr>
+                <w:rStyle w:val="Hyperlink"/>
+                <w:noProof/>
+              </w:rPr>
+              <w:t>Single</w:t>
+            </w:r>
+            <w:r>
+              <w:rPr>
+                <w:noProof/>
+                <w:webHidden/>
+              </w:rPr>
+              <w:tab/>
+            </w:r>
+            <w:r>
+              <w:rPr>
+                <w:noProof/>
+                <w:webHidden/>
+              </w:rPr>
+              <w:fldChar w:fldCharType="begin"/>
+            </w:r>
+            <w:r>
+              <w:rPr>
+                <w:noProof/>
+                <w:webHidden/>
+              </w:rPr>
+              <w:instrText xml:space="preserve"> PAGEREF _Toc67502872 \h </w:instrText>
+            </w:r>
+            <w:r>
+              <w:rPr>
+                <w:noProof/>
+                <w:webHidden/>
+              </w:rPr>
+            </w:r>
+            <w:r>
+              <w:rPr>
+                <w:noProof/>
+                <w:webHidden/>
+              </w:rPr>
+              <w:fldChar w:fldCharType="separate"/>
+            </w:r>
+            <w:r>
+              <w:rPr>
+                <w:noProof/>
+                <w:webHidden/>
+              </w:rPr>
+              <w:t>7</w:t>
+            </w:r>
+            <w:r>
+              <w:rPr>
+                <w:noProof/>
+                <w:webHidden/>
+              </w:rPr>
+              <w:fldChar w:fldCharType="end"/>
+            </w:r>
+          </w:hyperlink>
+        </w:p>
+        <w:p>
+          <w:pPr>
+            <w:pStyle w:val="TOC2"/>
+            <w:tabs>
+              <w:tab w:val="left" w:pos="880"/>
+              <w:tab w:val="right" w:leader="dot" w:pos="9350"/>
+            </w:tabs>
+            <w:rPr>
+              <w:rFonts w:cstheme="minorBidi"/>
+              <w:noProof/>
+              <w:lang w:eastAsia="zh-CN"/>
+            </w:rPr>
+          </w:pPr>
+          <w:hyperlink w:anchor="_Toc67502873" w:history="1">
+            <w:r>
+              <w:rPr>
+                <w:rStyle w:val="Hyperlink"/>
+                <w:noProof/>
+              </w:rPr>
+              <w:t>2.2.</w:t>
+            </w:r>
+            <w:r>
+              <w:rPr>
+                <w:rFonts w:cstheme="minorBidi"/>
+                <w:noProof/>
+                <w:lang w:eastAsia="zh-CN"/>
+              </w:rPr>
+              <w:tab/>
+            </w:r>
+            <w:r>
+              <w:rPr>
+                <w:rStyle w:val="Hyperlink"/>
+                <w:noProof/>
+              </w:rPr>
+              <w:t>On dataset2</w:t>
+            </w:r>
+            <w:r>
+              <w:rPr>
+                <w:noProof/>
+                <w:webHidden/>
+              </w:rPr>
+              <w:tab/>
+            </w:r>
+            <w:r>
+              <w:rPr>
+                <w:noProof/>
+                <w:webHidden/>
+              </w:rPr>
+              <w:fldChar w:fldCharType="begin"/>
+            </w:r>
+            <w:r>
+              <w:rPr>
+                <w:noProof/>
+                <w:webHidden/>
+              </w:rPr>
+              <w:instrText xml:space="preserve"> PAGEREF _Toc67502873 \h </w:instrText>
+            </w:r>
+            <w:r>
+              <w:rPr>
+                <w:noProof/>
+                <w:webHidden/>
+              </w:rPr>
+            </w:r>
+            <w:r>
+              <w:rPr>
+                <w:noProof/>
+                <w:webHidden/>
+              </w:rPr>
+              <w:fldChar w:fldCharType="separate"/>
+            </w:r>
+            <w:r>
+              <w:rPr>
+                <w:noProof/>
+                <w:webHidden/>
+              </w:rPr>
+              <w:t>9</w:t>
+            </w:r>
+            <w:r>
+              <w:rPr>
+                <w:noProof/>
+                <w:webHidden/>
+              </w:rPr>
+              <w:fldChar w:fldCharType="end"/>
+            </w:r>
+          </w:hyperlink>
+        </w:p>
+        <w:p>
+          <w:pPr>
+            <w:pStyle w:val="TOC3"/>
+            <w:tabs>
+              <w:tab w:val="left" w:pos="1320"/>
+              <w:tab w:val="right" w:leader="dot" w:pos="9350"/>
+            </w:tabs>
+            <w:rPr>
+              <w:rFonts w:cstheme="minorBidi"/>
+              <w:noProof/>
+              <w:lang w:eastAsia="zh-CN"/>
+            </w:rPr>
+          </w:pPr>
+          <w:hyperlink w:anchor="_Toc67502874" w:history="1">
+            <w:r>
+              <w:rPr>
+                <w:rStyle w:val="Hyperlink"/>
+                <w:noProof/>
+              </w:rPr>
+              <w:t>2.2.1.</w:t>
+            </w:r>
+            <w:r>
+              <w:rPr>
+                <w:rFonts w:cstheme="minorBidi"/>
+                <w:noProof/>
+                <w:lang w:eastAsia="zh-CN"/>
+              </w:rPr>
+              <w:tab/>
+            </w:r>
+            <w:r>
+              <w:rPr>
+                <w:rStyle w:val="Hyperlink"/>
+                <w:noProof/>
+              </w:rPr>
+              <w:t>Average</w:t>
+            </w:r>
+            <w:r>
+              <w:rPr>
+                <w:noProof/>
+                <w:webHidden/>
+              </w:rPr>
+              <w:tab/>
+            </w:r>
+            <w:r>
+              <w:rPr>
+                <w:noProof/>
+                <w:webHidden/>
+              </w:rPr>
+              <w:fldChar w:fldCharType="begin"/>
+            </w:r>
+            <w:r>
+              <w:rPr>
+                <w:noProof/>
+                <w:webHidden/>
+              </w:rPr>
+              <w:instrText xml:space="preserve"> PAGEREF _Toc67502874 \h </w:instrText>
+            </w:r>
+            <w:r>
+              <w:rPr>
+                <w:noProof/>
+                <w:webHidden/>
+              </w:rPr>
+            </w:r>
+            <w:r>
+              <w:rPr>
+                <w:noProof/>
+                <w:webHidden/>
+              </w:rPr>
+              <w:fldChar w:fldCharType="separate"/>
+            </w:r>
+            <w:r>
+              <w:rPr>
+                <w:noProof/>
+                <w:webHidden/>
+              </w:rPr>
+              <w:t>9</w:t>
+            </w:r>
+            <w:r>
+              <w:rPr>
+                <w:noProof/>
+                <w:webHidden/>
+              </w:rPr>
+              <w:fldChar w:fldCharType="end"/>
+            </w:r>
+          </w:hyperlink>
+        </w:p>
+        <w:p>
+          <w:pPr>
+            <w:pStyle w:val="TOC3"/>
+            <w:tabs>
+              <w:tab w:val="left" w:pos="1320"/>
+              <w:tab w:val="right" w:leader="dot" w:pos="9350"/>
+            </w:tabs>
+            <w:rPr>
+              <w:rFonts w:cstheme="minorBidi"/>
+              <w:noProof/>
+              <w:lang w:eastAsia="zh-CN"/>
+            </w:rPr>
+          </w:pPr>
+          <w:hyperlink w:anchor="_Toc67502875" w:history="1">
+            <w:r>
+              <w:rPr>
+                <w:rStyle w:val="Hyperlink"/>
+                <w:noProof/>
+              </w:rPr>
+              <w:t>2.2.2.</w:t>
+            </w:r>
+            <w:r>
+              <w:rPr>
+                <w:rFonts w:cstheme="minorBidi"/>
+                <w:noProof/>
+                <w:lang w:eastAsia="zh-CN"/>
+              </w:rPr>
+              <w:tab/>
+            </w:r>
+            <w:r>
+              <w:rPr>
+                <w:rStyle w:val="Hyperlink"/>
+                <w:noProof/>
+              </w:rPr>
+              <w:t>Single</w:t>
+            </w:r>
+            <w:r>
+              <w:rPr>
+                <w:noProof/>
+                <w:webHidden/>
+              </w:rPr>
+              <w:tab/>
+            </w:r>
+            <w:r>
+              <w:rPr>
+                <w:noProof/>
+                <w:webHidden/>
+              </w:rPr>
+              <w:fldChar w:fldCharType="begin"/>
+            </w:r>
+            <w:r>
+              <w:rPr>
+                <w:noProof/>
+                <w:webHidden/>
+              </w:rPr>
+              <w:instrText xml:space="preserve"> PAGEREF _Toc67502875 \h </w:instrText>
+            </w:r>
+            <w:r>
+              <w:rPr>
+                <w:noProof/>
+                <w:webHidden/>
+              </w:rPr>
+            </w:r>
+            <w:r>
+              <w:rPr>
+                <w:noProof/>
+                <w:webHidden/>
+              </w:rPr>
+              <w:fldChar w:fldCharType="separate"/>
+            </w:r>
+            <w:r>
+              <w:rPr>
+                <w:noProof/>
+                <w:webHidden/>
+              </w:rPr>
+              <w:t>10</w:t>
+            </w:r>
+            <w:r>
+              <w:rPr>
+                <w:noProof/>
+                <w:webHidden/>
+              </w:rPr>
+              <w:fldChar w:fldCharType="end"/>
+            </w:r>
+          </w:hyperlink>
+        </w:p>
+        <w:p>
+          <w:r>
+            <w:rPr>
+              <w:b/>
+              <w:bCs/>
+              <w:noProof/>
+            </w:rPr>
+            <w:fldChar w:fldCharType="end"/>
+          </w:r>
+        </w:p>
+      </w:sdtContent>
+    </w:sdt>
+    <w:p/>
+    <w:p>
+      <w:r>
+        <w:br w:type="page"/>
+      </w:r>
+    </w:p>
+    <w:p/>
+    <w:p>
+      <w:pPr>
+        <w:pStyle w:val="Heading1"/>
+        <w:numPr>
+          <w:ilvl w:val="0"/>
+          <w:numId w:val="1"/>
+        </w:numPr>
+      </w:pPr>
+      <w:bookmarkStart w:id="0" w:name="_Toc67502866"/>
+      <w:r>
+        <w:t>K-means Clustering</w:t>
+      </w:r>
+      <w:bookmarkEnd w:id="0"/>
+    </w:p>
+    <w:p>
+      <w:r>
+        <w:t xml:space="preserve">The K-means clustering is </w:t>
+      </w:r>
+      <w:r>
+        <w:t>implemented</w:t>
+      </w:r>
+      <w:r>
+        <w:t xml:space="preserve"> in Matlab environment, two different </w:t>
+      </w:r>
+      <w:r>
+        <w:t>initialization method is developed.</w:t>
+      </w:r>
+    </w:p>
+    <w:p>
+      <w:r>
+        <w:t xml:space="preserve">The stop criterion is set to </w:t>
+      </w:r>
+      <w:r>
+        <w:t>be the</w:t>
+      </w:r>
+      <w:r>
+        <w:t xml:space="preserve"> number of </w:t>
+      </w:r>
+      <w:r>
+        <w:t>iterations</w:t>
+      </w:r>
+      <w:r>
+        <w:t>, and 10 as the default</w:t>
+      </w:r>
+      <w:r>
+        <w:t xml:space="preserve"> setting</w:t>
+      </w:r>
+      <w:r>
+        <w:t xml:space="preserve">. </w:t>
+      </w:r>
+      <w:r>
+        <w:t xml:space="preserve">However, to ensure the (local) minimum is </w:t>
+      </w:r>
+      <w:r>
+        <w:t>f</w:t>
+      </w:r>
+      <w:r>
+        <w:t>ou</w:t>
+      </w:r>
+      <w:r>
+        <w:t>nd, the</w:t>
+      </w:r>
+      <w:r>
+        <w:t xml:space="preserve"> number of </w:t>
+      </w:r>
+      <w:r>
+        <w:t>iterations</w:t>
+      </w:r>
+      <w:r>
+        <w:t xml:space="preserve"> is set to 50 in this experiment.</w:t>
+      </w:r>
+    </w:p>
+    <w:p>
+      <w:pPr>
+        <w:pStyle w:val="Heading2"/>
+        <w:numPr>
+          <w:ilvl w:val="1"/>
+          <w:numId w:val="2"/>
+        </w:numPr>
+      </w:pPr>
+      <w:bookmarkStart w:id="1" w:name="_Toc67502867"/>
+      <w:r>
+        <w:t>On datasets1</w:t>
+      </w:r>
+      <w:bookmarkEnd w:id="1"/>
+    </w:p>
+    <w:p>
+      <w:r>
+        <w:fldChar w:fldCharType="begin"/>
+      </w:r>
+      <w:r>
+        <w:instrText xml:space="preserve"> REF _Ref67479299 \h </w:instrText>
+      </w:r>
+      <w:r>
+        <w:fldChar w:fldCharType="separate"/>
+      </w:r>
+      <w:r>
+        <w:t xml:space="preserve">Figure </w:t>
+      </w:r>
+      <w:r>
+        <w:rPr>
+          <w:noProof/>
+        </w:rPr>
+        <w:t>1</w:t>
+      </w:r>
+      <w:r>
+        <w:fldChar w:fldCharType="end"/>
+      </w:r>
+      <w:r>
+        <w:t xml:space="preserve"> presents the cost of the cluster at different k for both </w:t>
+      </w:r>
+      <w:r>
+        <w:t>methods</w:t>
+      </w:r>
+      <w:r>
+        <w:t xml:space="preserve">. </w:t>
+      </w:r>
+      <w:r>
+        <w:t xml:space="preserve">When the </w:t>
+      </w:r>
+      <w:r>
+        <w:t xml:space="preserve">number of </w:t>
+      </w:r>
+      <w:r>
+        <w:t>clusters</w:t>
+      </w:r>
+      <w:r>
+        <w:t xml:space="preserve"> is smaller than the “</w:t>
+      </w:r>
+      <w:r>
+        <w:t>optimal” number</w:t>
+      </w:r>
+      <w:r>
+        <w:t xml:space="preserve">, </w:t>
+      </w:r>
+      <w:r>
+        <w:t>random initialization</w:t>
+      </w:r>
+      <w:r>
+        <w:t xml:space="preserve"> tends to have a la</w:t>
+      </w:r>
+      <w:r>
+        <w:t>r</w:t>
+      </w:r>
+      <w:r>
+        <w:t>ger cost compar</w:t>
+      </w:r>
+      <w:r>
+        <w:t>e</w:t>
+      </w:r>
+      <w:r>
+        <w:t xml:space="preserve"> to </w:t>
+      </w:r>
+      <w:r>
+        <w:t xml:space="preserve">k-means++, as they approach the optimal number of clusters, the cost </w:t>
+      </w:r>
+      <w:r>
+        <w:t>converges</w:t>
+      </w:r>
+      <w:r>
+        <w:t xml:space="preserve">. </w:t>
+      </w:r>
+      <w:r>
+        <w:t xml:space="preserve"> </w:t>
+      </w:r>
+      <w:r>
+        <w:t xml:space="preserve">Here in this dataset, the “optimal” number of clusters </w:t>
+      </w:r>
+      <w:r>
+        <w:t>is</w:t>
+      </w:r>
+      <w:r>
+        <w:t xml:space="preserve"> selected using </w:t>
+      </w:r>
+      <w:r>
+        <w:t xml:space="preserve">the </w:t>
+      </w:r>
+      <w:r>
+        <w:t>elbow method, that is to pick</w:t>
+      </w:r>
+      <w:r>
+        <w:t xml:space="preserve"> the elbow of the curve as the number of clusters to use</w:t>
+      </w:r>
+      <w:r>
+        <w:t xml:space="preserve"> in this experiment. Here we pick </w:t>
+      </w:r>
+      <w:r>
+        <w:t xml:space="preserve">10 and </w:t>
+      </w:r>
+      <w:r>
+        <w:t>8</w:t>
+      </w:r>
+      <w:r>
+        <w:t xml:space="preserve"> for random initialization and k-means++ </w:t>
+      </w:r>
+      <w:r>
+        <w:t>method,</w:t>
+      </w:r>
+      <w:r>
+        <w:t xml:space="preserve"> respectively. </w:t>
+      </w:r>
+      <w:r>
+        <w:t xml:space="preserve"> </w:t>
+      </w:r>
+      <w:r>
+        <w:t xml:space="preserve">The k-means method </w:t>
+      </w:r>
+      <w:r>
+        <w:t>converges</w:t>
+      </w:r>
+      <w:r>
+        <w:t xml:space="preserve"> significantly faster which indicate</w:t>
+      </w:r>
+      <w:r>
+        <w:t>s</w:t>
+      </w:r>
+      <w:r>
+        <w:t xml:space="preserve"> a better clustering performance. </w:t>
+      </w:r>
+      <w:r>
+        <w:t xml:space="preserve">The clustering result is presented in </w:t>
+      </w:r>
+      <w:r>
+        <w:fldChar w:fldCharType="begin"/>
+      </w:r>
+      <w:r>
+        <w:instrText xml:space="preserve"> REF _Ref67481790 \h </w:instrText>
+      </w:r>
+      <w:r>
+        <w:fldChar w:fldCharType="separate"/>
+      </w:r>
+      <w:r>
+        <w:t xml:space="preserve">Figure </w:t>
+      </w:r>
+      <w:r>
+        <w:rPr>
+          <w:noProof/>
+        </w:rPr>
+        <w:t>2</w:t>
+      </w:r>
+      <w:r>
+        <w:fldChar w:fldCharType="end"/>
+      </w:r>
+      <w:r>
+        <w:t xml:space="preserve"> and </w:t>
+      </w:r>
+      <w:r>
+        <w:fldChar w:fldCharType="begin"/>
+      </w:r>
+      <w:r>
+        <w:instrText xml:space="preserve"> REF _Ref67481792 \h </w:instrText>
+      </w:r>
+      <w:r>
+        <w:fldChar w:fldCharType="separate"/>
+      </w:r>
+      <w:r>
+        <w:t xml:space="preserve">Figure </w:t>
+      </w:r>
+      <w:r>
+        <w:rPr>
+          <w:noProof/>
+        </w:rPr>
+        <w:t>3</w:t>
+      </w:r>
+      <w:r>
+        <w:fldChar w:fldCharType="end"/>
+      </w:r>
+      <w:r>
+        <w:t>, and the result is almost identical</w:t>
+      </w:r>
+      <w:r>
+        <w:t xml:space="preserve"> if we consider the boxed </w:t>
+      </w:r>
+      <w:r>
+        <w:t xml:space="preserve">clusters in </w:t>
+      </w:r>
+      <w:r>
+        <w:fldChar w:fldCharType="begin"/>
+      </w:r>
+      <w:r>
+        <w:instrText xml:space="preserve"> REF _Ref67481790 \h </w:instrText>
+      </w:r>
+      <w:r>
+        <w:fldChar w:fldCharType="separate"/>
+      </w:r>
+      <w:r>
+        <w:t xml:space="preserve">Figure </w:t>
+      </w:r>
+      <w:r>
+        <w:rPr>
+          <w:noProof/>
+        </w:rPr>
+        <w:t>2</w:t>
+      </w:r>
+      <w:r>
+        <w:fldChar w:fldCharType="end"/>
+      </w:r>
+      <w:r>
+        <w:t xml:space="preserve"> as a group</w:t>
+      </w:r>
+      <w:r>
+        <w:t xml:space="preserve"> (consider the clusters </w:t>
+      </w:r>
+      <w:r>
+        <w:t>in black circle and green circle as a whole</w:t>
+      </w:r>
+      <w:r>
+        <w:t>)</w:t>
+      </w:r>
+      <w:r>
+        <w:t xml:space="preserve">. </w:t>
+      </w:r>
+    </w:p>
+    <w:p>
+      <w:pPr>
+        <w:keepNext/>
+        <w:jc w:val="center"/>
+      </w:pPr>
+      <w:r>
+        <w:rPr>
+          <w:noProof/>
+        </w:rPr>
+        <w:drawing>
+          <wp:inline distT="0" distB="0" distL="0" distR="0" wp14:anchorId="58E43863" wp14:editId="3BC1389D">
+            <wp:extent cx="2476982" cy="1856998"/>
+            <wp:effectExtent l="0" t="0" r="0" b="0"/>
+            <wp:docPr id="1" name="Picture 1"/>
+            <wp:cNvGraphicFramePr>
+              <a:graphicFrameLocks xmlns:a="http://schemas.openxmlformats.org/drawingml/2006/main" noChangeAspect="1"/>
+            </wp:cNvGraphicFramePr>
+            <a:graphic xmlns:a="http://schemas.openxmlformats.org/drawingml/2006/main">
+              <a:graphicData uri="http://schemas.openxmlformats.org/drawingml/2006/picture">
+                <pic:pic xmlns:pic="http://schemas.openxmlformats.org/drawingml/2006/picture">
+                  <pic:nvPicPr>
+                    <pic:cNvPr id="0" name="Picture 1"/>
+                    <pic:cNvPicPr>
+                      <a:picLocks noChangeAspect="1" noChangeArrowheads="1"/>
+                    </pic:cNvPicPr>
+                  </pic:nvPicPr>
+                  <pic:blipFill>
+                    <a:blip r:embed="rId9" cstate="print">
+                      <a:extLst>
+                        <a:ext uri="{28A0092B-C50C-407E-A947-70E740481C1C}">
+                          <a14:useLocalDpi xmlns:a14="http://schemas.microsoft.com/office/drawing/2010/main" val="0"/>
+                        </a:ext>
+                      </a:extLst>
+                    </a:blip>
+                    <a:srcRect/>
+                    <a:stretch>
+                      <a:fillRect/>
+                    </a:stretch>
+                  </pic:blipFill>
+                  <pic:spPr bwMode="auto">
+                    <a:xfrm>
+                      <a:off x="0" y="0"/>
+                      <a:ext cx="2496910" cy="1871938"/>
+                    </a:xfrm>
+                    <a:prstGeom prst="rect">
+                      <a:avLst/>
+                    </a:prstGeom>
+                    <a:noFill/>
+                    <a:ln>
+                      <a:noFill/>
+                    </a:ln>
+                  </pic:spPr>
+                </pic:pic>
+              </a:graphicData>
+            </a:graphic>
+          </wp:inline>
+        </w:drawing>
+      </w:r>
+      <w:r>
+        <w:t xml:space="preserve"> </w:t>
+      </w:r>
+      <w:r>
+        <w:rPr>
+          <w:noProof/>
+        </w:rPr>
+        <w:drawing>
+          <wp:inline distT="0" distB="0" distL="0" distR="0" wp14:anchorId="45F49B21" wp14:editId="219F8926">
+            <wp:extent cx="2425471" cy="1817225"/>
+            <wp:effectExtent l="0" t="0" r="0" b="0"/>
+            <wp:docPr id="5" name="Picture 5"/>
+            <wp:cNvGraphicFramePr>
+              <a:graphicFrameLocks xmlns:a="http://schemas.openxmlformats.org/drawingml/2006/main" noChangeAspect="1"/>
+            </wp:cNvGraphicFramePr>
+            <a:graphic xmlns:a="http://schemas.openxmlformats.org/drawingml/2006/main">
+              <a:graphicData uri="http://schemas.openxmlformats.org/drawingml/2006/picture">
+                <pic:pic xmlns:pic="http://schemas.openxmlformats.org/drawingml/2006/picture">
+                  <pic:nvPicPr>
+                    <pic:cNvPr id="0" name="Picture 4"/>
+                    <pic:cNvPicPr>
+                      <a:picLocks noChangeAspect="1" noChangeArrowheads="1"/>
+                    </pic:cNvPicPr>
+                  </pic:nvPicPr>
+                  <pic:blipFill>
+                    <a:blip r:embed="rId10" cstate="print">
+                      <a:extLst>
+                        <a:ext uri="{28A0092B-C50C-407E-A947-70E740481C1C}">
+                          <a14:useLocalDpi xmlns:a14="http://schemas.microsoft.com/office/drawing/2010/main" val="0"/>
+                        </a:ext>
+                      </a:extLst>
+                    </a:blip>
+                    <a:srcRect/>
+                    <a:stretch>
+                      <a:fillRect/>
+                    </a:stretch>
+                  </pic:blipFill>
+                  <pic:spPr bwMode="auto">
+                    <a:xfrm>
+                      <a:off x="0" y="0"/>
+                      <a:ext cx="2481822" cy="1859444"/>
+                    </a:xfrm>
+                    <a:prstGeom prst="rect">
+                      <a:avLst/>
+                    </a:prstGeom>
+                    <a:noFill/>
+                    <a:ln>
+                      <a:noFill/>
+                    </a:ln>
+                  </pic:spPr>
+                </pic:pic>
+              </a:graphicData>
+            </a:graphic>
+          </wp:inline>
+        </w:drawing>
+      </w:r>
+    </w:p>
+    <w:p>
+      <w:pPr>
+        <w:pStyle w:val="Caption"/>
+        <w:jc w:val="center"/>
+      </w:pPr>
+      <w:bookmarkStart w:id="2" w:name="_Ref67479299"/>
+      <w:r>
+        <w:t xml:space="preserve">Figure </w:t>
+      </w:r>
+      <w:r>
+        <w:fldChar w:fldCharType="begin"/>
+      </w:r>
+      <w:r>
+        <w:instrText xml:space="preserve"> SEQ Figure \* ARABIC </w:instrText>
+      </w:r>
+      <w:r>
+        <w:fldChar w:fldCharType="separate"/>
+      </w:r>
+      <w:r>
+        <w:rPr>
+          <w:noProof/>
+        </w:rPr>
+        <w:t>1</w:t>
+      </w:r>
+      <w:r>
+        <w:rPr>
+          <w:noProof/>
+        </w:rPr>
+        <w:fldChar w:fldCharType="end"/>
+      </w:r>
+      <w:bookmarkEnd w:id="2"/>
+      <w:r>
+        <w:t xml:space="preserve"> K-means, with random initialization</w:t>
+      </w:r>
+      <w:r>
+        <w:t xml:space="preserve"> (left) and </w:t>
+      </w:r>
+      <w:r>
+        <w:t>k-means++ (right)</w:t>
+      </w:r>
+    </w:p>
+    <w:p>
+      <w:pPr>
+        <w:jc w:val="center"/>
+      </w:pPr>
+      <w:r>
+        <w:rPr>
+          <w:noProof/>
+        </w:rPr>
+        <w:lastRenderedPageBreak/>
+        <mc:AlternateContent>
+          <mc:Choice Requires="wps">
+            <w:drawing>
+              <wp:anchor distT="0" distB="0" distL="114300" distR="114300" simplePos="0" relativeHeight="251661312" behindDoc="0" locked="0" layoutInCell="1" allowOverlap="1" wp14:anchorId="2CE3AE59" wp14:editId="66785251">
+                <wp:simplePos x="0" y="0"/>
+                <wp:positionH relativeFrom="column">
+                  <wp:posOffset>4001135</wp:posOffset>
+                </wp:positionH>
+                <wp:positionV relativeFrom="paragraph">
+                  <wp:posOffset>1088408</wp:posOffset>
+                </wp:positionV>
+                <wp:extent cx="464737" cy="818325"/>
+                <wp:effectExtent l="57150" t="0" r="69215" b="1270"/>
+                <wp:wrapNone/>
+                <wp:docPr id="13" name="Oval 13"/>
+                <wp:cNvGraphicFramePr/>
+                <a:graphic xmlns:a="http://schemas.openxmlformats.org/drawingml/2006/main">
+                  <a:graphicData uri="http://schemas.microsoft.com/office/word/2010/wordprocessingShape">
+                    <wps:wsp>
+                      <wps:cNvSpPr/>
+                      <wps:spPr>
+                        <a:xfrm rot="20272903">
+                          <a:off x="0" y="0"/>
+                          <a:ext cx="464737" cy="818325"/>
+                        </a:xfrm>
+                        <a:prstGeom prst="ellipse">
+                          <a:avLst/>
+                        </a:prstGeom>
+                        <a:noFill/>
+                        <a:ln w="38100">
+                          <a:solidFill>
+                            <a:schemeClr val="bg2">
+                              <a:lumMod val="10000"/>
+                            </a:schemeClr>
+                          </a:solidFill>
+                        </a:ln>
+                      </wps:spPr>
+                      <wps:style>
+                        <a:lnRef idx="2">
+                          <a:schemeClr val="accent6"/>
+                        </a:lnRef>
+                        <a:fillRef idx="1">
+                          <a:schemeClr val="lt1"/>
+                        </a:fillRef>
+                        <a:effectRef idx="0">
+                          <a:schemeClr val="accent6"/>
+                        </a:effectRef>
+                        <a:fontRef idx="minor">
+                          <a:schemeClr val="dk1"/>
+                        </a:fontRef>
+                      </wps:style>
+                      <wps:bodyPr rot="0" spcFirstLastPara="0" vertOverflow="overflow" horzOverflow="overflow" vert="horz" wrap="square" lIns="91440" tIns="45720" rIns="91440" bIns="45720" numCol="1" spcCol="0" rtlCol="0" fromWordArt="0" anchor="ctr" anchorCtr="0" forceAA="0" compatLnSpc="1">
+                        <a:prstTxWarp prst="textNoShape">
+                          <a:avLst/>
+                        </a:prstTxWarp>
+                        <a:noAutofit/>
+                      </wps:bodyPr>
+                    </wps:wsp>
+                  </a:graphicData>
+                </a:graphic>
+                <wp14:sizeRelH relativeFrom="margin">
+                  <wp14:pctWidth>0</wp14:pctWidth>
+                </wp14:sizeRelH>
+                <wp14:sizeRelV relativeFrom="margin">
+                  <wp14:pctHeight>0</wp14:pctHeight>
+                </wp14:sizeRelV>
+              </wp:anchor>
+            </w:drawing>
+          </mc:Choice>
+          <mc:Fallback>
+            <w:pict>
+              <v:oval w14:anchorId="75542496" id="Oval 13" o:spid="_x0000_s1026" style="position:absolute;margin-left:315.05pt;margin-top:85.7pt;width:36.6pt;height:64.45pt;rotation:-1449544fd;z-index:251661312;visibility:visible;mso-wrap-style:square;mso-width-percent:0;mso-height-percent:0;mso-wrap-distance-left:9pt;mso-wrap-distance-top:0;mso-wrap-distance-right:9pt;mso-wrap-distance-bottom:0;mso-position-horizontal:absolute;mso-position-horizontal-relative:text;mso-position-vertical:absolute;mso-position-vertical-relative:text;mso-width-percent:0;mso-height-percent:0;mso-width-relative:margin;mso-height-relative:margin;v-text-anchor:middle" o:gfxdata="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" filled="f" strokecolor="#161616 [334]" strokeweight="3pt">
+                <v:stroke joinstyle="miter"/>
+              </v:oval>
+            </w:pict>
+          </mc:Fallback>
+        </mc:AlternateContent>
+      </w:r>
+      <w:r>
+        <w:rPr>
+          <w:noProof/>
+        </w:rPr>
+        <mc:AlternateContent>
+          <mc:Choice Requires="wps">
+            <w:drawing>
+              <wp:anchor distT="0" distB="0" distL="114300" distR="114300" simplePos="0" relativeHeight="251659264" behindDoc="0" locked="0" layoutInCell="1" allowOverlap="1" wp14:anchorId="267BD286" wp14:editId="36170557">
+                <wp:simplePos x="0" y="0"/>
+                <wp:positionH relativeFrom="column">
+                  <wp:posOffset>3584222</wp:posOffset>
+                </wp:positionH>
+                <wp:positionV relativeFrom="paragraph">
+                  <wp:posOffset>1502934</wp:posOffset>
+                </wp:positionV>
+                <wp:extent cx="464737" cy="818325"/>
+                <wp:effectExtent l="57150" t="0" r="69215" b="1270"/>
+                <wp:wrapNone/>
+                <wp:docPr id="11" name="Oval 11"/>
+                <wp:cNvGraphicFramePr/>
+                <a:graphic xmlns:a="http://schemas.openxmlformats.org/drawingml/2006/main">
+                  <a:graphicData uri="http://schemas.microsoft.com/office/word/2010/wordprocessingShape">
+                    <wps:wsp>
+                      <wps:cNvSpPr/>
+                      <wps:spPr>
+                        <a:xfrm rot="20272903">
+                          <a:off x="0" y="0"/>
+                          <a:ext cx="464737" cy="818325"/>
+                        </a:xfrm>
+                        <a:prstGeom prst="ellipse">
+                          <a:avLst/>
+                        </a:prstGeom>
+                        <a:noFill/>
+                        <a:ln w="38100"/>
+                      </wps:spPr>
+                      <wps:style>
+                        <a:lnRef idx="2">
+                          <a:schemeClr val="accent6"/>
+                        </a:lnRef>
+                        <a:fillRef idx="1">
+                          <a:schemeClr val="lt1"/>
+                        </a:fillRef>
+                        <a:effectRef idx="0">
+                          <a:schemeClr val="accent6"/>
+                        </a:effectRef>
+                        <a:fontRef idx="minor">
+                          <a:schemeClr val="dk1"/>
+                        </a:fontRef>
+                      </wps:style>
+                      <wps:bodyPr rot="0" spcFirstLastPara="0" vertOverflow="overflow" horzOverflow="overflow" vert="horz" wrap="square" lIns="91440" tIns="45720" rIns="91440" bIns="45720" numCol="1" spcCol="0" rtlCol="0" fromWordArt="0" anchor="ctr" anchorCtr="0" forceAA="0" compatLnSpc="1">
+                        <a:prstTxWarp prst="textNoShape">
+                          <a:avLst/>
+                        </a:prstTxWarp>
+                        <a:noAutofit/>
+                      </wps:bodyPr>
+                    </wps:wsp>
+                  </a:graphicData>
+                </a:graphic>
+                <wp14:sizeRelH relativeFrom="margin">
+                  <wp14:pctWidth>0</wp14:pctWidth>
+                </wp14:sizeRelH>
+                <wp14:sizeRelV relativeFrom="margin">
+                  <wp14:pctHeight>0</wp14:pctHeight>
+                </wp14:sizeRelV>
+              </wp:anchor>
+            </w:drawing>
+          </mc:Choice>
+          <mc:Fallback>
+            <w:pict>
+              <v:oval w14:anchorId="4A08F1D8" id="Oval 11" o:spid="_x0000_s1026" style="position:absolute;margin-left:282.2pt;margin-top:118.35pt;width:36.6pt;height:64.45pt;rotation:-1449544fd;z-index:251659264;visibility:visible;mso-wrap-style:square;mso-width-percent:0;mso-height-percent:0;mso-wrap-distance-left:9pt;mso-wrap-distance-top:0;mso-wrap-distance-right:9pt;mso-wrap-distance-bottom:0;mso-position-horizontal:absolute;mso-position-horizontal-relative:text;mso-position-vertical:absolute;mso-position-vertical-relative:text;mso-width-percent:0;mso-height-percent:0;mso-width-relative:margin;mso-height-relative:margin;v-text-anchor:middle" o:gfxdata="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" filled="f" strokecolor="#70ad47 [3209]" strokeweight="3pt">
+                <v:stroke joinstyle="miter"/>
+              </v:oval>
+            </w:pict>
+          </mc:Fallback>
+        </mc:AlternateContent>
+      </w:r>
+      <w:r>
+        <w:rPr>
+          <w:noProof/>
+        </w:rPr>
+        <w:drawing>
+          <wp:inline distT="0" distB="0" distL="0" distR="0" wp14:anchorId="1E31FCF7" wp14:editId="1EF7A3F9">
+            <wp:extent cx="5327650" cy="3994150"/>
+            <wp:effectExtent l="0" t="0" r="0" b="6350"/>
+            <wp:docPr id="2" name="Picture 2"/>
+            <wp:cNvGraphicFramePr>
+              <a:graphicFrameLocks xmlns:a="http://schemas.openxmlformats.org/drawingml/2006/main" noChangeAspect="1"/>
+            </wp:cNvGraphicFramePr>
+            <a:graphic xmlns:a="http://schemas.openxmlformats.org/drawingml/2006/main">
+              <a:graphicData uri="http://schemas.openxmlformats.org/drawingml/2006/picture">
+                <pic:pic xmlns:pic="http://schemas.openxmlformats.org/drawingml/2006/picture">
+                  <pic:nvPicPr>
+                    <pic:cNvPr id="0" name="Picture 1"/>
+                    <pic:cNvPicPr>
+                      <a:picLocks noChangeAspect="1" noChangeArrowheads="1"/>
+                    </pic:cNvPicPr>
+                  </pic:nvPicPr>
+                  <pic:blipFill>
+                    <a:blip r:embed="rId11">
+                      <a:extLst>
+                        <a:ext uri="{28A0092B-C50C-407E-A947-70E740481C1C}">
+                          <a14:useLocalDpi xmlns:a14="http://schemas.microsoft.com/office/drawing/2010/main" val="0"/>
+                        </a:ext>
+                      </a:extLst>
+                    </a:blip>
+                    <a:srcRect/>
+                    <a:stretch>
+                      <a:fillRect/>
+                    </a:stretch>
+                  </pic:blipFill>
+                  <pic:spPr bwMode="auto">
+                    <a:xfrm>
+                      <a:off x="0" y="0"/>
+                      <a:ext cx="5327650" cy="3994150"/>
+                    </a:xfrm>
+                    <a:prstGeom prst="rect">
+                      <a:avLst/>
+                    </a:prstGeom>
+                    <a:noFill/>
+                    <a:ln>
+                      <a:noFill/>
+                    </a:ln>
+                  </pic:spPr>
+                </pic:pic>
+              </a:graphicData>
+            </a:graphic>
+          </wp:inline>
+        </w:drawing>
+      </w:r>
+    </w:p>
+    <w:p>
+      <w:pPr>
+        <w:pStyle w:val="Caption"/>
+        <w:jc w:val="center"/>
+      </w:pPr>
+      <w:bookmarkStart w:id="3" w:name="_Ref67481790"/>
+      <w:r>
+        <w:t xml:space="preserve">Figure </w:t>
+      </w:r>
+      <w:r>
+        <w:fldChar w:fldCharType="begin"/>
+      </w:r>
+      <w:r>
+        <w:instrText xml:space="preserve"> SEQ Figure \* ARABIC </w:instrText>
+      </w:r>
+      <w:r>
+        <w:fldChar w:fldCharType="separate"/>
+      </w:r>
+      <w:r>
+        <w:rPr>
+          <w:noProof/>
+        </w:rPr>
+        <w:t>2</w:t>
+      </w:r>
+      <w:r>
+        <w:rPr>
+          <w:noProof/>
+        </w:rPr>
+        <w:fldChar w:fldCharType="end"/>
+      </w:r>
+      <w:bookmarkEnd w:id="3"/>
+      <w:r>
+        <w:t xml:space="preserve"> K-means, with random initialization and k=10</w:t>
+      </w:r>
+    </w:p>
+    <w:p>
+      <w:pPr>
+        <w:jc w:val="center"/>
+      </w:pPr>
+      <w:r>
+        <w:rPr>
+          <w:noProof/>
+        </w:rPr>
+        <w:lastRenderedPageBreak/>
+        <w:drawing>
+          <wp:inline distT="0" distB="0" distL="0" distR="0" wp14:anchorId="2D49768E" wp14:editId="50257753">
+            <wp:extent cx="5326380" cy="3994785"/>
+            <wp:effectExtent l="0" t="0" r="0" b="5715"/>
+            <wp:docPr id="4" name="Picture 4"/>
+            <wp:cNvGraphicFramePr>
+              <a:graphicFrameLocks xmlns:a="http://schemas.openxmlformats.org/drawingml/2006/main" noChangeAspect="1"/>
+            </wp:cNvGraphicFramePr>
+            <a:graphic xmlns:a="http://schemas.openxmlformats.org/drawingml/2006/main">
+              <a:graphicData uri="http://schemas.openxmlformats.org/drawingml/2006/picture">
+                <pic:pic xmlns:pic="http://schemas.openxmlformats.org/drawingml/2006/picture">
+                  <pic:nvPicPr>
+                    <pic:cNvPr id="0" name="Picture 3"/>
+                    <pic:cNvPicPr>
+                      <a:picLocks noChangeAspect="1" noChangeArrowheads="1"/>
+                    </pic:cNvPicPr>
+                  </pic:nvPicPr>
+                  <pic:blipFill>
+                    <a:blip r:embed="rId12">
+                      <a:extLst>
+                        <a:ext uri="{28A0092B-C50C-407E-A947-70E740481C1C}">
+                          <a14:useLocalDpi xmlns:a14="http://schemas.microsoft.com/office/drawing/2010/main" val="0"/>
+                        </a:ext>
+                      </a:extLst>
+                    </a:blip>
+                    <a:srcRect/>
+                    <a:stretch>
+                      <a:fillRect/>
+                    </a:stretch>
+                  </pic:blipFill>
+                  <pic:spPr bwMode="auto">
+                    <a:xfrm>
+                      <a:off x="0" y="0"/>
+                      <a:ext cx="5326380" cy="3994785"/>
+                    </a:xfrm>
+                    <a:prstGeom prst="rect">
+                      <a:avLst/>
+                    </a:prstGeom>
+                    <a:noFill/>
+                    <a:ln>
+                      <a:noFill/>
+                    </a:ln>
+                  </pic:spPr>
+                </pic:pic>
+              </a:graphicData>
+            </a:graphic>
+          </wp:inline>
+        </w:drawing>
+      </w:r>
+    </w:p>
+    <w:p>
+      <w:pPr>
+        <w:pStyle w:val="Caption"/>
+        <w:jc w:val="center"/>
+      </w:pPr>
+      <w:bookmarkStart w:id="4" w:name="_Ref67481792"/>
+      <w:r>
+        <w:t xml:space="preserve">Figure </w:t>
+      </w:r>
+      <w:r>
+        <w:fldChar w:fldCharType="begin"/>
+      </w:r>
+      <w:r>
+        <w:instrText xml:space="preserve"> SEQ Figure \* ARABIC </w:instrText>
+      </w:r>
+      <w:r>
+        <w:fldChar w:fldCharType="separate"/>
+      </w:r>
+      <w:r>
+        <w:rPr>
+          <w:noProof/>
+        </w:rPr>
+        <w:t>3</w:t>
+      </w:r>
+      <w:r>
+        <w:rPr>
+          <w:noProof/>
+        </w:rPr>
+        <w:fldChar w:fldCharType="end"/>
+      </w:r>
+      <w:bookmarkEnd w:id="4"/>
+      <w:r>
+        <w:t xml:space="preserve"> K-means</w:t>
+      </w:r>
+      <w:r>
+        <w:t>++</w:t>
+      </w:r>
+      <w:r>
+        <w:t xml:space="preserve"> and k=</w:t>
+      </w:r>
+      <w:r>
+        <w:t>9</w:t>
+      </w:r>
+    </w:p>
+    <w:p/>
+    <w:p>
+      <w:pPr>
+        <w:pStyle w:val="Heading2"/>
+        <w:numPr>
+          <w:ilvl w:val="1"/>
+          <w:numId w:val="2"/>
+        </w:numPr>
+      </w:pPr>
+      <w:bookmarkStart w:id="5" w:name="_Toc67502868"/>
+      <w:r>
+        <w:t>On datasets2</w:t>
+      </w:r>
+      <w:bookmarkEnd w:id="5"/>
+    </w:p>
+    <w:p>
+      <w:r>
+        <w:t>A s</w:t>
+      </w:r>
+      <w:r>
+        <w:t xml:space="preserve">imilar result </w:t>
+      </w:r>
+      <w:r>
+        <w:t>is</w:t>
+      </w:r>
+      <w:r>
+        <w:t xml:space="preserve"> obtained when perform</w:t>
+      </w:r>
+      <w:r>
+        <w:t>ing</w:t>
+      </w:r>
+      <w:r>
+        <w:t xml:space="preserve"> k-means on datasets 2. </w:t>
+      </w:r>
+      <w:r>
+        <w:t xml:space="preserve">The random initialization </w:t>
+      </w:r>
+      <w:r>
+        <w:t>performs</w:t>
+      </w:r>
+      <w:r>
+        <w:t xml:space="preserve"> poorly when the number of clusters </w:t>
+      </w:r>
+      <w:r>
+        <w:t>is</w:t>
+      </w:r>
+      <w:r>
+        <w:t xml:space="preserve"> small. The cost reduces </w:t>
+      </w:r>
+      <w:r>
+        <w:t>as the k increase</w:t>
+      </w:r>
+      <w:r>
+        <w:t>, but k-means</w:t>
+      </w:r>
+      <w:r>
+        <w:t>++</w:t>
+      </w:r>
+      <w:r>
+        <w:t xml:space="preserve"> has a smaller slope (</w:t>
+      </w:r>
+      <w:r>
+        <w:t>cost reduce faster</w:t>
+      </w:r>
+      <w:r>
+        <w:t>)</w:t>
+      </w:r>
+      <w:r>
+        <w:t>, as shown in the pictures below:</w:t>
+      </w:r>
+    </w:p>
+    <w:p>
+      <w:pPr>
+        <w:jc w:val="center"/>
+      </w:pPr>
+      <w:r>
+        <w:rPr>
+          <w:noProof/>
+        </w:rPr>
+        <w:drawing>
+          <wp:inline distT="0" distB="0" distL="0" distR="0" wp14:anchorId="50AEC349" wp14:editId="42BBF82D">
+            <wp:extent cx="2330927" cy="1748334"/>
+            <wp:effectExtent l="0" t="0" r="0" b="0"/>
+            <wp:docPr id="9" name="Picture 9"/>
+            <wp:cNvGraphicFramePr>
+              <a:graphicFrameLocks xmlns:a="http://schemas.openxmlformats.org/drawingml/2006/main" noChangeAspect="1"/>
+            </wp:cNvGraphicFramePr>
+            <a:graphic xmlns:a="http://schemas.openxmlformats.org/drawingml/2006/main">
+              <a:graphicData uri="http://schemas.openxmlformats.org/drawingml/2006/picture">
+                <pic:pic xmlns:pic="http://schemas.openxmlformats.org/drawingml/2006/picture">
+                  <pic:nvPicPr>
+                    <pic:cNvPr id="0" name="Picture 7"/>
+                    <pic:cNvPicPr>
+                      <a:picLocks noChangeAspect="1" noChangeArrowheads="1"/>
+                    </pic:cNvPicPr>
+                  </pic:nvPicPr>
+                  <pic:blipFill>
+                    <a:blip r:embed="rId13" cstate="print">
+                      <a:extLst>
+                        <a:ext uri="{28A0092B-C50C-407E-A947-70E740481C1C}">
+                          <a14:useLocalDpi xmlns:a14="http://schemas.microsoft.com/office/drawing/2010/main" val="0"/>
+                        </a:ext>
+                      </a:extLst>
+                    </a:blip>
+                    <a:srcRect/>
+                    <a:stretch>
+                      <a:fillRect/>
+                    </a:stretch>
+                  </pic:blipFill>
+                  <pic:spPr bwMode="auto">
+                    <a:xfrm>
+                      <a:off x="0" y="0"/>
+                      <a:ext cx="2333603" cy="1750341"/>
+                    </a:xfrm>
+                    <a:prstGeom prst="rect">
+                      <a:avLst/>
+                    </a:prstGeom>
+                    <a:noFill/>
+                    <a:ln>
+                      <a:noFill/>
+                    </a:ln>
+                  </pic:spPr>
+                </pic:pic>
+              </a:graphicData>
+            </a:graphic>
+          </wp:inline>
+        </w:drawing>
+      </w:r>
+      <w:r>
+        <w:rPr>
+          <w:noProof/>
+        </w:rPr>
+        <w:drawing>
+          <wp:inline distT="0" distB="0" distL="0" distR="0" wp14:anchorId="5928867A" wp14:editId="607B2933">
+            <wp:extent cx="2245372" cy="1683360"/>
+            <wp:effectExtent l="0" t="0" r="0" b="0"/>
+            <wp:docPr id="3" name="Picture 3"/>
+            <wp:cNvGraphicFramePr>
+              <a:graphicFrameLocks xmlns:a="http://schemas.openxmlformats.org/drawingml/2006/main" noChangeAspect="1"/>
+            </wp:cNvGraphicFramePr>
+            <a:graphic xmlns:a="http://schemas.openxmlformats.org/drawingml/2006/main">
+              <a:graphicData uri="http://schemas.openxmlformats.org/drawingml/2006/picture">
+                <pic:pic xmlns:pic="http://schemas.openxmlformats.org/drawingml/2006/picture">
+                  <pic:nvPicPr>
+                    <pic:cNvPr id="0" name="Picture 2"/>
+                    <pic:cNvPicPr>
+                      <a:picLocks noChangeAspect="1" noChangeArrowheads="1"/>
+                    </pic:cNvPicPr>
+                  </pic:nvPicPr>
+                  <pic:blipFill>
+                    <a:blip r:embed="rId14" cstate="print">
+                      <a:extLst>
+                        <a:ext uri="{28A0092B-C50C-407E-A947-70E740481C1C}">
+                          <a14:useLocalDpi xmlns:a14="http://schemas.microsoft.com/office/drawing/2010/main" val="0"/>
+                        </a:ext>
+                      </a:extLst>
+                    </a:blip>
+                    <a:srcRect/>
+                    <a:stretch>
+                      <a:fillRect/>
+                    </a:stretch>
+                  </pic:blipFill>
+                  <pic:spPr bwMode="auto">
+                    <a:xfrm>
+                      <a:off x="0" y="0"/>
+                      <a:ext cx="2273042" cy="1704105"/>
+                    </a:xfrm>
+                    <a:prstGeom prst="rect">
+                      <a:avLst/>
+                    </a:prstGeom>
+                    <a:noFill/>
+                    <a:ln>
+                      <a:noFill/>
+                    </a:ln>
+                  </pic:spPr>
+                </pic:pic>
+              </a:graphicData>
+            </a:graphic>
+          </wp:inline>
+        </w:drawing>
+      </w:r>
+    </w:p>
+    <w:p>
+      <w:pPr>
+        <w:pStyle w:val="Caption"/>
+        <w:jc w:val="center"/>
+      </w:pPr>
+      <w:r>
+        <w:t xml:space="preserve">Figure </w:t>
+      </w:r>
+      <w:r>
+        <w:fldChar w:fldCharType="begin"/>
+      </w:r>
+      <w:r>
+        <w:instrText xml:space="preserve"> SEQ Figure \* ARABIC </w:instrText>
+      </w:r>
+      <w:r>
+        <w:fldChar w:fldCharType="separate"/>
+      </w:r>
+      <w:r>
+        <w:rPr>
+          <w:noProof/>
+        </w:rPr>
+        <w:t>4</w:t>
+      </w:r>
+      <w:r>
+        <w:rPr>
+          <w:noProof/>
+        </w:rPr>
+        <w:fldChar w:fldCharType="end"/>
+      </w:r>
+      <w:r>
+        <w:t xml:space="preserve"> K-means, with random initialization (left) and k-means++ (right) on dataset </w:t>
+      </w:r>
+      <w:proofErr w:type="gramStart"/>
+      <w:r>
+        <w:t>2</w:t>
+      </w:r>
+      <w:proofErr w:type="gramEnd"/>
+    </w:p>
+    <w:p>
+      <w:r>
+        <w:t xml:space="preserve">The clustering result differs, as shown in </w:t>
+      </w:r>
+      <w:r>
+        <w:fldChar w:fldCharType="begin"/>
+      </w:r>
+      <w:r>
+        <w:instrText xml:space="preserve"> REF _Ref67482681 \h </w:instrText>
+      </w:r>
+      <w:r>
+        <w:fldChar w:fldCharType="separate"/>
+      </w:r>
+      <w:r>
+        <w:t xml:space="preserve">Figure </w:t>
+      </w:r>
+      <w:r>
+        <w:rPr>
+          <w:noProof/>
+        </w:rPr>
+        <w:t>5</w:t>
+      </w:r>
+      <w:r>
+        <w:fldChar w:fldCharType="end"/>
+      </w:r>
+      <w:r>
+        <w:t xml:space="preserve">  and </w:t>
+      </w:r>
+      <w:r>
+        <w:fldChar w:fldCharType="begin"/>
+      </w:r>
+      <w:r>
+        <w:instrText xml:space="preserve"> REF _Ref67482683 \h </w:instrText>
+      </w:r>
+      <w:r>
+        <w:fldChar w:fldCharType="separate"/>
+      </w:r>
+      <w:r>
+        <w:t xml:space="preserve">Figure </w:t>
+      </w:r>
+      <w:r>
+        <w:rPr>
+          <w:noProof/>
+        </w:rPr>
+        <w:t>6</w:t>
+      </w:r>
+      <w:r>
+        <w:fldChar w:fldCharType="end"/>
+      </w:r>
+      <w:r>
+        <w:t>, al</w:t>
+      </w:r>
+      <w:r>
+        <w:t xml:space="preserve">though </w:t>
+      </w:r>
+      <w:r>
+        <w:t xml:space="preserve">they </w:t>
+      </w:r>
+      <w:r>
+        <w:t>have the same k</w:t>
+      </w:r>
+      <w:r>
+        <w:t>.</w:t>
+      </w:r>
+      <w:r>
+        <w:t xml:space="preserve"> </w:t>
+      </w:r>
+      <w:r>
+        <w:t xml:space="preserve"> One reason is that the k from the random initialization is pick</w:t>
+      </w:r>
+      <w:r>
+        <w:t>ed</w:t>
+      </w:r>
+      <w:r>
+        <w:t xml:space="preserve"> at the u</w:t>
+      </w:r>
+      <w:r>
+        <w:t xml:space="preserve">pper part of the </w:t>
+      </w:r>
+      <w:r>
+        <w:t>elbow of the curve</w:t>
+      </w:r>
+      <w:r>
+        <w:t xml:space="preserve"> </w:t>
+      </w:r>
+      <w:r>
+        <w:lastRenderedPageBreak/>
+        <w:t xml:space="preserve">while the k-means++ is chosen from the lower part of the </w:t>
+      </w:r>
+      <w:r>
+        <w:t>elbow of the curve</w:t>
+      </w:r>
+      <w:r>
+        <w:t xml:space="preserve"> (which has a lower cost). The cost </w:t>
+      </w:r>
+      <w:r>
+        <w:t xml:space="preserve">of k-means++ is smaller than </w:t>
+      </w:r>
+      <w:r>
+        <w:t xml:space="preserve">the </w:t>
+      </w:r>
+      <w:r>
+        <w:t>random initialization method.</w:t>
+      </w:r>
+    </w:p>
+    <w:p>
+      <w:pPr>
+        <w:jc w:val="center"/>
+      </w:pPr>
+      <w:r>
+        <w:rPr>
+          <w:noProof/>
+        </w:rPr>
+        <w:drawing>
+          <wp:inline distT="0" distB="0" distL="0" distR="0" wp14:anchorId="558A975B" wp14:editId="66A7CD08">
+            <wp:extent cx="3791502" cy="2843625"/>
+            <wp:effectExtent l="0" t="0" r="0" b="0"/>
+            <wp:docPr id="8" name="Picture 8"/>
+            <wp:cNvGraphicFramePr>
+              <a:graphicFrameLocks xmlns:a="http://schemas.openxmlformats.org/drawingml/2006/main" noChangeAspect="1"/>
+            </wp:cNvGraphicFramePr>
+            <a:graphic xmlns:a="http://schemas.openxmlformats.org/drawingml/2006/main">
+              <a:graphicData uri="http://schemas.openxmlformats.org/drawingml/2006/picture">
+                <pic:pic xmlns:pic="http://schemas.openxmlformats.org/drawingml/2006/picture">
+                  <pic:nvPicPr>
+                    <pic:cNvPr id="1" name=""/>
+                    <pic:cNvPicPr/>
+                  </pic:nvPicPr>
+                  <pic:blipFill>
+                    <a:blip r:embed="rId15"/>
+                    <a:stretch>
+                      <a:fillRect/>
+                    </a:stretch>
+                  </pic:blipFill>
+                  <pic:spPr>
+                    <a:xfrm>
+                      <a:off x="0" y="0"/>
+                      <a:ext cx="3827217" cy="2870411"/>
+                    </a:xfrm>
+                    <a:prstGeom prst="rect">
+                      <a:avLst/>
+                    </a:prstGeom>
+                  </pic:spPr>
+                </pic:pic>
+              </a:graphicData>
+            </a:graphic>
+          </wp:inline>
+        </w:drawing>
+      </w:r>
+    </w:p>
+    <w:p>
+      <w:pPr>
+        <w:pStyle w:val="Caption"/>
+        <w:jc w:val="center"/>
+      </w:pPr>
+      <w:bookmarkStart w:id="6" w:name="_Ref67482681"/>
+      <w:r>
+        <w:t xml:space="preserve">Figure </w:t>
+      </w:r>
+      <w:r>
+        <w:fldChar w:fldCharType="begin"/>
+      </w:r>
+      <w:r>
+        <w:instrText xml:space="preserve"> SEQ Figure \* ARABIC </w:instrText>
+      </w:r>
+      <w:r>
+        <w:fldChar w:fldCharType="separate"/>
+      </w:r>
+      <w:r>
+        <w:rPr>
+          <w:noProof/>
+        </w:rPr>
+        <w:t>5</w:t>
+      </w:r>
+      <w:r>
+        <w:rPr>
+          <w:noProof/>
+        </w:rPr>
+        <w:fldChar w:fldCharType="end"/>
+      </w:r>
+      <w:bookmarkEnd w:id="6"/>
+      <w:r>
+        <w:t xml:space="preserve"> K-means, with random initialization and k=10</w:t>
+      </w:r>
+    </w:p>
+    <w:p>
+      <w:pPr>
+        <w:jc w:val="center"/>
+      </w:pPr>
+      <w:r>
+        <w:rPr>
+          <w:noProof/>
+        </w:rPr>
+        <w:drawing>
+          <wp:inline distT="0" distB="0" distL="0" distR="0" wp14:anchorId="6C2541A9" wp14:editId="2CF9A8F4">
+            <wp:extent cx="4061945" cy="3046459"/>
+            <wp:effectExtent l="0" t="0" r="0" b="1905"/>
+            <wp:docPr id="10" name="Picture 10"/>
+            <wp:cNvGraphicFramePr>
+              <a:graphicFrameLocks xmlns:a="http://schemas.openxmlformats.org/drawingml/2006/main" noChangeAspect="1"/>
+            </wp:cNvGraphicFramePr>
+            <a:graphic xmlns:a="http://schemas.openxmlformats.org/drawingml/2006/main">
+              <a:graphicData uri="http://schemas.openxmlformats.org/drawingml/2006/picture">
+                <pic:pic xmlns:pic="http://schemas.openxmlformats.org/drawingml/2006/picture">
+                  <pic:nvPicPr>
+                    <pic:cNvPr id="1" name=""/>
+                    <pic:cNvPicPr/>
+                  </pic:nvPicPr>
+                  <pic:blipFill>
+                    <a:blip r:embed="rId16"/>
+                    <a:stretch>
+                      <a:fillRect/>
+                    </a:stretch>
+                  </pic:blipFill>
+                  <pic:spPr>
+                    <a:xfrm>
+                      <a:off x="0" y="0"/>
+                      <a:ext cx="4075705" cy="3056779"/>
+                    </a:xfrm>
+                    <a:prstGeom prst="rect">
+                      <a:avLst/>
+                    </a:prstGeom>
+                  </pic:spPr>
+                </pic:pic>
+              </a:graphicData>
+            </a:graphic>
+          </wp:inline>
+        </w:drawing>
+      </w:r>
+    </w:p>
+    <w:p>
+      <w:pPr>
+        <w:pStyle w:val="Caption"/>
+        <w:jc w:val="center"/>
+      </w:pPr>
+      <w:bookmarkStart w:id="7" w:name="_Ref67482683"/>
+      <w:r>
+        <w:t xml:space="preserve">Figure </w:t>
+      </w:r>
+      <w:r>
+        <w:fldChar w:fldCharType="begin"/>
+      </w:r>
+      <w:r>
+        <w:instrText xml:space="preserve"> SEQ Figure \* ARABIC </w:instrText>
+      </w:r>
+      <w:r>
+        <w:fldChar w:fldCharType="separate"/>
+      </w:r>
+      <w:r>
+        <w:rPr>
+          <w:noProof/>
+        </w:rPr>
+        <w:t>6</w:t>
+      </w:r>
+      <w:r>
+        <w:rPr>
+          <w:noProof/>
+        </w:rPr>
+        <w:fldChar w:fldCharType="end"/>
+      </w:r>
+      <w:bookmarkEnd w:id="7"/>
+      <w:r>
+        <w:t xml:space="preserve"> K-means+</w:t>
+      </w:r>
+      <w:r>
+        <w:t>+, and</w:t>
+      </w:r>
+      <w:r>
+        <w:t xml:space="preserve"> k=10</w:t>
+      </w:r>
+    </w:p>
+    <w:p>
+      <w:pPr>
+        <w:rPr>
+          <w:lang w:val="en-CA"/>
+        </w:rPr>
+      </w:pPr>
+    </w:p>
+    <w:p>
+      <w:pPr>
+        <w:pStyle w:val="Heading1"/>
+        <w:numPr>
+          <w:ilvl w:val="0"/>
+          <w:numId w:val="2"/>
+        </w:numPr>
+      </w:pPr>
+      <w:bookmarkStart w:id="8" w:name="_Toc67502869"/>
+      <w:r>
+        <w:t>Hierarchical Clustering</w:t>
+      </w:r>
+      <w:bookmarkEnd w:id="8"/>
+    </w:p>
+    <w:p>
+      <w:r>
+        <w:t xml:space="preserve">A link that is approximately the same height indicates that there are no distinct divisions between the objects joined at this level of the hierarchy because the distance between the objects being joined is </w:t>
+      </w:r>
+      <w:r>
+        <w:lastRenderedPageBreak/>
+        <w:t>approximately the same as the distances between the objects they contain.</w:t>
+      </w:r>
+      <w:r>
+        <w:t xml:space="preserve"> However, it is hard to determine the cutoff (</w:t>
+      </w:r>
+      <w:r>
+        <w:t>inconsistent values</w:t>
+      </w:r>
+      <w:r>
+        <w:t>)</w:t>
+      </w:r>
+      <w:r>
+        <w:t xml:space="preserve"> </w:t>
+      </w:r>
+      <w:r>
+        <w:rPr>
+          <w:rFonts w:hint="eastAsia"/>
+        </w:rPr>
+        <w:t>parameters</w:t>
+      </w:r>
+      <w:r>
+        <w:t xml:space="preserve"> without an understand</w:t>
+      </w:r>
+      <w:r>
+        <w:t>ing</w:t>
+      </w:r>
+      <w:r>
+        <w:t xml:space="preserve"> of the data and the purpose of the cluster. </w:t>
+      </w:r>
+      <w:r>
+        <w:t>Instead</w:t>
+      </w:r>
+      <w:r>
+        <w:t>,</w:t>
+      </w:r>
+      <w:r>
+        <w:t xml:space="preserve"> we will define the max cluster number in this experiment.</w:t>
+      </w:r>
+    </w:p>
+    <w:p>
+      <w:pPr>
+        <w:pStyle w:val="Heading2"/>
+        <w:numPr>
+          <w:ilvl w:val="1"/>
+          <w:numId w:val="2"/>
+        </w:numPr>
+      </w:pPr>
+      <w:bookmarkStart w:id="9" w:name="_Ref67497549"/>
+      <w:bookmarkStart w:id="10" w:name="_Toc67502870"/>
+      <w:r>
+        <w:t>On dataset1</w:t>
+      </w:r>
+      <w:bookmarkEnd w:id="9"/>
+      <w:bookmarkEnd w:id="10"/>
+    </w:p>
+    <w:p>
+      <w:pPr>
+        <w:pStyle w:val="Heading3"/>
+        <w:numPr>
+          <w:ilvl w:val="2"/>
+          <w:numId w:val="2"/>
+        </w:numPr>
+      </w:pPr>
+      <w:bookmarkStart w:id="11" w:name="_Toc67502871"/>
+      <w:r>
+        <w:t>Average</w:t>
+      </w:r>
+      <w:bookmarkEnd w:id="11"/>
+    </w:p>
+    <w:p>
+      <w:r>
+        <w:t xml:space="preserve">The black line in the picture below </w:t>
+      </w:r>
+      <w:r>
+        <w:t>represents</w:t>
+      </w:r>
+      <w:r>
+        <w:t xml:space="preserve"> a </w:t>
+      </w:r>
+      <w:r>
+        <w:t>potential</w:t>
+      </w:r>
+      <w:r>
+        <w:t xml:space="preserve"> </w:t>
+      </w:r>
+      <w:r>
+        <w:t xml:space="preserve">optimal cluster number. By cutting along this line, </w:t>
+      </w:r>
+      <w:r>
+        <w:t xml:space="preserve">the datasets </w:t>
+      </w:r>
+      <w:r>
+        <w:t>are</w:t>
+      </w:r>
+      <w:r>
+        <w:t xml:space="preserve"> divided into 6 groups</w:t>
+      </w:r>
+      <w:r>
+        <w:t xml:space="preserve">. The reason </w:t>
+      </w:r>
+      <w:r>
+        <w:t>for</w:t>
+      </w:r>
+      <w:r>
+        <w:t xml:space="preserve"> selecting this line as the threshold is that </w:t>
+      </w:r>
+      <w:r>
+        <w:t>the height (which represents the distance between the clusters) start to decrease (</w:t>
+      </w:r>
+      <w:r>
+        <w:t xml:space="preserve">such as </w:t>
+      </w:r>
+      <w:r>
+        <w:t>compare to divided into two clusters</w:t>
+      </w:r>
+      <w:proofErr w:type="gramStart"/>
+      <w:r>
+        <w:t xml:space="preserve">), </w:t>
+      </w:r>
+      <w:r>
+        <w:t xml:space="preserve"> and</w:t>
+      </w:r>
+      <w:proofErr w:type="gramEnd"/>
+      <w:r>
+        <w:t xml:space="preserve"> </w:t>
+      </w:r>
+      <w:r>
+        <w:t xml:space="preserve">the </w:t>
+      </w:r>
+      <w:r>
+        <w:t>resulting cluster has an even distribution (</w:t>
+      </w:r>
+      <w:r>
+        <w:t>a</w:t>
+      </w:r>
+      <w:r>
+        <w:t xml:space="preserve">n uneven split can be found in </w:t>
+      </w:r>
+      <w:r>
+        <w:t>next section</w:t>
+      </w:r>
+      <w:r>
+        <w:t>)</w:t>
+      </w:r>
+      <w:r>
+        <w:t>.</w:t>
+      </w:r>
+    </w:p>
+    <w:p>
+      <w:pPr>
+        <w:jc w:val="center"/>
+      </w:pPr>
+      <w:r>
+        <w:rPr>
+          <w:noProof/>
+        </w:rPr>
+        <mc:AlternateContent>
+          <mc:Choice Requires="wps">
+            <w:drawing>
+              <wp:anchor distT="0" distB="0" distL="114300" distR="114300" simplePos="0" relativeHeight="251662336" behindDoc="0" locked="0" layoutInCell="1" allowOverlap="1" wp14:anchorId="2609061C" wp14:editId="67B69CC6">
+                <wp:simplePos x="0" y="0"/>
+                <wp:positionH relativeFrom="margin">
+                  <wp:align>right</wp:align>
+                </wp:positionH>
+                <wp:positionV relativeFrom="paragraph">
+                  <wp:posOffset>1757045</wp:posOffset>
+                </wp:positionV>
+                <wp:extent cx="5728625" cy="0"/>
+                <wp:effectExtent l="0" t="0" r="0" b="0"/>
+                <wp:wrapNone/>
+                <wp:docPr id="15" name="Straight Connector 15"/>
+                <wp:cNvGraphicFramePr/>
+                <a:graphic xmlns:a="http://schemas.openxmlformats.org/drawingml/2006/main">
+                  <a:graphicData uri="http://schemas.microsoft.com/office/word/2010/wordprocessingShape">
+                    <wps:wsp>
+                      <wps:cNvCnPr/>
+                      <wps:spPr>
+                        <a:xfrm>
+                          <a:off x="0" y="0"/>
+                          <a:ext cx="5728625" cy="0"/>
+                        </a:xfrm>
+                        <a:prstGeom prst="line">
+                          <a:avLst/>
+                        </a:prstGeom>
+                        <a:ln w="12700">
+                          <a:solidFill>
+                            <a:schemeClr val="tx1">
+                              <a:lumMod val="95000"/>
+                              <a:lumOff val="5000"/>
+                            </a:schemeClr>
+                          </a:solidFill>
+                        </a:ln>
+                      </wps:spPr>
+                      <wps:style>
+                        <a:lnRef idx="1">
+                          <a:schemeClr val="accent1"/>
+                        </a:lnRef>
+                        <a:fillRef idx="0">
+                          <a:schemeClr val="accent1"/>
+                        </a:fillRef>
+                        <a:effectRef idx="0">
+                          <a:schemeClr val="accent1"/>
+                        </a:effectRef>
+                        <a:fontRef idx="minor">
+                          <a:schemeClr val="tx1"/>
+                        </a:fontRef>
+                      </wps:style>
+                      <wps:bodyPr/>
+                    </wps:wsp>
+                  </a:graphicData>
+                </a:graphic>
+                <wp14:sizeRelH relativeFrom="margin">
+                  <wp14:pctWidth>0</wp14:pctWidth>
+                </wp14:sizeRelH>
+                <wp14:sizeRelV relativeFrom="margin">
+                  <wp14:pctHeight>0</wp14:pctHeight>
+                </wp14:sizeRelV>
+              </wp:anchor>
+            </w:drawing>
+          </mc:Choice>
+          <mc:Fallback>
+            <w:pict>
+              <v:line w14:anchorId="577BE44F" id="Straight Connector 15" o:spid="_x0000_s1026" style="position:absolute;z-index:251662336;visibility:visible;mso-wrap-style:square;mso-width-percent:0;mso-height-percent:0;mso-wrap-distance-left:9pt;mso-wrap-distance-top:0;mso-wrap-distance-right:9pt;mso-wrap-distance-bottom:0;mso-position-horizontal:right;mso-position-horizontal-relative:margin;mso-position-vertical:absolute;mso-position-vertical-relative:text;mso-width-percent:0;mso-height-percent:0;mso-width-relative:margin;mso-height-relative:margin" from="399.85pt,138.35pt" to="850.9pt,138.35pt" o:gfxdata="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" strokecolor="#0d0d0d [3069]" strokeweight="1pt">
+                <v:stroke joinstyle="miter"/>
+                <w10:wrap anchorx="margin"/>
+              </v:line>
+            </w:pict>
+          </mc:Fallback>
+        </mc:AlternateContent>
+      </w:r>
+      <w:r>
+        <w:rPr>
+          <w:noProof/>
+        </w:rPr>
+        <w:drawing>
+          <wp:inline distT="0" distB="0" distL="0" distR="0" wp14:anchorId="7BAB2FCA" wp14:editId="66E9B92D">
+            <wp:extent cx="3317219" cy="2489200"/>
+            <wp:effectExtent l="0" t="0" r="0" b="0"/>
+            <wp:docPr id="14" name="Picture 14"/>
+            <wp:cNvGraphicFramePr>
+              <a:graphicFrameLocks xmlns:a="http://schemas.openxmlformats.org/drawingml/2006/main" noChangeAspect="1"/>
+            </wp:cNvGraphicFramePr>
+            <a:graphic xmlns:a="http://schemas.openxmlformats.org/drawingml/2006/main">
+              <a:graphicData uri="http://schemas.openxmlformats.org/drawingml/2006/picture">
+                <pic:pic xmlns:pic="http://schemas.openxmlformats.org/drawingml/2006/picture">
+                  <pic:nvPicPr>
+                    <pic:cNvPr id="0" name="Picture 8"/>
+                    <pic:cNvPicPr>
+                      <a:picLocks noChangeAspect="1" noChangeArrowheads="1"/>
+                    </pic:cNvPicPr>
+                  </pic:nvPicPr>
+                  <pic:blipFill>
+                    <a:blip r:embed="rId17" cstate="print">
+                      <a:extLst>
+                        <a:ext uri="{28A0092B-C50C-407E-A947-70E740481C1C}">
+                          <a14:useLocalDpi xmlns:a14="http://schemas.microsoft.com/office/drawing/2010/main" val="0"/>
+                        </a:ext>
+                      </a:extLst>
+                    </a:blip>
+                    <a:srcRect/>
+                    <a:stretch>
+                      <a:fillRect/>
+                    </a:stretch>
+                  </pic:blipFill>
+                  <pic:spPr bwMode="auto">
+                    <a:xfrm>
+                      <a:off x="0" y="0"/>
+                      <a:ext cx="3319128" cy="2490633"/>
+                    </a:xfrm>
+                    <a:prstGeom prst="rect">
+                      <a:avLst/>
+                    </a:prstGeom>
+                    <a:noFill/>
+                    <a:ln>
+                      <a:noFill/>
+                    </a:ln>
+                  </pic:spPr>
+                </pic:pic>
+              </a:graphicData>
+            </a:graphic>
+          </wp:inline>
+        </w:drawing>
+      </w:r>
+    </w:p>
+    <w:p>
+      <w:pPr>
+        <w:pStyle w:val="Caption"/>
+        <w:jc w:val="center"/>
+      </w:pPr>
+      <w:r>
+        <w:t xml:space="preserve">Figure </w:t>
+      </w:r>
+      <w:r>
+        <w:fldChar w:fldCharType="begin"/>
+      </w:r>
+      <w:r>
+        <w:instrText xml:space="preserve"> SEQ Figure \* ARABIC </w:instrText>
+      </w:r>
+      <w:r>
+        <w:fldChar w:fldCharType="separate"/>
+      </w:r>
+      <w:r>
+        <w:rPr>
+          <w:noProof/>
+        </w:rPr>
+        <w:t>7</w:t>
+      </w:r>
+      <w:r>
+        <w:rPr>
+          <w:noProof/>
+        </w:rPr>
+        <w:fldChar w:fldCharType="end"/>
+      </w:r>
+      <w:r>
+        <w:t xml:space="preserve">  </w:t>
+      </w:r>
+    </w:p>
+    <w:p>
+      <w:pPr>
+        <w:jc w:val="center"/>
+      </w:pPr>
+      <w:r>
+        <w:rPr>
+          <w:noProof/>
+        </w:rPr>
+        <w:drawing>
+          <wp:inline distT="0" distB="0" distL="0" distR="0" wp14:anchorId="2EF0D139" wp14:editId="2059E222">
+            <wp:extent cx="3603099" cy="2700178"/>
+            <wp:effectExtent l="0" t="0" r="0" b="0"/>
+            <wp:docPr id="16" name="Picture 16"/>
+            <wp:cNvGraphicFramePr>
+              <a:graphicFrameLocks xmlns:a="http://schemas.openxmlformats.org/drawingml/2006/main" noChangeAspect="1"/>
+            </wp:cNvGraphicFramePr>
+            <a:graphic xmlns:a="http://schemas.openxmlformats.org/drawingml/2006/main">
+              <a:graphicData uri="http://schemas.openxmlformats.org/drawingml/2006/picture">
+                <pic:pic xmlns:pic="http://schemas.openxmlformats.org/drawingml/2006/picture">
+                  <pic:nvPicPr>
+                    <pic:cNvPr id="0" name="Picture 9"/>
+                    <pic:cNvPicPr>
+                      <a:picLocks noChangeAspect="1" noChangeArrowheads="1"/>
+                    </pic:cNvPicPr>
+                  </pic:nvPicPr>
+                  <pic:blipFill>
+                    <a:blip r:embed="rId18">
+                      <a:extLst>
+                        <a:ext uri="{28A0092B-C50C-407E-A947-70E740481C1C}">
+                          <a14:useLocalDpi xmlns:a14="http://schemas.microsoft.com/office/drawing/2010/main" val="0"/>
+                        </a:ext>
+                      </a:extLst>
+                    </a:blip>
+                    <a:srcRect/>
+                    <a:stretch>
+                      <a:fillRect/>
+                    </a:stretch>
+                  </pic:blipFill>
+                  <pic:spPr bwMode="auto">
+                    <a:xfrm>
+                      <a:off x="0" y="0"/>
+                      <a:ext cx="3606515" cy="2702738"/>
+                    </a:xfrm>
+                    <a:prstGeom prst="rect">
+                      <a:avLst/>
+                    </a:prstGeom>
+                    <a:noFill/>
+                    <a:ln>
+                      <a:noFill/>
+                    </a:ln>
+                  </pic:spPr>
+                </pic:pic>
+              </a:graphicData>
+            </a:graphic>
+          </wp:inline>
+        </w:drawing>
+      </w:r>
+    </w:p>
+    <w:p>
+      <w:pPr>
+        <w:pStyle w:val="Caption"/>
+        <w:jc w:val="center"/>
+      </w:pPr>
+      <w:r>
+        <w:t xml:space="preserve">Figure </w:t>
+      </w:r>
+      <w:r>
+        <w:fldChar w:fldCharType="begin"/>
+      </w:r>
+      <w:r>
+        <w:instrText xml:space="preserve"> SEQ Figure \* ARABIC </w:instrText>
+      </w:r>
+      <w:r>
+        <w:fldChar w:fldCharType="separate"/>
+      </w:r>
+      <w:r>
+        <w:rPr>
+          <w:noProof/>
+        </w:rPr>
+        <w:t>8</w:t>
+      </w:r>
+      <w:r>
+        <w:rPr>
+          <w:noProof/>
+        </w:rPr>
+        <w:fldChar w:fldCharType="end"/>
+      </w:r>
+      <w:r>
+        <w:t xml:space="preserve">  </w:t>
+      </w:r>
+    </w:p>
+    <w:p>
+      <w:pPr>
+        <w:pStyle w:val="Heading3"/>
+        <w:numPr>
+          <w:ilvl w:val="2"/>
+          <w:numId w:val="2"/>
+        </w:numPr>
+      </w:pPr>
+      <w:bookmarkStart w:id="12" w:name="_Toc67502872"/>
+      <w:r>
+        <w:lastRenderedPageBreak/>
+        <w:t>S</w:t>
+      </w:r>
+      <w:r>
+        <w:t>ingle</w:t>
+      </w:r>
+      <w:bookmarkEnd w:id="12"/>
+    </w:p>
+    <w:p>
+      <w:r>
+        <w:t>When using the shortest distance between the cluster to group the data</w:t>
+      </w:r>
+      <w:r>
+        <w:t xml:space="preserve"> </w:t>
+      </w:r>
+      <w:r>
+        <w:t xml:space="preserve">point, </w:t>
+      </w:r>
+      <w:r>
+        <w:t xml:space="preserve">the </w:t>
+      </w:r>
+      <w:r>
+        <w:t>d</w:t>
+      </w:r>
+      <w:r>
+        <w:t>endrogram plot</w:t>
+      </w:r>
+      <w:r>
+        <w:t xml:space="preserve"> suggest</w:t>
+      </w:r>
+      <w:r>
+        <w:t>s</w:t>
+      </w:r>
+      <w:r>
+        <w:t xml:space="preserve"> that the </w:t>
+      </w:r>
+      <w:r>
+        <w:t>distance</w:t>
+      </w:r>
+      <w:r>
+        <w:t xml:space="preserve"> </w:t>
+      </w:r>
+      <w:r>
+        <w:t>between</w:t>
+      </w:r>
+      <w:r>
+        <w:t xml:space="preserve"> each cluster is small, </w:t>
+      </w:r>
+      <w:r>
+        <w:t>and the largest height is only 0.75</w:t>
+      </w:r>
+      <w:r>
+        <w:t xml:space="preserve">, and </w:t>
+      </w:r>
+      <w:r>
+        <w:t xml:space="preserve">mainly </w:t>
+      </w:r>
+      <w:r>
+        <w:t>gathered</w:t>
+      </w:r>
+      <w:r>
+        <w:t xml:space="preserve"> </w:t>
+      </w:r>
+      <w:r>
+        <w:t>on</w:t>
+      </w:r>
+      <w:r>
+        <w:t xml:space="preserve"> </w:t>
+      </w:r>
+      <w:r>
+        <w:t xml:space="preserve">the </w:t>
+      </w:r>
+      <w:r>
+        <w:rPr>
+          <w:rFonts w:hint="eastAsia"/>
+        </w:rPr>
+        <w:t>left</w:t>
+      </w:r>
+      <w:r>
+        <w:t>-</w:t>
+      </w:r>
+      <w:r>
+        <w:t>hand side</w:t>
+      </w:r>
+      <w:r>
+        <w:t>. This suggest</w:t>
+      </w:r>
+      <w:r>
+        <w:t>s</w:t>
+      </w:r>
+      <w:r>
+        <w:t xml:space="preserve"> </w:t>
+      </w:r>
+      <w:r>
+        <w:t>that</w:t>
+      </w:r>
+      <w:r>
+        <w:t xml:space="preserve"> most of the point is relatively consistent </w:t>
+      </w:r>
+      <w:r>
+        <w:t>and it</w:t>
+      </w:r>
+      <w:r>
+        <w:t xml:space="preserve"> will be difficult to cluster the dataset evenly. </w:t>
+      </w:r>
+      <w:r>
+        <w:t xml:space="preserve">And if the cluster number is assigned to 2 (or 3, or even more), the </w:t>
+      </w:r>
+      <w:r>
+        <w:t xml:space="preserve">black box in </w:t>
+      </w:r>
+      <w:r>
+        <w:fldChar w:fldCharType="begin"/>
+      </w:r>
+      <w:r>
+        <w:instrText xml:space="preserve"> REF _Ref67496153 \h </w:instrText>
+      </w:r>
+      <w:r>
+        <w:fldChar w:fldCharType="separate"/>
+      </w:r>
+      <w:r>
+        <w:t xml:space="preserve">Figure </w:t>
+      </w:r>
+      <w:r>
+        <w:rPr>
+          <w:noProof/>
+        </w:rPr>
+        <w:t>9</w:t>
+      </w:r>
+      <w:r>
+        <w:fldChar w:fldCharType="end"/>
+      </w:r>
+      <w:r>
+        <w:t xml:space="preserve"> suggest</w:t>
+      </w:r>
+      <w:r>
+        <w:t>s</w:t>
+      </w:r>
+      <w:r>
+        <w:t xml:space="preserve"> that </w:t>
+      </w:r>
+      <w:r>
+        <w:t xml:space="preserve">this node </w:t>
+      </w:r>
+      <w:r>
+        <w:t>distinct</w:t>
+      </w:r>
+      <w:r>
+        <w:t xml:space="preserve"> from other node</w:t>
+      </w:r>
+      <w:r>
+        <w:t>s</w:t>
+      </w:r>
+      <w:r>
+        <w:t xml:space="preserve"> and will be consider</w:t>
+      </w:r>
+      <w:r>
+        <w:t>ed</w:t>
+      </w:r>
+      <w:r>
+        <w:t xml:space="preserve"> a clu</w:t>
+      </w:r>
+      <w:r>
+        <w:t>ster</w:t>
+      </w:r>
+      <w:r>
+        <w:t xml:space="preserve">. </w:t>
+      </w:r>
+      <w:r>
+        <w:t xml:space="preserve"> Further experiment shows that </w:t>
+      </w:r>
+      <w:r>
+        <w:t xml:space="preserve">this method </w:t>
+      </w:r>
+      <w:r>
+        <w:t>struggles</w:t>
+      </w:r>
+      <w:r>
+        <w:t xml:space="preserve"> to divide the </w:t>
+      </w:r>
+      <w:r>
+        <w:t xml:space="preserve">point into </w:t>
+      </w:r>
+      <w:r>
+        <w:t xml:space="preserve">the </w:t>
+      </w:r>
+      <w:r>
+        <w:t xml:space="preserve">different cluster </w:t>
+      </w:r>
+      <w:r>
+        <w:t>and</w:t>
+      </w:r>
+      <w:r>
+        <w:t xml:space="preserve"> tend to divide most of the point into one group</w:t>
+      </w:r>
+      <w:r>
+        <w:t xml:space="preserve">, as shown in </w:t>
+      </w:r>
+      <w:r>
+        <w:fldChar w:fldCharType="begin"/>
+      </w:r>
+      <w:r>
+        <w:instrText xml:space="preserve"> REF _Ref67496296 \h </w:instrText>
+      </w:r>
+      <w:r>
+        <w:fldChar w:fldCharType="separate"/>
+      </w:r>
+      <w:r>
+        <w:t xml:space="preserve">Figure </w:t>
+      </w:r>
+      <w:r>
+        <w:rPr>
+          <w:noProof/>
+        </w:rPr>
+        <w:t>10</w:t>
+      </w:r>
+      <w:r>
+        <w:fldChar w:fldCharType="end"/>
+      </w:r>
+      <w:r>
+        <w:t xml:space="preserve">, </w:t>
+      </w:r>
+      <w:r>
+        <w:fldChar w:fldCharType="begin"/>
+      </w:r>
+      <w:r>
+        <w:instrText xml:space="preserve"> REF _Ref67496297 \h </w:instrText>
+      </w:r>
+      <w:r>
+        <w:fldChar w:fldCharType="separate"/>
+      </w:r>
+      <w:r>
+        <w:t xml:space="preserve">Figure </w:t>
+      </w:r>
+      <w:r>
+        <w:rPr>
+          <w:noProof/>
+        </w:rPr>
+        <w:t>11</w:t>
+      </w:r>
+      <w:r>
+        <w:fldChar w:fldCharType="end"/>
+      </w:r>
+      <w:r>
+        <w:t xml:space="preserve">, </w:t>
+      </w:r>
+      <w:r>
+        <w:fldChar w:fldCharType="begin"/>
+      </w:r>
+      <w:r>
+        <w:instrText xml:space="preserve"> REF _Ref67496298 \h </w:instrText>
+      </w:r>
+      <w:r>
+        <w:fldChar w:fldCharType="separate"/>
+      </w:r>
+      <w:r>
+        <w:t xml:space="preserve">Figure </w:t>
+      </w:r>
+      <w:r>
+        <w:rPr>
+          <w:noProof/>
+        </w:rPr>
+        <w:t>13</w:t>
+      </w:r>
+      <w:r>
+        <w:fldChar w:fldCharType="end"/>
+      </w:r>
+      <w:r>
+        <w:t>.</w:t>
+      </w:r>
+      <w:r>
+        <w:t xml:space="preserve"> </w:t>
+      </w:r>
+      <w:r>
+        <w:rPr>
+          <w:rFonts w:hint="eastAsia"/>
+        </w:rPr>
+        <w:t>Over</w:t>
+      </w:r>
+      <w:r>
+        <w:t xml:space="preserve"> single </w:t>
+      </w:r>
+      <w:r>
+        <w:t>linkage</w:t>
+      </w:r>
+      <w:r>
+        <w:t xml:space="preserve"> is not suitable for this dataset</w:t>
+      </w:r>
+      <w:r>
+        <w:t>.  Even if the cluster number increases to 500, we can find that most of the point is group into on clusters, as shown in</w:t>
+      </w:r>
+      <w:r>
+        <w:t xml:space="preserve"> </w:t>
+      </w:r>
+      <w:r>
+        <w:fldChar w:fldCharType="begin"/>
+      </w:r>
+      <w:r>
+        <w:instrText xml:space="preserve"> REF _Ref67496298 \h </w:instrText>
+      </w:r>
+      <w:r>
+        <w:fldChar w:fldCharType="separate"/>
+      </w:r>
+      <w:r>
+        <w:t xml:space="preserve">Figure </w:t>
+      </w:r>
+      <w:r>
+        <w:rPr>
+          <w:noProof/>
+        </w:rPr>
+        <w:t>13</w:t>
+      </w:r>
+      <w:r>
+        <w:fldChar w:fldCharType="end"/>
+      </w:r>
+      <w:r>
+        <w:t>.</w:t>
+      </w:r>
+      <w:r>
+        <w:t xml:space="preserve"> </w:t>
+      </w:r>
+      <w:r>
+        <w:t xml:space="preserve"> If one must pick a number, </w:t>
+      </w:r>
+      <w:r>
+        <w:t>100 is an optional number</w:t>
+      </w:r>
+      <w:r>
+        <w:t xml:space="preserve"> as it can split the dataset into several different </w:t>
+      </w:r>
+      <w:r>
+        <w:t>groups</w:t>
+      </w:r>
+      <w:r>
+        <w:t>.</w:t>
+      </w:r>
+      <w:r>
+        <w:t xml:space="preserve"> </w:t>
+      </w:r>
+      <w:r>
+        <w:t xml:space="preserve"> </w:t>
+      </w:r>
+    </w:p>
+    <w:p/>
+    <w:p>
+      <w:pPr>
+        <w:jc w:val="center"/>
+      </w:pPr>
+      <w:r>
+        <w:rPr>
+          <w:noProof/>
+        </w:rPr>
+        <mc:AlternateContent>
+          <mc:Choice Requires="wps">
+            <w:drawing>
+              <wp:anchor distT="0" distB="0" distL="114300" distR="114300" simplePos="0" relativeHeight="251663360" behindDoc="0" locked="0" layoutInCell="1" allowOverlap="1" wp14:anchorId="3918854A" wp14:editId="093027B7">
+                <wp:simplePos x="0" y="0"/>
+                <wp:positionH relativeFrom="column">
+                  <wp:posOffset>4300151</wp:posOffset>
+                </wp:positionH>
+                <wp:positionV relativeFrom="paragraph">
+                  <wp:posOffset>160660</wp:posOffset>
+                </wp:positionV>
+                <wp:extent cx="150471" cy="2493304"/>
+                <wp:effectExtent l="0" t="0" r="21590" b="21590"/>
+                <wp:wrapNone/>
+                <wp:docPr id="27" name="Rectangle 27"/>
+                <wp:cNvGraphicFramePr/>
+                <a:graphic xmlns:a="http://schemas.openxmlformats.org/drawingml/2006/main">
+                  <a:graphicData uri="http://schemas.microsoft.com/office/word/2010/wordprocessingShape">
+                    <wps:wsp>
+                      <wps:cNvSpPr/>
+                      <wps:spPr>
+                        <a:xfrm>
+                          <a:off x="0" y="0"/>
+                          <a:ext cx="150471" cy="2493304"/>
+                        </a:xfrm>
+                        <a:prstGeom prst="rect">
+                          <a:avLst/>
+                        </a:prstGeom>
+                        <a:noFill/>
+                        <a:ln>
+                          <a:solidFill>
+                            <a:schemeClr val="tx1"/>
+                          </a:solidFill>
+                        </a:ln>
+                      </wps:spPr>
+                      <wps:style>
+                        <a:lnRef idx="2">
+                          <a:schemeClr val="accent6"/>
+                        </a:lnRef>
+                        <a:fillRef idx="1">
+                          <a:schemeClr val="lt1"/>
+                        </a:fillRef>
+                        <a:effectRef idx="0">
+                          <a:schemeClr val="accent6"/>
+                        </a:effectRef>
+                        <a:fontRef idx="minor">
+                          <a:schemeClr val="dk1"/>
+                        </a:fontRef>
+                      </wps:style>
+                      <wps:bodyPr rot="0" spcFirstLastPara="0" vertOverflow="overflow" horzOverflow="overflow" vert="horz" wrap="square" lIns="91440" tIns="45720" rIns="91440" bIns="45720" numCol="1" spcCol="0" rtlCol="0" fromWordArt="0" anchor="ctr" anchorCtr="0" forceAA="0" compatLnSpc="1">
+                        <a:prstTxWarp prst="textNoShape">
+                          <a:avLst/>
+                        </a:prstTxWarp>
+                        <a:noAutofit/>
+                      </wps:bodyPr>
+                    </wps:wsp>
+                  </a:graphicData>
+                </a:graphic>
+                <wp14:sizeRelH relativeFrom="margin">
+                  <wp14:pctWidth>0</wp14:pctWidth>
+                </wp14:sizeRelH>
+                <wp14:sizeRelV relativeFrom="margin">
+                  <wp14:pctHeight>0</wp14:pctHeight>
+                </wp14:sizeRelV>
+              </wp:anchor>
+            </w:drawing>
+          </mc:Choice>
+          <mc:Fallback>
+            <w:pict>
+              <v:rect w14:anchorId="24FAF334" id="Rectangle 27" o:spid="_x0000_s1026" style="position:absolute;margin-left:338.6pt;margin-top:12.65pt;width:11.85pt;height:196.3pt;z-index:251663360;visibility:visible;mso-wrap-style:square;mso-width-percent:0;mso-height-percent:0;mso-wrap-distance-left:9pt;mso-wrap-distance-top:0;mso-wrap-distance-right:9pt;mso-wrap-distance-bottom:0;mso-position-horizontal:absolute;mso-position-horizontal-relative:text;mso-position-vertical:absolute;mso-position-vertical-relative:text;mso-width-percent:0;mso-height-percent:0;mso-width-relative:margin;mso-height-relative:margin;v-text-anchor:middle" o:gfxdata="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" filled="f" strokecolor="black [3213]" strokeweight="1pt"/>
+            </w:pict>
+          </mc:Fallback>
+        </mc:AlternateContent>
+      </w:r>
+      <w:r>
+        <w:rPr>
+          <w:noProof/>
+        </w:rPr>
+        <w:drawing>
+          <wp:inline distT="0" distB="0" distL="0" distR="0" wp14:anchorId="2B0DC852" wp14:editId="09EBA233">
+            <wp:extent cx="3681823" cy="2759174"/>
+            <wp:effectExtent l="0" t="0" r="0" b="0"/>
+            <wp:docPr id="17" name="Picture 17"/>
+            <wp:cNvGraphicFramePr>
+              <a:graphicFrameLocks xmlns:a="http://schemas.openxmlformats.org/drawingml/2006/main" noChangeAspect="1"/>
+            </wp:cNvGraphicFramePr>
+            <a:graphic xmlns:a="http://schemas.openxmlformats.org/drawingml/2006/main">
+              <a:graphicData uri="http://schemas.openxmlformats.org/drawingml/2006/picture">
+                <pic:pic xmlns:pic="http://schemas.openxmlformats.org/drawingml/2006/picture">
+                  <pic:nvPicPr>
+                    <pic:cNvPr id="0" name="Picture 10"/>
+                    <pic:cNvPicPr>
+                      <a:picLocks noChangeAspect="1" noChangeArrowheads="1"/>
+                    </pic:cNvPicPr>
+                  </pic:nvPicPr>
+                  <pic:blipFill>
+                    <a:blip r:embed="rId19">
+                      <a:extLst>
+                        <a:ext uri="{28A0092B-C50C-407E-A947-70E740481C1C}">
+                          <a14:useLocalDpi xmlns:a14="http://schemas.microsoft.com/office/drawing/2010/main" val="0"/>
+                        </a:ext>
+                      </a:extLst>
+                    </a:blip>
+                    <a:srcRect/>
+                    <a:stretch>
+                      <a:fillRect/>
+                    </a:stretch>
+                  </pic:blipFill>
+                  <pic:spPr bwMode="auto">
+                    <a:xfrm>
+                      <a:off x="0" y="0"/>
+                      <a:ext cx="3683395" cy="2760352"/>
+                    </a:xfrm>
+                    <a:prstGeom prst="rect">
+                      <a:avLst/>
+                    </a:prstGeom>
+                    <a:noFill/>
+                    <a:ln>
+                      <a:noFill/>
+                    </a:ln>
+                  </pic:spPr>
+                </pic:pic>
+              </a:graphicData>
+            </a:graphic>
+          </wp:inline>
+        </w:drawing>
+      </w:r>
+    </w:p>
+    <w:p>
+      <w:pPr>
+        <w:pStyle w:val="Caption"/>
+        <w:jc w:val="center"/>
+      </w:pPr>
+      <w:bookmarkStart w:id="13" w:name="_Ref67496153"/>
+      <w:r>
+        <w:t xml:space="preserve">Figure </w:t>
+      </w:r>
+      <w:r>
+        <w:fldChar w:fldCharType="begin"/>
+      </w:r>
+      <w:r>
+        <w:instrText xml:space="preserve"> SEQ Figure \* ARABIC </w:instrText>
+      </w:r>
+      <w:r>
+        <w:fldChar w:fldCharType="separate"/>
+      </w:r>
+      <w:r>
+        <w:rPr>
+          <w:noProof/>
+        </w:rPr>
+        <w:t>9</w:t>
+      </w:r>
+      <w:r>
+        <w:rPr>
+          <w:noProof/>
+        </w:rPr>
+        <w:fldChar w:fldCharType="end"/>
+      </w:r>
+      <w:bookmarkEnd w:id="13"/>
+      <w:r>
+        <w:t xml:space="preserve">  </w:t>
+      </w:r>
+      <w:r>
+        <w:t>Tree</w:t>
+      </w:r>
+    </w:p>
+    <w:p>
+      <w:pPr>
+        <w:jc w:val="center"/>
+      </w:pPr>
+      <w:r>
+        <w:rPr>
+          <w:noProof/>
+        </w:rPr>
+        <w:drawing>
+          <wp:inline distT="0" distB="0" distL="0" distR="0" wp14:anchorId="3B3226ED" wp14:editId="2B74FBAD">
+            <wp:extent cx="3026021" cy="2267893"/>
+            <wp:effectExtent l="0" t="0" r="0" b="0"/>
+            <wp:docPr id="18" name="Picture 18"/>
+            <wp:cNvGraphicFramePr>
+              <a:graphicFrameLocks xmlns:a="http://schemas.openxmlformats.org/drawingml/2006/main" noChangeAspect="1"/>
+            </wp:cNvGraphicFramePr>
+            <a:graphic xmlns:a="http://schemas.openxmlformats.org/drawingml/2006/main">
+              <a:graphicData uri="http://schemas.openxmlformats.org/drawingml/2006/picture">
+                <pic:pic xmlns:pic="http://schemas.openxmlformats.org/drawingml/2006/picture">
+                  <pic:nvPicPr>
+                    <pic:cNvPr id="0" name="Picture 11"/>
+                    <pic:cNvPicPr>
+                      <a:picLocks noChangeAspect="1" noChangeArrowheads="1"/>
+                    </pic:cNvPicPr>
+                  </pic:nvPicPr>
+                  <pic:blipFill>
+                    <a:blip r:embed="rId20" cstate="print">
+                      <a:extLst>
+                        <a:ext uri="{28A0092B-C50C-407E-A947-70E740481C1C}">
+                          <a14:useLocalDpi xmlns:a14="http://schemas.microsoft.com/office/drawing/2010/main" val="0"/>
+                        </a:ext>
+                      </a:extLst>
+                    </a:blip>
+                    <a:srcRect/>
+                    <a:stretch>
+                      <a:fillRect/>
+                    </a:stretch>
+                  </pic:blipFill>
+                  <pic:spPr bwMode="auto">
+                    <a:xfrm>
+                      <a:off x="0" y="0"/>
+                      <a:ext cx="3029143" cy="2270233"/>
+                    </a:xfrm>
+                    <a:prstGeom prst="rect">
+                      <a:avLst/>
+                    </a:prstGeom>
+                    <a:noFill/>
+                    <a:ln>
+                      <a:noFill/>
+                    </a:ln>
+                  </pic:spPr>
+                </pic:pic>
+              </a:graphicData>
+            </a:graphic>
+          </wp:inline>
+        </w:drawing>
+      </w:r>
+    </w:p>
+    <w:p>
+      <w:pPr>
+        <w:pStyle w:val="Caption"/>
+        <w:jc w:val="center"/>
+      </w:pPr>
+      <w:bookmarkStart w:id="14" w:name="_Ref67496296"/>
+      <w:r>
+        <w:t xml:space="preserve">Figure </w:t>
+      </w:r>
+      <w:r>
+        <w:fldChar w:fldCharType="begin"/>
+      </w:r>
+      <w:r>
+        <w:instrText xml:space="preserve"> SEQ Figure \* ARABIC </w:instrText>
+      </w:r>
+      <w:r>
+        <w:fldChar w:fldCharType="separate"/>
+      </w:r>
+      <w:r>
+        <w:rPr>
+          <w:noProof/>
+        </w:rPr>
+        <w:t>10</w:t>
+      </w:r>
+      <w:r>
+        <w:rPr>
+          <w:noProof/>
+        </w:rPr>
+        <w:fldChar w:fldCharType="end"/>
+      </w:r>
+      <w:bookmarkEnd w:id="14"/>
+      <w:r>
+        <w:t xml:space="preserve">  </w:t>
+      </w:r>
+      <w:r>
+        <w:t xml:space="preserve"> Single, max cluster number = 15</w:t>
+      </w:r>
+    </w:p>
+    <w:p>
+      <w:pPr>
+        <w:jc w:val="center"/>
+      </w:pPr>
+      <w:r>
+        <w:lastRenderedPageBreak/>
+        <w:t xml:space="preserve"> </w:t>
+      </w:r>
+      <w:r>
+        <w:rPr>
+          <w:noProof/>
+        </w:rPr>
+        <w:drawing>
+          <wp:inline distT="0" distB="0" distL="0" distR="0" wp14:anchorId="3E1FCE3A" wp14:editId="3B8799B7">
+            <wp:extent cx="3268301" cy="2449473"/>
+            <wp:effectExtent l="0" t="0" r="0" b="0"/>
+            <wp:docPr id="19" name="Picture 19"/>
+            <wp:cNvGraphicFramePr>
+              <a:graphicFrameLocks xmlns:a="http://schemas.openxmlformats.org/drawingml/2006/main" noChangeAspect="1"/>
+            </wp:cNvGraphicFramePr>
+            <a:graphic xmlns:a="http://schemas.openxmlformats.org/drawingml/2006/main">
+              <a:graphicData uri="http://schemas.openxmlformats.org/drawingml/2006/picture">
+                <pic:pic xmlns:pic="http://schemas.openxmlformats.org/drawingml/2006/picture">
+                  <pic:nvPicPr>
+                    <pic:cNvPr id="0" name="Picture 12"/>
+                    <pic:cNvPicPr>
+                      <a:picLocks noChangeAspect="1" noChangeArrowheads="1"/>
+                    </pic:cNvPicPr>
+                  </pic:nvPicPr>
+                  <pic:blipFill>
+                    <a:blip r:embed="rId21" cstate="print">
+                      <a:extLst>
+                        <a:ext uri="{28A0092B-C50C-407E-A947-70E740481C1C}">
+                          <a14:useLocalDpi xmlns:a14="http://schemas.microsoft.com/office/drawing/2010/main" val="0"/>
+                        </a:ext>
+                      </a:extLst>
+                    </a:blip>
+                    <a:srcRect/>
+                    <a:stretch>
+                      <a:fillRect/>
+                    </a:stretch>
+                  </pic:blipFill>
+                  <pic:spPr bwMode="auto">
+                    <a:xfrm>
+                      <a:off x="0" y="0"/>
+                      <a:ext cx="3272663" cy="2452742"/>
+                    </a:xfrm>
+                    <a:prstGeom prst="rect">
+                      <a:avLst/>
+                    </a:prstGeom>
+                    <a:noFill/>
+                    <a:ln>
+                      <a:noFill/>
+                    </a:ln>
+                  </pic:spPr>
+                </pic:pic>
+              </a:graphicData>
+            </a:graphic>
+          </wp:inline>
+        </w:drawing>
+      </w:r>
+    </w:p>
+    <w:p>
+      <w:pPr>
+        <w:pStyle w:val="Caption"/>
+        <w:jc w:val="center"/>
+      </w:pPr>
+      <w:bookmarkStart w:id="15" w:name="_Ref67496297"/>
+      <w:r>
+        <w:t xml:space="preserve">Figure </w:t>
+      </w:r>
+      <w:r>
+        <w:fldChar w:fldCharType="begin"/>
+      </w:r>
+      <w:r>
+        <w:instrText xml:space="preserve"> SEQ Figure \* ARABIC </w:instrText>
+      </w:r>
+      <w:r>
+        <w:fldChar w:fldCharType="separate"/>
+      </w:r>
+      <w:r>
+        <w:rPr>
+          <w:noProof/>
+        </w:rPr>
+        <w:t>11</w:t>
+      </w:r>
+      <w:r>
+        <w:rPr>
+          <w:noProof/>
+        </w:rPr>
+        <w:fldChar w:fldCharType="end"/>
+      </w:r>
+      <w:bookmarkEnd w:id="15"/>
+      <w:r>
+        <w:t xml:space="preserve">  </w:t>
+      </w:r>
+      <w:r>
+        <w:t xml:space="preserve">Single, </w:t>
+      </w:r>
+      <w:r>
+        <w:t>max cluster number = 7</w:t>
+      </w:r>
+    </w:p>
+    <w:p>
+      <w:r>
+        <w:rPr>
+          <w:noProof/>
+        </w:rPr>
+        <mc:AlternateContent>
+          <mc:Choice Requires="wps">
+            <w:drawing>
+              <wp:anchor distT="0" distB="0" distL="114300" distR="114300" simplePos="0" relativeHeight="251664384" behindDoc="0" locked="0" layoutInCell="1" allowOverlap="1" wp14:anchorId="30AFC127" wp14:editId="32F5B79F">
+                <wp:simplePos x="0" y="0"/>
+                <wp:positionH relativeFrom="column">
+                  <wp:posOffset>922351</wp:posOffset>
+                </wp:positionH>
+                <wp:positionV relativeFrom="paragraph">
+                  <wp:posOffset>286081</wp:posOffset>
+                </wp:positionV>
+                <wp:extent cx="3204376" cy="1192696"/>
+                <wp:effectExtent l="19050" t="19050" r="15240" b="26670"/>
+                <wp:wrapNone/>
+                <wp:docPr id="29" name="Rectangle 29"/>
+                <wp:cNvGraphicFramePr/>
+                <a:graphic xmlns:a="http://schemas.openxmlformats.org/drawingml/2006/main">
+                  <a:graphicData uri="http://schemas.microsoft.com/office/word/2010/wordprocessingShape">
+                    <wps:wsp>
+                      <wps:cNvSpPr/>
+                      <wps:spPr>
+                        <a:xfrm>
+                          <a:off x="0" y="0"/>
+                          <a:ext cx="3204376" cy="1192696"/>
+                        </a:xfrm>
+                        <a:prstGeom prst="rect">
+                          <a:avLst/>
+                        </a:prstGeom>
+                        <a:noFill/>
+                        <a:ln w="38100"/>
+                      </wps:spPr>
+                      <wps:style>
+                        <a:lnRef idx="2">
+                          <a:schemeClr val="dk1"/>
+                        </a:lnRef>
+                        <a:fillRef idx="1">
+                          <a:schemeClr val="lt1"/>
+                        </a:fillRef>
+                        <a:effectRef idx="0">
+                          <a:schemeClr val="dk1"/>
+                        </a:effectRef>
+                        <a:fontRef idx="minor">
+                          <a:schemeClr val="dk1"/>
+                        </a:fontRef>
+                      </wps:style>
+                      <wps:bodyPr rot="0" spcFirstLastPara="0" vertOverflow="overflow" horzOverflow="overflow" vert="horz" wrap="square" lIns="91440" tIns="45720" rIns="91440" bIns="45720" numCol="1" spcCol="0" rtlCol="0" fromWordArt="0" anchor="ctr" anchorCtr="0" forceAA="0" compatLnSpc="1">
+                        <a:prstTxWarp prst="textNoShape">
+                          <a:avLst/>
+                        </a:prstTxWarp>
+                        <a:noAutofit/>
+                      </wps:bodyPr>
+                    </wps:wsp>
+                  </a:graphicData>
+                </a:graphic>
+                <wp14:sizeRelH relativeFrom="margin">
+                  <wp14:pctWidth>0</wp14:pctWidth>
+                </wp14:sizeRelH>
+              </wp:anchor>
+            </w:drawing>
+          </mc:Choice>
+          <mc:Fallback>
+            <w:pict>
+              <v:rect w14:anchorId="1B9C0E52" id="Rectangle 29" o:spid="_x0000_s1026" style="position:absolute;margin-left:72.65pt;margin-top:22.55pt;width:252.3pt;height:93.9pt;z-index:251664384;visibility:visible;mso-wrap-style:square;mso-width-percent:0;mso-wrap-distance-left:9pt;mso-wrap-distance-top:0;mso-wrap-distance-right:9pt;mso-wrap-distance-bottom:0;mso-position-horizontal:absolute;mso-position-horizontal-relative:text;mso-position-vertical:absolute;mso-position-vertical-relative:text;mso-width-percent:0;mso-width-relative:margin;v-text-anchor:middle" o:gfxdata="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" filled="f" strokecolor="black [3200]" strokeweight="3pt"/>
+            </w:pict>
+          </mc:Fallback>
+        </mc:AlternateContent>
+      </w:r>
+      <w:r>
+        <w:rPr>
+          <w:noProof/>
+        </w:rPr>
+        <w:drawing>
+          <wp:inline distT="0" distB="0" distL="0" distR="0" wp14:anchorId="6E2F27E8" wp14:editId="16609D8B">
+            <wp:extent cx="5943600" cy="3334385"/>
+            <wp:effectExtent l="0" t="0" r="0" b="0"/>
+            <wp:docPr id="28" name="Picture 28"/>
+            <wp:cNvGraphicFramePr>
+              <a:graphicFrameLocks xmlns:a="http://schemas.openxmlformats.org/drawingml/2006/main" noChangeAspect="1"/>
+            </wp:cNvGraphicFramePr>
+            <a:graphic xmlns:a="http://schemas.openxmlformats.org/drawingml/2006/main">
+              <a:graphicData uri="http://schemas.openxmlformats.org/drawingml/2006/picture">
+                <pic:pic xmlns:pic="http://schemas.openxmlformats.org/drawingml/2006/picture">
+                  <pic:nvPicPr>
+                    <pic:cNvPr id="0" name="Picture 15"/>
+                    <pic:cNvPicPr>
+                      <a:picLocks noChangeAspect="1" noChangeArrowheads="1"/>
+                    </pic:cNvPicPr>
+                  </pic:nvPicPr>
+                  <pic:blipFill>
+                    <a:blip r:embed="rId22" cstate="print">
+                      <a:extLst>
+                        <a:ext uri="{28A0092B-C50C-407E-A947-70E740481C1C}">
+                          <a14:useLocalDpi xmlns:a14="http://schemas.microsoft.com/office/drawing/2010/main" val="0"/>
+                        </a:ext>
+                      </a:extLst>
+                    </a:blip>
+                    <a:srcRect/>
+                    <a:stretch>
+                      <a:fillRect/>
+                    </a:stretch>
+                  </pic:blipFill>
+                  <pic:spPr bwMode="auto">
+                    <a:xfrm>
+                      <a:off x="0" y="0"/>
+                      <a:ext cx="5943600" cy="3334385"/>
+                    </a:xfrm>
+                    <a:prstGeom prst="rect">
+                      <a:avLst/>
+                    </a:prstGeom>
+                    <a:noFill/>
+                    <a:ln>
+                      <a:noFill/>
+                    </a:ln>
+                  </pic:spPr>
+                </pic:pic>
+              </a:graphicData>
+            </a:graphic>
+          </wp:inline>
+        </w:drawing>
+      </w:r>
+    </w:p>
+    <w:p>
+      <w:pPr>
+        <w:pStyle w:val="Caption"/>
+        <w:jc w:val="center"/>
+      </w:pPr>
+      <w:bookmarkStart w:id="16" w:name="_Ref67496913"/>
+      <w:r>
+        <w:t xml:space="preserve">Figure </w:t>
+      </w:r>
+      <w:r>
+        <w:fldChar w:fldCharType="begin"/>
+      </w:r>
+      <w:r>
+        <w:instrText xml:space="preserve"> SEQ Figure \* ARABIC </w:instrText>
+      </w:r>
+      <w:r>
+        <w:fldChar w:fldCharType="separate"/>
+      </w:r>
+      <w:r>
+        <w:rPr>
+          <w:noProof/>
+        </w:rPr>
+        <w:t>12</w:t>
+      </w:r>
+      <w:r>
+        <w:rPr>
+          <w:noProof/>
+        </w:rPr>
+        <w:fldChar w:fldCharType="end"/>
+      </w:r>
+      <w:bookmarkEnd w:id="16"/>
+      <w:r>
+        <w:t xml:space="preserve">  Single, </w:t>
+      </w:r>
+      <w:r>
+        <w:t>max cluster number = 100</w:t>
+      </w:r>
+    </w:p>
+    <w:p>
+      <w:pPr>
+        <w:jc w:val="center"/>
+      </w:pPr>
+      <w:r>
+        <w:rPr>
+          <w:noProof/>
+        </w:rPr>
+        <w:lastRenderedPageBreak/>
+        <w:drawing>
+          <wp:inline distT="0" distB="0" distL="0" distR="0" wp14:anchorId="40952710" wp14:editId="582D162A">
+            <wp:extent cx="3779912" cy="2361235"/>
+            <wp:effectExtent l="0" t="0" r="0" b="0"/>
+            <wp:docPr id="26" name="Picture 26"/>
+            <wp:cNvGraphicFramePr>
+              <a:graphicFrameLocks xmlns:a="http://schemas.openxmlformats.org/drawingml/2006/main" noChangeAspect="1"/>
+            </wp:cNvGraphicFramePr>
+            <a:graphic xmlns:a="http://schemas.openxmlformats.org/drawingml/2006/main">
+              <a:graphicData uri="http://schemas.openxmlformats.org/drawingml/2006/picture">
+                <pic:pic xmlns:pic="http://schemas.openxmlformats.org/drawingml/2006/picture">
+                  <pic:nvPicPr>
+                    <pic:cNvPr id="0" name="Picture 14"/>
+                    <pic:cNvPicPr>
+                      <a:picLocks noChangeAspect="1" noChangeArrowheads="1"/>
+                    </pic:cNvPicPr>
+                  </pic:nvPicPr>
+                  <pic:blipFill>
+                    <a:blip r:embed="rId23" cstate="print">
+                      <a:extLst>
+                        <a:ext uri="{28A0092B-C50C-407E-A947-70E740481C1C}">
+                          <a14:useLocalDpi xmlns:a14="http://schemas.microsoft.com/office/drawing/2010/main" val="0"/>
+                        </a:ext>
+                      </a:extLst>
+                    </a:blip>
+                    <a:srcRect/>
+                    <a:stretch>
+                      <a:fillRect/>
+                    </a:stretch>
+                  </pic:blipFill>
+                  <pic:spPr bwMode="auto">
+                    <a:xfrm>
+                      <a:off x="0" y="0"/>
+                      <a:ext cx="3793072" cy="2369456"/>
+                    </a:xfrm>
+                    <a:prstGeom prst="rect">
+                      <a:avLst/>
+                    </a:prstGeom>
+                    <a:noFill/>
+                    <a:ln>
+                      <a:noFill/>
+                    </a:ln>
+                  </pic:spPr>
+                </pic:pic>
+              </a:graphicData>
+            </a:graphic>
+          </wp:inline>
+        </w:drawing>
+      </w:r>
+    </w:p>
+    <w:p>
+      <w:pPr>
+        <w:pStyle w:val="Caption"/>
+        <w:jc w:val="center"/>
+      </w:pPr>
+      <w:bookmarkStart w:id="17" w:name="_Ref67496298"/>
+      <w:r>
+        <w:t xml:space="preserve">Figure </w:t>
+      </w:r>
+      <w:r>
+        <w:fldChar w:fldCharType="begin"/>
+      </w:r>
+      <w:r>
+        <w:instrText xml:space="preserve"> SEQ Figure \* ARABIC </w:instrText>
+      </w:r>
+      <w:r>
+        <w:fldChar w:fldCharType="separate"/>
+      </w:r>
+      <w:r>
+        <w:rPr>
+          <w:noProof/>
+        </w:rPr>
+        <w:t>13</w:t>
+      </w:r>
+      <w:r>
+        <w:rPr>
+          <w:noProof/>
+        </w:rPr>
+        <w:fldChar w:fldCharType="end"/>
+      </w:r>
+      <w:bookmarkEnd w:id="17"/>
+      <w:r>
+        <w:t xml:space="preserve">   Single, 500 clu</w:t>
+      </w:r>
+      <w:r>
+        <w:t>ster</w:t>
+      </w:r>
+    </w:p>
+    <w:p>
+      <w:pPr>
+        <w:pStyle w:val="Heading2"/>
+        <w:numPr>
+          <w:ilvl w:val="1"/>
+          <w:numId w:val="2"/>
+        </w:numPr>
+      </w:pPr>
+      <w:bookmarkStart w:id="18" w:name="_Toc67502873"/>
+      <w:r>
+        <w:t>On dataset2</w:t>
+      </w:r>
+      <w:bookmarkEnd w:id="18"/>
+    </w:p>
+    <w:p>
+      <w:pPr>
+        <w:pStyle w:val="Heading3"/>
+        <w:numPr>
+          <w:ilvl w:val="2"/>
+          <w:numId w:val="2"/>
+        </w:numPr>
+      </w:pPr>
+      <w:bookmarkStart w:id="19" w:name="_Toc67502874"/>
+      <w:r>
+        <w:t>Average</w:t>
+      </w:r>
+      <w:bookmarkEnd w:id="19"/>
+    </w:p>
+    <w:p>
+      <w:r>
+        <w:t>For dataset2, several threshold</w:t>
+      </w:r>
+      <w:r>
+        <w:t>s</w:t>
+      </w:r>
+      <w:r>
+        <w:t xml:space="preserve"> can be chosen but 13 is selected eventually. </w:t>
+      </w:r>
+      <w:r>
+        <w:t xml:space="preserve">The reason </w:t>
+      </w:r>
+      <w:r>
+        <w:t>for</w:t>
+      </w:r>
+      <w:r>
+        <w:t xml:space="preserve"> cho</w:t>
+      </w:r>
+      <w:r>
+        <w:t>osing</w:t>
+      </w:r>
+      <w:r>
+        <w:t xml:space="preserve"> this threshold is </w:t>
+      </w:r>
+      <w:proofErr w:type="gramStart"/>
+      <w:r>
+        <w:t>sim</w:t>
+      </w:r>
+      <w:r>
+        <w:t>il</w:t>
+      </w:r>
+      <w:r>
+        <w:t>ar to</w:t>
+      </w:r>
+      <w:proofErr w:type="gramEnd"/>
+      <w:r>
+        <w:t xml:space="preserve"> the reason of chosen the threshold in </w:t>
+      </w:r>
+      <w:r>
+        <w:fldChar w:fldCharType="begin"/>
+      </w:r>
+      <w:r>
+        <w:instrText xml:space="preserve"> REF _Ref67497549 \h </w:instrText>
+      </w:r>
+      <w:r>
+        <w:fldChar w:fldCharType="separate"/>
+      </w:r>
+      <w:r>
+        <w:t>On dataset1</w:t>
+      </w:r>
+      <w:r>
+        <w:fldChar w:fldCharType="end"/>
+      </w:r>
+      <w:r>
+        <w:t>.</w:t>
+      </w:r>
+    </w:p>
+    <w:p>
+      <w:r>
+        <w:rPr>
+          <w:noProof/>
+        </w:rPr>
+        <mc:AlternateContent>
+          <mc:Choice Requires="wps">
+            <w:drawing>
+              <wp:anchor distT="0" distB="0" distL="114300" distR="114300" simplePos="0" relativeHeight="251665408" behindDoc="0" locked="0" layoutInCell="1" allowOverlap="1" wp14:anchorId="66B8213C" wp14:editId="21D3A481">
+                <wp:simplePos x="0" y="0"/>
+                <wp:positionH relativeFrom="column">
+                  <wp:posOffset>170815</wp:posOffset>
+                </wp:positionH>
+                <wp:positionV relativeFrom="paragraph">
+                  <wp:posOffset>2382051</wp:posOffset>
+                </wp:positionV>
+                <wp:extent cx="5693134" cy="0"/>
+                <wp:effectExtent l="0" t="19050" r="22225" b="19050"/>
+                <wp:wrapNone/>
+                <wp:docPr id="31" name="Straight Connector 31"/>
+                <wp:cNvGraphicFramePr/>
+                <a:graphic xmlns:a="http://schemas.openxmlformats.org/drawingml/2006/main">
+                  <a:graphicData uri="http://schemas.microsoft.com/office/word/2010/wordprocessingShape">
+                    <wps:wsp>
+                      <wps:cNvCnPr/>
+                      <wps:spPr>
+                        <a:xfrm>
+                          <a:off x="0" y="0"/>
+                          <a:ext cx="5693134" cy="0"/>
+                        </a:xfrm>
+                        <a:prstGeom prst="line">
+                          <a:avLst/>
+                        </a:prstGeom>
+                        <a:ln w="28575"/>
+                      </wps:spPr>
+                      <wps:style>
+                        <a:lnRef idx="1">
+                          <a:schemeClr val="dk1"/>
+                        </a:lnRef>
+                        <a:fillRef idx="0">
+                          <a:schemeClr val="dk1"/>
+                        </a:fillRef>
+                        <a:effectRef idx="0">
+                          <a:schemeClr val="dk1"/>
+                        </a:effectRef>
+                        <a:fontRef idx="minor">
+                          <a:schemeClr val="tx1"/>
+                        </a:fontRef>
+                      </wps:style>
+                      <wps:bodyPr/>
+                    </wps:wsp>
+                  </a:graphicData>
+                </a:graphic>
+              </wp:anchor>
+            </w:drawing>
+          </mc:Choice>
+          <mc:Fallback>
+            <w:pict>
+              <v:line w14:anchorId="0AC8AED1" id="Straight Connector 31" o:spid="_x0000_s1026" style="position:absolute;z-index:251665408;visibility:visible;mso-wrap-style:square;mso-wrap-distance-left:9pt;mso-wrap-distance-top:0;mso-wrap-distance-right:9pt;mso-wrap-distance-bottom:0;mso-position-horizontal:absolute;mso-position-horizontal-relative:text;mso-position-vertical:absolute;mso-position-vertical-relative:text" from="13.45pt,187.55pt" to="461.75pt,187.55pt" o:gfxdata="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" strokecolor="black [3200]" strokeweight="2.25pt">
+                <v:stroke joinstyle="miter"/>
+              </v:line>
+            </w:pict>
+          </mc:Fallback>
+        </mc:AlternateContent>
+      </w:r>
+      <w:r>
+        <w:rPr>
+          <w:noProof/>
+        </w:rPr>
+        <w:drawing>
+          <wp:inline distT="0" distB="0" distL="0" distR="0" wp14:anchorId="148E86D9" wp14:editId="317DCFE8">
+            <wp:extent cx="5943600" cy="3714115"/>
+            <wp:effectExtent l="0" t="0" r="0" b="0"/>
+            <wp:docPr id="20" name="Picture 20"/>
+            <wp:cNvGraphicFramePr>
+              <a:graphicFrameLocks xmlns:a="http://schemas.openxmlformats.org/drawingml/2006/main" noChangeAspect="1"/>
+            </wp:cNvGraphicFramePr>
+            <a:graphic xmlns:a="http://schemas.openxmlformats.org/drawingml/2006/main">
+              <a:graphicData uri="http://schemas.openxmlformats.org/drawingml/2006/picture">
+                <pic:pic xmlns:pic="http://schemas.openxmlformats.org/drawingml/2006/picture">
+                  <pic:nvPicPr>
+                    <pic:cNvPr id="0" name="Picture 13"/>
+                    <pic:cNvPicPr>
+                      <a:picLocks noChangeAspect="1" noChangeArrowheads="1"/>
+                    </pic:cNvPicPr>
+                  </pic:nvPicPr>
+                  <pic:blipFill>
+                    <a:blip r:embed="rId24">
+                      <a:extLst>
+                        <a:ext uri="{28A0092B-C50C-407E-A947-70E740481C1C}">
+                          <a14:useLocalDpi xmlns:a14="http://schemas.microsoft.com/office/drawing/2010/main" val="0"/>
+                        </a:ext>
+                      </a:extLst>
+                    </a:blip>
+                    <a:srcRect/>
+                    <a:stretch>
+                      <a:fillRect/>
+                    </a:stretch>
+                  </pic:blipFill>
+                  <pic:spPr bwMode="auto">
+                    <a:xfrm>
+                      <a:off x="0" y="0"/>
+                      <a:ext cx="5943600" cy="3714115"/>
+                    </a:xfrm>
+                    <a:prstGeom prst="rect">
+                      <a:avLst/>
+                    </a:prstGeom>
+                    <a:noFill/>
+                    <a:ln>
+                      <a:noFill/>
+                    </a:ln>
+                  </pic:spPr>
+                </pic:pic>
+              </a:graphicData>
+            </a:graphic>
+          </wp:inline>
+        </w:drawing>
+      </w:r>
+    </w:p>
+    <w:p>
+      <w:pPr>
+        <w:pStyle w:val="Caption"/>
+        <w:jc w:val="center"/>
+      </w:pPr>
+      <w:r>
+        <w:t xml:space="preserve">Figure </w:t>
+      </w:r>
+      <w:r>
+        <w:fldChar w:fldCharType="begin"/>
+      </w:r>
+      <w:r>
+        <w:instrText xml:space="preserve"> SEQ Figure \* ARABIC </w:instrText>
+      </w:r>
+      <w:r>
+        <w:fldChar w:fldCharType="separate"/>
+      </w:r>
+      <w:r>
+        <w:rPr>
+          <w:noProof/>
+        </w:rPr>
+        <w:t>14</w:t>
+      </w:r>
+      <w:r>
+        <w:rPr>
+          <w:noProof/>
+        </w:rPr>
+        <w:fldChar w:fldCharType="end"/>
+      </w:r>
+      <w:r>
+        <w:t xml:space="preserve">  </w:t>
+      </w:r>
+      <w:r>
+        <w:t>Hierarchical Binary Cluster Tre</w:t>
+      </w:r>
+      <w:r>
+        <w:t>e</w:t>
+      </w:r>
+    </w:p>
+    <w:p>
+      <w:pPr>
+        <w:jc w:val="center"/>
+      </w:pPr>
+      <w:r>
+        <w:rPr>
+          <w:noProof/>
+        </w:rPr>
+        <w:lastRenderedPageBreak/>
+        <w:drawing>
+          <wp:inline distT="0" distB="0" distL="0" distR="0" wp14:anchorId="5D657560" wp14:editId="31B3DE2C">
+            <wp:extent cx="4916658" cy="3072911"/>
+            <wp:effectExtent l="0" t="0" r="0" b="0"/>
+            <wp:docPr id="33" name="Picture 33"/>
+            <wp:cNvGraphicFramePr>
+              <a:graphicFrameLocks xmlns:a="http://schemas.openxmlformats.org/drawingml/2006/main" noChangeAspect="1"/>
+            </wp:cNvGraphicFramePr>
+            <a:graphic xmlns:a="http://schemas.openxmlformats.org/drawingml/2006/main">
+              <a:graphicData uri="http://schemas.openxmlformats.org/drawingml/2006/picture">
+                <pic:pic xmlns:pic="http://schemas.openxmlformats.org/drawingml/2006/picture">
+                  <pic:nvPicPr>
+                    <pic:cNvPr id="1" name=""/>
+                    <pic:cNvPicPr/>
+                  </pic:nvPicPr>
+                  <pic:blipFill>
+                    <a:blip r:embed="rId25"/>
+                    <a:stretch>
+                      <a:fillRect/>
+                    </a:stretch>
+                  </pic:blipFill>
+                  <pic:spPr>
+                    <a:xfrm>
+                      <a:off x="0" y="0"/>
+                      <a:ext cx="4922284" cy="3076427"/>
+                    </a:xfrm>
+                    <a:prstGeom prst="rect">
+                      <a:avLst/>
+                    </a:prstGeom>
+                  </pic:spPr>
+                </pic:pic>
+              </a:graphicData>
+            </a:graphic>
+          </wp:inline>
+        </w:drawing>
+      </w:r>
+    </w:p>
+    <w:p>
+      <w:pPr>
+        <w:pStyle w:val="Caption"/>
+        <w:jc w:val="center"/>
+      </w:pPr>
+      <w:r>
+        <w:t xml:space="preserve">Figure </w:t>
+      </w:r>
+      <w:r>
+        <w:fldChar w:fldCharType="begin"/>
+      </w:r>
+      <w:r>
+        <w:instrText xml:space="preserve"> SEQ Figure \* ARABIC </w:instrText>
+      </w:r>
+      <w:r>
+        <w:fldChar w:fldCharType="separate"/>
+      </w:r>
+      <w:r>
+        <w:rPr>
+          <w:noProof/>
+        </w:rPr>
+        <w:t>15</w:t>
+      </w:r>
+      <w:r>
+        <w:rPr>
+          <w:noProof/>
+        </w:rPr>
+        <w:fldChar w:fldCharType="end"/>
+      </w:r>
+      <w:r>
+        <w:t xml:space="preserve">   Single, 13 cluster</w:t>
+      </w:r>
+    </w:p>
+    <w:p/>
+    <w:p>
+      <w:pPr>
+        <w:pStyle w:val="Heading3"/>
+        <w:numPr>
+          <w:ilvl w:val="2"/>
+          <w:numId w:val="2"/>
+        </w:numPr>
+      </w:pPr>
+      <w:bookmarkStart w:id="20" w:name="_Toc67502875"/>
+      <w:r>
+        <w:t>Single</w:t>
+      </w:r>
+      <w:bookmarkEnd w:id="20"/>
+    </w:p>
+    <w:p>
+      <w:r>
+        <w:t>The</w:t>
+      </w:r>
+      <w:r>
+        <w:t xml:space="preserve"> </w:t>
+      </w:r>
+      <w:r>
+        <w:t xml:space="preserve">number of </w:t>
+      </w:r>
+      <w:r>
+        <w:t>clusters</w:t>
+      </w:r>
+      <w:r>
+        <w:t xml:space="preserve"> is chosen as 2 for the hierarchical </w:t>
+      </w:r>
+      <w:r>
+        <w:t>clustering</w:t>
+      </w:r>
+      <w:r>
+        <w:t xml:space="preserve"> using </w:t>
+      </w:r>
+      <w:r>
+        <w:t>single</w:t>
+      </w:r>
+      <w:r>
+        <w:t xml:space="preserve">, as it </w:t>
+      </w:r>
+      <w:r>
+        <w:t>provides</w:t>
+      </w:r>
+      <w:r>
+        <w:t xml:space="preserve"> a</w:t>
+      </w:r>
+      <w:r>
+        <w:t xml:space="preserve"> good </w:t>
+      </w:r>
+      <w:r>
+        <w:t>separation, acceptable</w:t>
+      </w:r>
+      <w:r>
+        <w:t xml:space="preserve"> </w:t>
+      </w:r>
+      <w:r>
+        <w:t>result</w:t>
+      </w:r>
+      <w:r>
+        <w:t>,</w:t>
+      </w:r>
+      <w:r>
+        <w:t xml:space="preserve"> and successful </w:t>
+      </w:r>
+      <w:r>
+        <w:t xml:space="preserve">distinct </w:t>
+      </w:r>
+      <w:r>
+        <w:t xml:space="preserve">inner circle </w:t>
+      </w:r>
+      <w:r>
+        <w:t xml:space="preserve">with </w:t>
+      </w:r>
+      <w:r>
+        <w:t xml:space="preserve">the </w:t>
+      </w:r>
+      <w:r>
+        <w:t xml:space="preserve">outer circle, as shown in </w:t>
+      </w:r>
+      <w:r>
+        <w:fldChar w:fldCharType="begin"/>
+      </w:r>
+      <w:r>
+        <w:instrText xml:space="preserve"> REF _Ref67498984 \h </w:instrText>
+      </w:r>
+      <w:r>
+        <w:fldChar w:fldCharType="separate"/>
+      </w:r>
+      <w:r>
+        <w:t xml:space="preserve">Figure </w:t>
+      </w:r>
+      <w:r>
+        <w:rPr>
+          <w:noProof/>
+        </w:rPr>
+        <w:t>18</w:t>
+      </w:r>
+      <w:r>
+        <w:fldChar w:fldCharType="end"/>
+      </w:r>
+      <w:r>
+        <w:t xml:space="preserve">. </w:t>
+      </w:r>
+      <w:r>
+        <w:t xml:space="preserve"> Depends</w:t>
+      </w:r>
+      <w:r>
+        <w:t xml:space="preserve"> on</w:t>
+      </w:r>
+      <w:r>
+        <w:t xml:space="preserve"> the purpose and the type of data, it is possible that this clustering is better than </w:t>
+      </w:r>
+      <w:r>
+        <w:t xml:space="preserve">others. </w:t>
+      </w:r>
+      <w:r>
+        <w:t>I</w:t>
+      </w:r>
+      <w:r>
+        <w:t>ntuitively</w:t>
+      </w:r>
+      <w:r>
+        <w:t>, one</w:t>
+      </w:r>
+      <w:r>
+        <w:t xml:space="preserve"> would consider the inner circle as a group and </w:t>
+      </w:r>
+      <w:r>
+        <w:t xml:space="preserve">the </w:t>
+      </w:r>
+      <w:r>
+        <w:t xml:space="preserve">outer circle as another group. </w:t>
+      </w:r>
+    </w:p>
+    <w:p>
+      <w:r>
+        <w:rPr>
+          <w:noProof/>
+        </w:rPr>
+        <mc:AlternateContent>
+          <mc:Choice Requires="wps">
+            <w:drawing>
+              <wp:anchor distT="0" distB="0" distL="114300" distR="114300" simplePos="0" relativeHeight="251667456" behindDoc="0" locked="0" layoutInCell="1" allowOverlap="1" wp14:anchorId="6A3EA049" wp14:editId="7A9F370C">
+                <wp:simplePos x="0" y="0"/>
+                <wp:positionH relativeFrom="column">
+                  <wp:posOffset>102687</wp:posOffset>
+                </wp:positionH>
+                <wp:positionV relativeFrom="paragraph">
+                  <wp:posOffset>1010292</wp:posOffset>
+                </wp:positionV>
+                <wp:extent cx="5693134" cy="0"/>
+                <wp:effectExtent l="0" t="19050" r="22225" b="19050"/>
+                <wp:wrapNone/>
+                <wp:docPr id="35" name="Straight Connector 35"/>
+                <wp:cNvGraphicFramePr/>
+                <a:graphic xmlns:a="http://schemas.openxmlformats.org/drawingml/2006/main">
+                  <a:graphicData uri="http://schemas.microsoft.com/office/word/2010/wordprocessingShape">
+                    <wps:wsp>
+                      <wps:cNvCnPr/>
+                      <wps:spPr>
+                        <a:xfrm>
+                          <a:off x="0" y="0"/>
+                          <a:ext cx="5693134" cy="0"/>
+                        </a:xfrm>
+                        <a:prstGeom prst="line">
+                          <a:avLst/>
+                        </a:prstGeom>
+                        <a:ln w="28575"/>
+                      </wps:spPr>
+                      <wps:style>
+                        <a:lnRef idx="1">
+                          <a:schemeClr val="dk1"/>
+                        </a:lnRef>
+                        <a:fillRef idx="0">
+                          <a:schemeClr val="dk1"/>
+                        </a:fillRef>
+                        <a:effectRef idx="0">
+                          <a:schemeClr val="dk1"/>
+                        </a:effectRef>
+                        <a:fontRef idx="minor">
+                          <a:schemeClr val="tx1"/>
+                        </a:fontRef>
+                      </wps:style>
+                      <wps:bodyPr/>
+                    </wps:wsp>
+                  </a:graphicData>
+                </a:graphic>
+              </wp:anchor>
+            </w:drawing>
+          </mc:Choice>
+          <mc:Fallback>
+            <w:pict>
+              <v:line w14:anchorId="4C6AFC36" id="Straight Connector 35" o:spid="_x0000_s1026" style="position:absolute;z-index:251667456;visibility:visible;mso-wrap-style:square;mso-wrap-distance-left:9pt;mso-wrap-distance-top:0;mso-wrap-distance-right:9pt;mso-wrap-distance-bottom:0;mso-position-horizontal:absolute;mso-position-horizontal-relative:text;mso-position-vertical:absolute;mso-position-vertical-relative:text" from="8.1pt,79.55pt" to="456.4pt,79.55pt" o:gfxdata="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" strokecolor="black [3200]" strokeweight="2.25pt">
+                <v:stroke joinstyle="miter"/>
+              </v:line>
+            </w:pict>
+          </mc:Fallback>
+        </mc:AlternateContent>
+      </w:r>
+      <w:r>
+        <w:rPr>
+          <w:noProof/>
+        </w:rPr>
+        <w:drawing>
+          <wp:inline distT="0" distB="0" distL="0" distR="0" wp14:anchorId="02BB8E72" wp14:editId="53E66084">
+            <wp:extent cx="4858247" cy="3035885"/>
+            <wp:effectExtent l="0" t="0" r="0" b="0"/>
+            <wp:docPr id="34" name="Picture 34"/>
+            <wp:cNvGraphicFramePr>
+              <a:graphicFrameLocks xmlns:a="http://schemas.openxmlformats.org/drawingml/2006/main" noChangeAspect="1"/>
+            </wp:cNvGraphicFramePr>
+            <a:graphic xmlns:a="http://schemas.openxmlformats.org/drawingml/2006/main">
+              <a:graphicData uri="http://schemas.openxmlformats.org/drawingml/2006/picture">
+                <pic:pic xmlns:pic="http://schemas.openxmlformats.org/drawingml/2006/picture">
+                  <pic:nvPicPr>
+                    <pic:cNvPr id="0" name="Picture 16"/>
+                    <pic:cNvPicPr>
+                      <a:picLocks noChangeAspect="1" noChangeArrowheads="1"/>
+                    </pic:cNvPicPr>
+                  </pic:nvPicPr>
+                  <pic:blipFill>
+                    <a:blip r:embed="rId26" cstate="print">
+                      <a:extLst>
+                        <a:ext uri="{28A0092B-C50C-407E-A947-70E740481C1C}">
+                          <a14:useLocalDpi xmlns:a14="http://schemas.microsoft.com/office/drawing/2010/main" val="0"/>
+                        </a:ext>
+                      </a:extLst>
+                    </a:blip>
+                    <a:srcRect/>
+                    <a:stretch>
+                      <a:fillRect/>
+                    </a:stretch>
+                  </pic:blipFill>
+                  <pic:spPr bwMode="auto">
+                    <a:xfrm>
+                      <a:off x="0" y="0"/>
+                      <a:ext cx="4864638" cy="3039879"/>
+                    </a:xfrm>
+                    <a:prstGeom prst="rect">
+                      <a:avLst/>
+                    </a:prstGeom>
+                    <a:noFill/>
+                    <a:ln>
+                      <a:noFill/>
+                    </a:ln>
+                  </pic:spPr>
+                </pic:pic>
+              </a:graphicData>
+            </a:graphic>
+          </wp:inline>
+        </w:drawing>
+      </w:r>
+    </w:p>
+    <w:p>
+      <w:pPr>
+        <w:pStyle w:val="Caption"/>
+        <w:jc w:val="center"/>
+      </w:pPr>
+      <w:r>
+        <w:t xml:space="preserve">Figure </w:t>
+      </w:r>
+      <w:r>
+        <w:fldChar w:fldCharType="begin"/>
+      </w:r>
+      <w:r>
+        <w:instrText xml:space="preserve"> SEQ Figure \* ARABIC </w:instrText>
+      </w:r>
+      <w:r>
+        <w:fldChar w:fldCharType="separate"/>
+      </w:r>
+      <w:r>
+        <w:rPr>
+          <w:noProof/>
+        </w:rPr>
+        <w:t>16</w:t>
+      </w:r>
+      <w:r>
+        <w:fldChar w:fldCharType="end"/>
+      </w:r>
+      <w:r>
+        <w:t xml:space="preserve"> H</w:t>
+      </w:r>
+      <w:r>
+        <w:t xml:space="preserve">ierarchical </w:t>
+      </w:r>
+      <w:r>
+        <w:t>B</w:t>
+      </w:r>
+      <w:r>
+        <w:t xml:space="preserve">inary </w:t>
+      </w:r>
+      <w:r>
+        <w:t>C</w:t>
+      </w:r>
+      <w:r>
+        <w:t xml:space="preserve">luster </w:t>
+      </w:r>
+      <w:r>
+        <w:t>T</w:t>
+      </w:r>
+      <w:r>
+        <w:t>re</w:t>
+      </w:r>
+      <w:r>
+        <w:t>e</w:t>
+      </w:r>
+    </w:p>
+    <w:p>
+      <w:pPr>
+        <w:jc w:val="center"/>
+        <w:rPr>
+          <w:lang w:val="en-CA"/>
+        </w:rPr>
+      </w:pPr>
+      <w:r>
+        <w:rPr>
+          <w:noProof/>
+        </w:rPr>
+        <w:lastRenderedPageBreak/>
+        <w:drawing>
+          <wp:inline distT="0" distB="0" distL="0" distR="0" wp14:anchorId="7E4F600B" wp14:editId="7F07BB2B">
+            <wp:extent cx="4436828" cy="2773017"/>
+            <wp:effectExtent l="0" t="0" r="1905" b="8890"/>
+            <wp:docPr id="25" name="Picture 25"/>
+            <wp:cNvGraphicFramePr>
+              <a:graphicFrameLocks xmlns:a="http://schemas.openxmlformats.org/drawingml/2006/main" noChangeAspect="1"/>
+            </wp:cNvGraphicFramePr>
+            <a:graphic xmlns:a="http://schemas.openxmlformats.org/drawingml/2006/main">
+              <a:graphicData uri="http://schemas.openxmlformats.org/drawingml/2006/picture">
+                <pic:pic xmlns:pic="http://schemas.openxmlformats.org/drawingml/2006/picture">
+                  <pic:nvPicPr>
+                    <pic:cNvPr id="1" name=""/>
+                    <pic:cNvPicPr/>
+                  </pic:nvPicPr>
+                  <pic:blipFill>
+                    <a:blip r:embed="rId27"/>
+                    <a:stretch>
+                      <a:fillRect/>
+                    </a:stretch>
+                  </pic:blipFill>
+                  <pic:spPr>
+                    <a:xfrm>
+                      <a:off x="0" y="0"/>
+                      <a:ext cx="4462067" cy="2788791"/>
+                    </a:xfrm>
+                    <a:prstGeom prst="rect">
+                      <a:avLst/>
+                    </a:prstGeom>
+                  </pic:spPr>
+                </pic:pic>
+              </a:graphicData>
+            </a:graphic>
+          </wp:inline>
+        </w:drawing>
+      </w:r>
+    </w:p>
+    <w:p>
+      <w:pPr>
+        <w:pStyle w:val="Caption"/>
+        <w:jc w:val="center"/>
+      </w:pPr>
+      <w:r>
+        <w:t xml:space="preserve">Figure </w:t>
+      </w:r>
+      <w:r>
+        <w:fldChar w:fldCharType="begin"/>
+      </w:r>
+      <w:r>
+        <w:instrText xml:space="preserve"> SEQ Figure \* ARABIC </w:instrText>
+      </w:r>
+      <w:r>
+        <w:fldChar w:fldCharType="separate"/>
+      </w:r>
+      <w:r>
+        <w:rPr>
+          <w:noProof/>
+        </w:rPr>
+        <w:t>17</w:t>
+      </w:r>
+      <w:r>
+        <w:rPr>
+          <w:noProof/>
+        </w:rPr>
+        <w:fldChar w:fldCharType="end"/>
+      </w:r>
+      <w:r>
+        <w:t xml:space="preserve">   Single, 2 clusters</w:t>
+      </w:r>
+    </w:p>
+    <w:p>
+      <w:pPr>
+        <w:jc w:val="center"/>
+        <w:rPr>
+          <w:lang w:val="en-CA"/>
+        </w:rPr>
+      </w:pPr>
+      <w:r>
+        <w:rPr>
+          <w:noProof/>
+          <w:lang w:val="en-CA"/>
+        </w:rPr>
+        <w:drawing>
+          <wp:inline distT="0" distB="0" distL="0" distR="0" wp14:anchorId="6EC25D2C" wp14:editId="274C4DC6">
+            <wp:extent cx="4325510" cy="2703444"/>
+            <wp:effectExtent l="0" t="0" r="0" b="1905"/>
+            <wp:docPr id="37" name="Picture 37"/>
+            <wp:cNvGraphicFramePr>
+              <a:graphicFrameLocks xmlns:a="http://schemas.openxmlformats.org/drawingml/2006/main" noChangeAspect="1"/>
+            </wp:cNvGraphicFramePr>
+            <a:graphic xmlns:a="http://schemas.openxmlformats.org/drawingml/2006/main">
+              <a:graphicData uri="http://schemas.openxmlformats.org/drawingml/2006/picture">
+                <pic:pic xmlns:pic="http://schemas.openxmlformats.org/drawingml/2006/picture">
+                  <pic:nvPicPr>
+                    <pic:cNvPr id="1" name=""/>
+                    <pic:cNvPicPr/>
+                  </pic:nvPicPr>
+                  <pic:blipFill>
+                    <a:blip r:embed="rId28"/>
+                    <a:stretch>
+                      <a:fillRect/>
+                    </a:stretch>
+                  </pic:blipFill>
+                  <pic:spPr>
+                    <a:xfrm>
+                      <a:off x="0" y="0"/>
+                      <a:ext cx="4329335" cy="2705835"/>
+                    </a:xfrm>
+                    <a:prstGeom prst="rect">
+                      <a:avLst/>
+                    </a:prstGeom>
+                  </pic:spPr>
+                </pic:pic>
+              </a:graphicData>
+            </a:graphic>
+          </wp:inline>
+        </w:drawing>
+      </w:r>
+    </w:p>
+    <w:p>
+      <w:pPr>
+        <w:pStyle w:val="Caption"/>
+        <w:jc w:val="center"/>
+      </w:pPr>
+      <w:bookmarkStart w:id="21" w:name="_Ref67498984"/>
+      <w:r>
+        <w:t xml:space="preserve">Figure </w:t>
+      </w:r>
+      <w:r>
+        <w:fldChar w:fldCharType="begin"/>
+      </w:r>
+      <w:r>
+        <w:instrText xml:space="preserve"> SEQ Figure \* ARABIC </w:instrText>
+      </w:r>
+      <w:r>
+        <w:fldChar w:fldCharType="separate"/>
+      </w:r>
+      <w:r>
+        <w:rPr>
+          <w:noProof/>
+        </w:rPr>
+        <w:t>18</w:t>
+      </w:r>
+      <w:r>
+        <w:rPr>
+          <w:noProof/>
+        </w:rPr>
+        <w:fldChar w:fldCharType="end"/>
+      </w:r>
+      <w:bookmarkEnd w:id="21"/>
+      <w:r>
+        <w:t xml:space="preserve">   Single, 2 cluster, side view</w:t>
+      </w:r>
+    </w:p>
     <w:p/>
     <w:sectPr>
       <w:pgSz w:w="12240" w:h="15840"/>
       <w:pgMar w:top="1440" w:right="1440" w:bottom="1440" w:left="1440" w:header="720" w:footer="720" w:gutter="0"/>
+      <w:pgNumType w:start="0"/>
       <w:cols w:space="720"/>
+      <w:titlePg/>
       <w:docGrid w:linePitch="360"/>
     </w:sectPr>
   </w:body>
 </w:document>
+</file>
+
+<file path=word/endnotes.xml><?xml version="1.0" encoding="utf-8"?>
+<w:endnotes xmlns:wpc="http://schemas.microsoft.com/office/word/2010/wordprocessingCanvas" xmlns:cx="http://schemas.microsoft.com/office/drawing/2014/chartex" xmlns:cx1="http://schemas.microsoft.com/office/drawing/2015/9/8/chartex" xmlns:cx2="http://schemas.microsoft.com/office/drawing/2015/10/21/chartex" xmlns:cx3="http://schemas.microsoft.com/office/drawing/2016/5/9/chartex" xmlns:cx4="http://schemas.microsoft.com/office/drawing/2016/5/10/chartex" xmlns:cx5="http://schemas.microsoft.com/office/drawing/2016/5/11/chartex" xmlns:cx6="http://schemas.microsoft.com/office/drawing/2016/5/12/chartex" xmlns:cx7="http://schemas.microsoft.com/office/drawing/2016/5/13/chartex" xmlns:cx8="http://schemas.microsoft.com/office/drawing/2016/5/14/chartex" xmlns:mc="http://schemas.openxmlformats.org/markup-compatibility/2006" xmlns:aink="http://schemas.microsoft.com/office/drawing/2016/ink" xmlns:am3d="http://schemas.microsoft.com/office/drawing/2017/model3d" xmlns:o="urn:schemas-microsoft-com:office:office" xmlns:r="http://schemas.openxmlformats.org/officeDocument/2006/relationships" xmlns:m="http://schemas.openxmlformats.org/officeDocument/2006/math" xmlns:v="urn:schemas-microsoft-com:vml" xmlns:wp14="http://schemas.microsoft.com/office/word/2010/wordprocessingDrawing" xmlns:wp="http://schemas.openxmlformats.org/drawingml/2006/wordprocessingDrawing" xmlns:w10="urn:schemas-microsoft-com:office:word" xmlns:w="http://schemas.openxmlformats.org/wordprocessingml/2006/main" xmlns:w14="http://schemas.microsoft.com/office/word/2010/wordml" xmlns:w15="http://schemas.microsoft.com/office/word/2012/wordml" xmlns:w16cex="http://schemas.microsoft.com/office/word/2018/wordml/cex" xmlns:w16cid="http://schemas.microsoft.com/office/word/2016/wordml/cid" xmlns:w16="http://schemas.microsoft.com/office/word/2018/wordml" xmlns:w16se="http://schemas.microsoft.com/office/word/2015/wordml/symex" xmlns:wpg="http://schemas.microsoft.com/office/word/2010/wordprocessingGroup" xmlns:wpi="http://schemas.microsoft.com/office/word/2010/wordprocessingInk" xmlns:wne="http://schemas.microsoft.com/office/word/2006/wordml" xmlns:wps="http://schemas.microsoft.com/office/word/2010/wordprocessingShape" mc:Ignorable="w14 w15 w16se w16cid w16 w16cex wp14">
+  <w:endnote w:type="separator" w:id="-1">
+    <w:p>
+      <w:pPr>
+        <w:spacing w:after="0" w:line="240" w:lineRule="auto"/>
+      </w:pPr>
+      <w:r>
+        <w:separator/>
+      </w:r>
+    </w:p>
+  </w:endnote>
+  <w:endnote w:type="continuationSeparator" w:id="0">
+    <w:p>
+      <w:pPr>
+        <w:spacing w:after="0" w:line="240" w:lineRule="auto"/>
+      </w:pPr>
+      <w:r>
+        <w:continuationSeparator/>
+      </w:r>
+    </w:p>
+  </w:endnote>
+</w:endnotes>
+</file>
+
+<file path=word/footnotes.xml><?xml version="1.0" encoding="utf-8"?>
+<w:footnotes xmlns:wpc="http://schemas.microsoft.com/office/word/2010/wordprocessingCanvas" xmlns:cx="http://schemas.microsoft.com/office/drawing/2014/chartex" xmlns:cx1="http://schemas.microsoft.com/office/drawing/2015/9/8/chartex" xmlns:cx2="http://schemas.microsoft.com/office/drawing/2015/10/21/chartex" xmlns:cx3="http://schemas.microsoft.com/office/drawing/2016/5/9/chartex" xmlns:cx4="http://schemas.microsoft.com/office/drawing/2016/5/10/chartex" xmlns:cx5="http://schemas.microsoft.com/office/drawing/2016/5/11/chartex" xmlns:cx6="http://schemas.microsoft.com/office/drawing/2016/5/12/chartex" xmlns:cx7="http://schemas.microsoft.com/office/drawing/2016/5/13/chartex" xmlns:cx8="http://schemas.microsoft.com/office/drawing/2016/5/14/chartex" xmlns:mc="http://schemas.openxmlformats.org/markup-compatibility/2006" xmlns:aink="http://schemas.microsoft.com/office/drawing/2016/ink" xmlns:am3d="http://schemas.microsoft.com/office/drawing/2017/model3d" xmlns:o="urn:schemas-microsoft-com:office:office" xmlns:r="http://schemas.openxmlformats.org/officeDocument/2006/relationships" xmlns:m="http://schemas.openxmlformats.org/officeDocument/2006/math" xmlns:v="urn:schemas-microsoft-com:vml" xmlns:wp14="http://schemas.microsoft.com/office/word/2010/wordprocessingDrawing" xmlns:wp="http://schemas.openxmlformats.org/drawingml/2006/wordprocessingDrawing" xmlns:w10="urn:schemas-microsoft-com:office:word" xmlns:w="http://schemas.openxmlformats.org/wordprocessingml/2006/main" xmlns:w14="http://schemas.microsoft.com/office/word/2010/wordml" xmlns:w15="http://schemas.microsoft.com/office/word/2012/wordml" xmlns:w16cex="http://schemas.microsoft.com/office/word/2018/wordml/cex" xmlns:w16cid="http://schemas.microsoft.com/office/word/2016/wordml/cid" xmlns:w16="http://schemas.microsoft.com/office/word/2018/wordml" xmlns:w16se="http://schemas.microsoft.com/office/word/2015/wordml/symex" xmlns:wpg="http://schemas.microsoft.com/office/word/2010/wordprocessingGroup" xmlns:wpi="http://schemas.microsoft.com/office/word/2010/wordprocessingInk" xmlns:wne="http://schemas.microsoft.com/office/word/2006/wordml" xmlns:wps="http://schemas.microsoft.com/office/word/2010/wordprocessingShape" mc:Ignorable="w14 w15 w16se w16cid w16 w16cex wp14">
+  <w:footnote w:type="separator" w:id="-1">
+    <w:p>
+      <w:pPr>
+        <w:spacing w:after="0" w:line="240" w:lineRule="auto"/>
+      </w:pPr>
+      <w:r>
+        <w:separator/>
+      </w:r>
+    </w:p>
+  </w:footnote>
+  <w:footnote w:type="continuationSeparator" w:id="0">
+    <w:p>
+      <w:pPr>
+        <w:spacing w:after="0" w:line="240" w:lineRule="auto"/>
+      </w:pPr>
+      <w:r>
+        <w:continuationSeparator/>
+      </w:r>
+    </w:p>
+  </w:footnote>
+</w:footnotes>
+</file>
+
+<file path=word/numbering.xml><?xml version="1.0" encoding="utf-8"?>
+<w:numbering xmlns:wpc="http://schemas.microsoft.com/office/word/2010/wordprocessingCanvas" xmlns:cx="http://schemas.microsoft.com/office/drawing/2014/chartex" xmlns:cx1="http://schemas.microsoft.com/office/drawing/2015/9/8/chartex" xmlns:cx2="http://schemas.microsoft.com/office/drawing/2015/10/21/chartex" xmlns:cx3="http://schemas.microsoft.com/office/drawing/2016/5/9/chartex" xmlns:cx4="http://schemas.microsoft.com/office/drawing/2016/5/10/chartex" xmlns:cx5="http://schemas.microsoft.com/office/drawing/2016/5/11/chartex" xmlns:cx6="http://schemas.microsoft.com/office/drawing/2016/5/12/chartex" xmlns:cx7="http://schemas.microsoft.com/office/drawing/2016/5/13/chartex" xmlns:cx8="http://schemas.microsoft.com/office/drawing/2016/5/14/chartex" xmlns:mc="http://schemas.openxmlformats.org/markup-compatibility/2006" xmlns:aink="http://schemas.microsoft.com/office/drawing/2016/ink" xmlns:am3d="http://schemas.microsoft.com/office/drawing/2017/model3d" xmlns:o="urn:schemas-microsoft-com:office:office" xmlns:r="http://schemas.openxmlformats.org/officeDocument/2006/relationships" xmlns:m="http://schemas.openxmlformats.org/officeDocument/2006/math" xmlns:v="urn:schemas-microsoft-com:vml" xmlns:wp14="http://schemas.microsoft.com/office/word/2010/wordprocessingDrawing" xmlns:wp="http://schemas.openxmlformats.org/drawingml/2006/wordprocessingDrawing" xmlns:w10="urn:schemas-microsoft-com:office:word" xmlns:w="http://schemas.openxmlformats.org/wordprocessingml/2006/main" xmlns:w14="http://schemas.microsoft.com/office/word/2010/wordml" xmlns:w15="http://schemas.microsoft.com/office/word/2012/wordml" xmlns:w16cex="http://schemas.microsoft.com/office/word/2018/wordml/cex" xmlns:w16cid="http://schemas.microsoft.com/office/word/2016/wordml/cid" xmlns:w16="http://schemas.microsoft.com/office/word/2018/wordml" xmlns:w16se="http://schemas.microsoft.com/office/word/2015/wordml/symex" xmlns:wpg="http://schemas.microsoft.com/office/word/2010/wordprocessingGroup" xmlns:wpi="http://schemas.microsoft.com/office/word/2010/wordprocessingInk" xmlns:wne="http://schemas.microsoft.com/office/word/2006/wordml" xmlns:wps="http://schemas.microsoft.com/office/word/2010/wordprocessingShape" mc:Ignorable="w14 w15 w16se w16cid w16 w16cex wp14">
+  <w:abstractNum w:abstractNumId="0" w15:restartNumberingAfterBreak="0">
+    <w:nsid w:val="0D732C9D"/>
+    <w:multiLevelType w:val="multilevel"/>
+    <w:tmpl w:val="0409001F"/>
+    <w:lvl w:ilvl="0">
+      <w:start w:val="1"/>
+      <w:numFmt w:val="decimal"/>
+      <w:lvlText w:val="%1."/>
+      <w:lvlJc w:val="left"/>
+      <w:pPr>
+        <w:ind w:left="360" w:hanging="360"/>
+      </w:pPr>
+    </w:lvl>
+    <w:lvl w:ilvl="1">
+      <w:start w:val="1"/>
+      <w:numFmt w:val="decimal"/>
+      <w:lvlText w:val="%1.%2."/>
+      <w:lvlJc w:val="left"/>
+      <w:pPr>
+        <w:ind w:left="792" w:hanging="432"/>
+      </w:pPr>
+    </w:lvl>
+    <w:lvl w:ilvl="2">
+      <w:start w:val="1"/>
+      <w:numFmt w:val="decimal"/>
+      <w:lvlText w:val="%1.%2.%3."/>
+      <w:lvlJc w:val="left"/>
+      <w:pPr>
+        <w:ind w:left="1224" w:hanging="504"/>
+      </w:pPr>
+    </w:lvl>
+    <w:lvl w:ilvl="3">
+      <w:start w:val="1"/>
+      <w:numFmt w:val="decimal"/>
+      <w:lvlText w:val="%1.%2.%3.%4."/>
+      <w:lvlJc w:val="left"/>
+      <w:pPr>
+        <w:ind w:left="1728" w:hanging="648"/>
+      </w:pPr>
+    </w:lvl>
+    <w:lvl w:ilvl="4">
+      <w:start w:val="1"/>
+      <w:numFmt w:val="decimal"/>
+      <w:lvlText w:val="%1.%2.%3.%4.%5."/>
+      <w:lvlJc w:val="left"/>
+      <w:pPr>
+        <w:ind w:left="2232" w:hanging="792"/>
+      </w:pPr>
+    </w:lvl>
+    <w:lvl w:ilvl="5">
+      <w:start w:val="1"/>
+      <w:numFmt w:val="decimal"/>
+      <w:lvlText w:val="%1.%2.%3.%4.%5.%6."/>
+      <w:lvlJc w:val="left"/>
+      <w:pPr>
+        <w:ind w:left="2736" w:hanging="936"/>
+      </w:pPr>
+    </w:lvl>
+    <w:lvl w:ilvl="6">
+      <w:start w:val="1"/>
+      <w:numFmt w:val="decimal"/>
+      <w:lvlText w:val="%1.%2.%3.%4.%5.%6.%7."/>
+      <w:lvlJc w:val="left"/>
+      <w:pPr>
+        <w:ind w:left="3240" w:hanging="1080"/>
+      </w:pPr>
+    </w:lvl>
+    <w:lvl w:ilvl="7">
+      <w:start w:val="1"/>
+      <w:numFmt w:val="decimal"/>
+      <w:lvlText w:val="%1.%2.%3.%4.%5.%6.%7.%8."/>
+      <w:lvlJc w:val="left"/>
+      <w:pPr>
+        <w:ind w:left="3744" w:hanging="1224"/>
+      </w:pPr>
+    </w:lvl>
+    <w:lvl w:ilvl="8">
+      <w:start w:val="1"/>
+      <w:numFmt w:val="decimal"/>
+      <w:lvlText w:val="%1.%2.%3.%4.%5.%6.%7.%8.%9."/>
+      <w:lvlJc w:val="left"/>
+      <w:pPr>
+        <w:ind w:left="4320" w:hanging="1440"/>
+      </w:pPr>
+    </w:lvl>
+  </w:abstractNum>
+  <w:abstractNum w:abstractNumId="1" w15:restartNumberingAfterBreak="0">
+    <w:nsid w:val="152B3924"/>
+    <w:multiLevelType w:val="multilevel"/>
+    <w:tmpl w:val="0409001F"/>
+    <w:lvl w:ilvl="0">
+      <w:start w:val="1"/>
+      <w:numFmt w:val="decimal"/>
+      <w:lvlText w:val="%1."/>
+      <w:lvlJc w:val="left"/>
+      <w:pPr>
+        <w:ind w:left="360" w:hanging="360"/>
+      </w:pPr>
+    </w:lvl>
+    <w:lvl w:ilvl="1">
+      <w:start w:val="1"/>
+      <w:numFmt w:val="decimal"/>
+      <w:lvlText w:val="%1.%2."/>
+      <w:lvlJc w:val="left"/>
+      <w:pPr>
+        <w:ind w:left="792" w:hanging="432"/>
+      </w:pPr>
+    </w:lvl>
+    <w:lvl w:ilvl="2">
+      <w:start w:val="1"/>
+      <w:numFmt w:val="decimal"/>
+      <w:lvlText w:val="%1.%2.%3."/>
+      <w:lvlJc w:val="left"/>
+      <w:pPr>
+        <w:ind w:left="1224" w:hanging="504"/>
+      </w:pPr>
+    </w:lvl>
+    <w:lvl w:ilvl="3">
+      <w:start w:val="1"/>
+      <w:numFmt w:val="decimal"/>
+      <w:lvlText w:val="%1.%2.%3.%4."/>
+      <w:lvlJc w:val="left"/>
+      <w:pPr>
+        <w:ind w:left="1728" w:hanging="648"/>
+      </w:pPr>
+    </w:lvl>
+    <w:lvl w:ilvl="4">
+      <w:start w:val="1"/>
+      <w:numFmt w:val="decimal"/>
+      <w:lvlText w:val="%1.%2.%3.%4.%5."/>
+      <w:lvlJc w:val="left"/>
+      <w:pPr>
+        <w:ind w:left="2232" w:hanging="792"/>
+      </w:pPr>
+    </w:lvl>
+    <w:lvl w:ilvl="5">
+      <w:start w:val="1"/>
+      <w:numFmt w:val="decimal"/>
+      <w:lvlText w:val="%1.%2.%3.%4.%5.%6."/>
+      <w:lvlJc w:val="left"/>
+      <w:pPr>
+        <w:ind w:left="2736" w:hanging="936"/>
+      </w:pPr>
+    </w:lvl>
+    <w:lvl w:ilvl="6">
+      <w:start w:val="1"/>
+      <w:numFmt w:val="decimal"/>
+      <w:lvlText w:val="%1.%2.%3.%4.%5.%6.%7."/>
+      <w:lvlJc w:val="left"/>
+      <w:pPr>
+        <w:ind w:left="3240" w:hanging="1080"/>
+      </w:pPr>
+    </w:lvl>
+    <w:lvl w:ilvl="7">
+      <w:start w:val="1"/>
+      <w:numFmt w:val="decimal"/>
+      <w:lvlText w:val="%1.%2.%3.%4.%5.%6.%7.%8."/>
+      <w:lvlJc w:val="left"/>
+      <w:pPr>
+        <w:ind w:left="3744" w:hanging="1224"/>
+      </w:pPr>
+    </w:lvl>
+    <w:lvl w:ilvl="8">
+      <w:start w:val="1"/>
+      <w:numFmt w:val="decimal"/>
+      <w:lvlText w:val="%1.%2.%3.%4.%5.%6.%7.%8.%9."/>
+      <w:lvlJc w:val="left"/>
+      <w:pPr>
+        <w:ind w:left="4320" w:hanging="1440"/>
+      </w:pPr>
+    </w:lvl>
+  </w:abstractNum>
+  <w:abstractNum w:abstractNumId="2" w15:restartNumberingAfterBreak="0">
+    <w:nsid w:val="217B174D"/>
+    <w:multiLevelType w:val="multilevel"/>
+    <w:tmpl w:val="0409001F"/>
+    <w:lvl w:ilvl="0">
+      <w:start w:val="1"/>
+      <w:numFmt w:val="decimal"/>
+      <w:lvlText w:val="%1."/>
+      <w:lvlJc w:val="left"/>
+      <w:pPr>
+        <w:ind w:left="360" w:hanging="360"/>
+      </w:pPr>
+    </w:lvl>
+    <w:lvl w:ilvl="1">
+      <w:start w:val="1"/>
+      <w:numFmt w:val="decimal"/>
+      <w:lvlText w:val="%1.%2."/>
+      <w:lvlJc w:val="left"/>
+      <w:pPr>
+        <w:ind w:left="792" w:hanging="432"/>
+      </w:pPr>
+    </w:lvl>
+    <w:lvl w:ilvl="2">
+      <w:start w:val="1"/>
+      <w:numFmt w:val="decimal"/>
+      <w:lvlText w:val="%1.%2.%3."/>
+      <w:lvlJc w:val="left"/>
+      <w:pPr>
+        <w:ind w:left="1224" w:hanging="504"/>
+      </w:pPr>
+    </w:lvl>
+    <w:lvl w:ilvl="3">
+      <w:start w:val="1"/>
+      <w:numFmt w:val="decimal"/>
+      <w:lvlText w:val="%1.%2.%3.%4."/>
+      <w:lvlJc w:val="left"/>
+      <w:pPr>
+        <w:ind w:left="1728" w:hanging="648"/>
+      </w:pPr>
+    </w:lvl>
+    <w:lvl w:ilvl="4">
+      <w:start w:val="1"/>
+      <w:numFmt w:val="decimal"/>
+      <w:lvlText w:val="%1.%2.%3.%4.%5."/>
+      <w:lvlJc w:val="left"/>
+      <w:pPr>
+        <w:ind w:left="2232" w:hanging="792"/>
+      </w:pPr>
+    </w:lvl>
+    <w:lvl w:ilvl="5">
+      <w:start w:val="1"/>
+      <w:numFmt w:val="decimal"/>
+      <w:lvlText w:val="%1.%2.%3.%4.%5.%6."/>
+      <w:lvlJc w:val="left"/>
+      <w:pPr>
+        <w:ind w:left="2736" w:hanging="936"/>
+      </w:pPr>
+    </w:lvl>
+    <w:lvl w:ilvl="6">
+      <w:start w:val="1"/>
+      <w:numFmt w:val="decimal"/>
+      <w:lvlText w:val="%1.%2.%3.%4.%5.%6.%7."/>
+      <w:lvlJc w:val="left"/>
+      <w:pPr>
+        <w:ind w:left="3240" w:hanging="1080"/>
+      </w:pPr>
+    </w:lvl>
+    <w:lvl w:ilvl="7">
+      <w:start w:val="1"/>
+      <w:numFmt w:val="decimal"/>
+      <w:lvlText w:val="%1.%2.%3.%4.%5.%6.%7.%8."/>
+      <w:lvlJc w:val="left"/>
+      <w:pPr>
+        <w:ind w:left="3744" w:hanging="1224"/>
+      </w:pPr>
+    </w:lvl>
+    <w:lvl w:ilvl="8">
+      <w:start w:val="1"/>
+      <w:numFmt w:val="decimal"/>
+      <w:lvlText w:val="%1.%2.%3.%4.%5.%6.%7.%8.%9."/>
+      <w:lvlJc w:val="left"/>
+      <w:pPr>
+        <w:ind w:left="4320" w:hanging="1440"/>
+      </w:pPr>
+    </w:lvl>
+  </w:abstractNum>
+  <w:abstractNum w:abstractNumId="3" w15:restartNumberingAfterBreak="0">
+    <w:nsid w:val="316A5AEE"/>
+    <w:multiLevelType w:val="multilevel"/>
+    <w:tmpl w:val="0409001F"/>
+    <w:lvl w:ilvl="0">
+      <w:start w:val="1"/>
+      <w:numFmt w:val="decimal"/>
+      <w:lvlText w:val="%1."/>
+      <w:lvlJc w:val="left"/>
+      <w:pPr>
+        <w:ind w:left="360" w:hanging="360"/>
+      </w:pPr>
+    </w:lvl>
+    <w:lvl w:ilvl="1">
+      <w:start w:val="1"/>
+      <w:numFmt w:val="decimal"/>
+      <w:lvlText w:val="%1.%2."/>
+      <w:lvlJc w:val="left"/>
+      <w:pPr>
+        <w:ind w:left="792" w:hanging="432"/>
+      </w:pPr>
+    </w:lvl>
+    <w:lvl w:ilvl="2">
+      <w:start w:val="1"/>
+      <w:numFmt w:val="decimal"/>
+      <w:lvlText w:val="%1.%2.%3."/>
+      <w:lvlJc w:val="left"/>
+      <w:pPr>
+        <w:ind w:left="1224" w:hanging="504"/>
+      </w:pPr>
+    </w:lvl>
+    <w:lvl w:ilvl="3">
+      <w:start w:val="1"/>
+      <w:numFmt w:val="decimal"/>
+      <w:lvlText w:val="%1.%2.%3.%4."/>
+      <w:lvlJc w:val="left"/>
+      <w:pPr>
+        <w:ind w:left="1728" w:hanging="648"/>
+      </w:pPr>
+    </w:lvl>
+    <w:lvl w:ilvl="4">
+      <w:start w:val="1"/>
+      <w:numFmt w:val="decimal"/>
+      <w:lvlText w:val="%1.%2.%3.%4.%5."/>
+      <w:lvlJc w:val="left"/>
+      <w:pPr>
+        <w:ind w:left="2232" w:hanging="792"/>
+      </w:pPr>
+    </w:lvl>
+    <w:lvl w:ilvl="5">
+      <w:start w:val="1"/>
+      <w:numFmt w:val="decimal"/>
+      <w:lvlText w:val="%1.%2.%3.%4.%5.%6."/>
+      <w:lvlJc w:val="left"/>
+      <w:pPr>
+        <w:ind w:left="2736" w:hanging="936"/>
+      </w:pPr>
+    </w:lvl>
+    <w:lvl w:ilvl="6">
+      <w:start w:val="1"/>
+      <w:numFmt w:val="decimal"/>
+      <w:lvlText w:val="%1.%2.%3.%4.%5.%6.%7."/>
+      <w:lvlJc w:val="left"/>
+      <w:pPr>
+        <w:ind w:left="3240" w:hanging="1080"/>
+      </w:pPr>
+    </w:lvl>
+    <w:lvl w:ilvl="7">
+      <w:start w:val="1"/>
+      <w:numFmt w:val="decimal"/>
+      <w:lvlText w:val="%1.%2.%3.%4.%5.%6.%7.%8."/>
+      <w:lvlJc w:val="left"/>
+      <w:pPr>
+        <w:ind w:left="3744" w:hanging="1224"/>
+      </w:pPr>
+    </w:lvl>
+    <w:lvl w:ilvl="8">
+      <w:start w:val="1"/>
+      <w:numFmt w:val="decimal"/>
+      <w:lvlText w:val="%1.%2.%3.%4.%5.%6.%7.%8.%9."/>
+      <w:lvlJc w:val="left"/>
+      <w:pPr>
+        <w:ind w:left="4320" w:hanging="1440"/>
+      </w:pPr>
+    </w:lvl>
+  </w:abstractNum>
+  <w:abstractNum w:abstractNumId="4" w15:restartNumberingAfterBreak="0">
+    <w:nsid w:val="4CDB2EC6"/>
+    <w:multiLevelType w:val="multilevel"/>
+    <w:tmpl w:val="0409001F"/>
+    <w:lvl w:ilvl="0">
+      <w:start w:val="1"/>
+      <w:numFmt w:val="decimal"/>
+      <w:lvlText w:val="%1."/>
+      <w:lvlJc w:val="left"/>
+      <w:pPr>
+        <w:ind w:left="360" w:hanging="360"/>
+      </w:pPr>
+    </w:lvl>
+    <w:lvl w:ilvl="1">
+      <w:start w:val="1"/>
+      <w:numFmt w:val="decimal"/>
+      <w:lvlText w:val="%1.%2."/>
+      <w:lvlJc w:val="left"/>
+      <w:pPr>
+        <w:ind w:left="792" w:hanging="432"/>
+      </w:pPr>
+    </w:lvl>
+    <w:lvl w:ilvl="2">
+      <w:start w:val="1"/>
+      <w:numFmt w:val="decimal"/>
+      <w:lvlText w:val="%1.%2.%3."/>
+      <w:lvlJc w:val="left"/>
+      <w:pPr>
+        <w:ind w:left="1224" w:hanging="504"/>
+      </w:pPr>
+    </w:lvl>
+    <w:lvl w:ilvl="3">
+      <w:start w:val="1"/>
+      <w:numFmt w:val="decimal"/>
+      <w:lvlText w:val="%1.%2.%3.%4."/>
+      <w:lvlJc w:val="left"/>
+      <w:pPr>
+        <w:ind w:left="1728" w:hanging="648"/>
+      </w:pPr>
+    </w:lvl>
+    <w:lvl w:ilvl="4">
+      <w:start w:val="1"/>
+      <w:numFmt w:val="decimal"/>
+      <w:lvlText w:val="%1.%2.%3.%4.%5."/>
+      <w:lvlJc w:val="left"/>
+      <w:pPr>
+        <w:ind w:left="2232" w:hanging="792"/>
+      </w:pPr>
+    </w:lvl>
+    <w:lvl w:ilvl="5">
+      <w:start w:val="1"/>
+      <w:numFmt w:val="decimal"/>
+      <w:lvlText w:val="%1.%2.%3.%4.%5.%6."/>
+      <w:lvlJc w:val="left"/>
+      <w:pPr>
+        <w:ind w:left="2736" w:hanging="936"/>
+      </w:pPr>
+    </w:lvl>
+    <w:lvl w:ilvl="6">
+      <w:start w:val="1"/>
+      <w:numFmt w:val="decimal"/>
+      <w:lvlText w:val="%1.%2.%3.%4.%5.%6.%7."/>
+      <w:lvlJc w:val="left"/>
+      <w:pPr>
+        <w:ind w:left="3240" w:hanging="1080"/>
+      </w:pPr>
+    </w:lvl>
+    <w:lvl w:ilvl="7">
+      <w:start w:val="1"/>
+      <w:numFmt w:val="decimal"/>
+      <w:lvlText w:val="%1.%2.%3.%4.%5.%6.%7.%8."/>
+      <w:lvlJc w:val="left"/>
+      <w:pPr>
+        <w:ind w:left="3744" w:hanging="1224"/>
+      </w:pPr>
+    </w:lvl>
+    <w:lvl w:ilvl="8">
+      <w:start w:val="1"/>
+      <w:numFmt w:val="decimal"/>
+      <w:lvlText w:val="%1.%2.%3.%4.%5.%6.%7.%8.%9."/>
+      <w:lvlJc w:val="left"/>
+      <w:pPr>
+        <w:ind w:left="4320" w:hanging="1440"/>
+      </w:pPr>
+    </w:lvl>
+  </w:abstractNum>
+  <w:abstractNum w:abstractNumId="5" w15:restartNumberingAfterBreak="0">
+    <w:nsid w:val="56170935"/>
+    <w:multiLevelType w:val="multilevel"/>
+    <w:tmpl w:val="0409001F"/>
+    <w:lvl w:ilvl="0">
+      <w:start w:val="1"/>
+      <w:numFmt w:val="decimal"/>
+      <w:lvlText w:val="%1."/>
+      <w:lvlJc w:val="left"/>
+      <w:pPr>
+        <w:ind w:left="360" w:hanging="360"/>
+      </w:pPr>
+    </w:lvl>
+    <w:lvl w:ilvl="1">
+      <w:start w:val="1"/>
+      <w:numFmt w:val="decimal"/>
+      <w:lvlText w:val="%1.%2."/>
+      <w:lvlJc w:val="left"/>
+      <w:pPr>
+        <w:ind w:left="792" w:hanging="432"/>
+      </w:pPr>
+    </w:lvl>
+    <w:lvl w:ilvl="2">
+      <w:start w:val="1"/>
+      <w:numFmt w:val="decimal"/>
+      <w:lvlText w:val="%1.%2.%3."/>
+      <w:lvlJc w:val="left"/>
+      <w:pPr>
+        <w:ind w:left="1224" w:hanging="504"/>
+      </w:pPr>
+    </w:lvl>
+    <w:lvl w:ilvl="3">
+      <w:start w:val="1"/>
+      <w:numFmt w:val="decimal"/>
+      <w:lvlText w:val="%1.%2.%3.%4."/>
+      <w:lvlJc w:val="left"/>
+      <w:pPr>
+        <w:ind w:left="1728" w:hanging="648"/>
+      </w:pPr>
+    </w:lvl>
+    <w:lvl w:ilvl="4">
+      <w:start w:val="1"/>
+      <w:numFmt w:val="decimal"/>
+      <w:lvlText w:val="%1.%2.%3.%4.%5."/>
+      <w:lvlJc w:val="left"/>
+      <w:pPr>
+        <w:ind w:left="2232" w:hanging="792"/>
+      </w:pPr>
+    </w:lvl>
+    <w:lvl w:ilvl="5">
+      <w:start w:val="1"/>
+      <w:numFmt w:val="decimal"/>
+      <w:lvlText w:val="%1.%2.%3.%4.%5.%6."/>
+      <w:lvlJc w:val="left"/>
+      <w:pPr>
+        <w:ind w:left="2736" w:hanging="936"/>
+      </w:pPr>
+    </w:lvl>
+    <w:lvl w:ilvl="6">
+      <w:start w:val="1"/>
+      <w:numFmt w:val="decimal"/>
+      <w:lvlText w:val="%1.%2.%3.%4.%5.%6.%7."/>
+      <w:lvlJc w:val="left"/>
+      <w:pPr>
+        <w:ind w:left="3240" w:hanging="1080"/>
+      </w:pPr>
+    </w:lvl>
+    <w:lvl w:ilvl="7">
+      <w:start w:val="1"/>
+      <w:numFmt w:val="decimal"/>
+      <w:lvlText w:val="%1.%2.%3.%4.%5.%6.%7.%8."/>
+      <w:lvlJc w:val="left"/>
+      <w:pPr>
+        <w:ind w:left="3744" w:hanging="1224"/>
+      </w:pPr>
+    </w:lvl>
+    <w:lvl w:ilvl="8">
+      <w:start w:val="1"/>
+      <w:numFmt w:val="decimal"/>
+      <w:lvlText w:val="%1.%2.%3.%4.%5.%6.%7.%8.%9."/>
+      <w:lvlJc w:val="left"/>
+      <w:pPr>
+        <w:ind w:left="4320" w:hanging="1440"/>
+      </w:pPr>
+    </w:lvl>
+  </w:abstractNum>
+  <w:abstractNum w:abstractNumId="6" w15:restartNumberingAfterBreak="0">
+    <w:nsid w:val="597B1212"/>
+    <w:multiLevelType w:val="multilevel"/>
+    <w:tmpl w:val="0409001F"/>
+    <w:lvl w:ilvl="0">
+      <w:start w:val="1"/>
+      <w:numFmt w:val="decimal"/>
+      <w:lvlText w:val="%1."/>
+      <w:lvlJc w:val="left"/>
+      <w:pPr>
+        <w:ind w:left="360" w:hanging="360"/>
+      </w:pPr>
+    </w:lvl>
+    <w:lvl w:ilvl="1">
+      <w:start w:val="1"/>
+      <w:numFmt w:val="decimal"/>
+      <w:lvlText w:val="%1.%2."/>
+      <w:lvlJc w:val="left"/>
+      <w:pPr>
+        <w:ind w:left="792" w:hanging="432"/>
+      </w:pPr>
+    </w:lvl>
+    <w:lvl w:ilvl="2">
+      <w:start w:val="1"/>
+      <w:numFmt w:val="decimal"/>
+      <w:lvlText w:val="%1.%2.%3."/>
+      <w:lvlJc w:val="left"/>
+      <w:pPr>
+        <w:ind w:left="1224" w:hanging="504"/>
+      </w:pPr>
+    </w:lvl>
+    <w:lvl w:ilvl="3">
+      <w:start w:val="1"/>
+      <w:numFmt w:val="decimal"/>
+      <w:lvlText w:val="%1.%2.%3.%4."/>
+      <w:lvlJc w:val="left"/>
+      <w:pPr>
+        <w:ind w:left="1728" w:hanging="648"/>
+      </w:pPr>
+    </w:lvl>
+    <w:lvl w:ilvl="4">
+      <w:start w:val="1"/>
+      <w:numFmt w:val="decimal"/>
+      <w:lvlText w:val="%1.%2.%3.%4.%5."/>
+      <w:lvlJc w:val="left"/>
+      <w:pPr>
+        <w:ind w:left="2232" w:hanging="792"/>
+      </w:pPr>
+    </w:lvl>
+    <w:lvl w:ilvl="5">
+      <w:start w:val="1"/>
+      <w:numFmt w:val="decimal"/>
+      <w:lvlText w:val="%1.%2.%3.%4.%5.%6."/>
+      <w:lvlJc w:val="left"/>
+      <w:pPr>
+        <w:ind w:left="2736" w:hanging="936"/>
+      </w:pPr>
+    </w:lvl>
+    <w:lvl w:ilvl="6">
+      <w:start w:val="1"/>
+      <w:numFmt w:val="decimal"/>
+      <w:lvlText w:val="%1.%2.%3.%4.%5.%6.%7."/>
+      <w:lvlJc w:val="left"/>
+      <w:pPr>
+        <w:ind w:left="3240" w:hanging="1080"/>
+      </w:pPr>
+    </w:lvl>
+    <w:lvl w:ilvl="7">
+      <w:start w:val="1"/>
+      <w:numFmt w:val="decimal"/>
+      <w:lvlText w:val="%1.%2.%3.%4.%5.%6.%7.%8."/>
+      <w:lvlJc w:val="left"/>
+      <w:pPr>
+        <w:ind w:left="3744" w:hanging="1224"/>
+      </w:pPr>
+    </w:lvl>
+    <w:lvl w:ilvl="8">
+      <w:start w:val="1"/>
+      <w:numFmt w:val="decimal"/>
+      <w:lvlText w:val="%1.%2.%3.%4.%5.%6.%7.%8.%9."/>
+      <w:lvlJc w:val="left"/>
+      <w:pPr>
+        <w:ind w:left="4320" w:hanging="1440"/>
+      </w:pPr>
+    </w:lvl>
+  </w:abstractNum>
+  <w:abstractNum w:abstractNumId="7" w15:restartNumberingAfterBreak="0">
+    <w:nsid w:val="6BC41495"/>
+    <w:multiLevelType w:val="multilevel"/>
+    <w:tmpl w:val="0409001F"/>
+    <w:lvl w:ilvl="0">
+      <w:start w:val="1"/>
+      <w:numFmt w:val="decimal"/>
+      <w:lvlText w:val="%1."/>
+      <w:lvlJc w:val="left"/>
+      <w:pPr>
+        <w:ind w:left="360" w:hanging="360"/>
+      </w:pPr>
+    </w:lvl>
+    <w:lvl w:ilvl="1">
+      <w:start w:val="1"/>
+      <w:numFmt w:val="decimal"/>
+      <w:lvlText w:val="%1.%2."/>
+      <w:lvlJc w:val="left"/>
+      <w:pPr>
+        <w:ind w:left="792" w:hanging="432"/>
+      </w:pPr>
+    </w:lvl>
+    <w:lvl w:ilvl="2">
+      <w:start w:val="1"/>
+      <w:numFmt w:val="decimal"/>
+      <w:lvlText w:val="%1.%2.%3."/>
+      <w:lvlJc w:val="left"/>
+      <w:pPr>
+        <w:ind w:left="1224" w:hanging="504"/>
+      </w:pPr>
+    </w:lvl>
+    <w:lvl w:ilvl="3">
+      <w:start w:val="1"/>
+      <w:numFmt w:val="decimal"/>
+      <w:lvlText w:val="%1.%2.%3.%4."/>
+      <w:lvlJc w:val="left"/>
+      <w:pPr>
+        <w:ind w:left="1728" w:hanging="648"/>
+      </w:pPr>
+    </w:lvl>
+    <w:lvl w:ilvl="4">
+      <w:start w:val="1"/>
+      <w:numFmt w:val="decimal"/>
+      <w:lvlText w:val="%1.%2.%3.%4.%5."/>
+      <w:lvlJc w:val="left"/>
+      <w:pPr>
+        <w:ind w:left="2232" w:hanging="792"/>
+      </w:pPr>
+    </w:lvl>
+    <w:lvl w:ilvl="5">
+      <w:start w:val="1"/>
+      <w:numFmt w:val="decimal"/>
+      <w:lvlText w:val="%1.%2.%3.%4.%5.%6."/>
+      <w:lvlJc w:val="left"/>
+      <w:pPr>
+        <w:ind w:left="2736" w:hanging="936"/>
+      </w:pPr>
+    </w:lvl>
+    <w:lvl w:ilvl="6">
+      <w:start w:val="1"/>
+      <w:numFmt w:val="decimal"/>
+      <w:lvlText w:val="%1.%2.%3.%4.%5.%6.%7."/>
+      <w:lvlJc w:val="left"/>
+      <w:pPr>
+        <w:ind w:left="3240" w:hanging="1080"/>
+      </w:pPr>
+    </w:lvl>
+    <w:lvl w:ilvl="7">
+      <w:start w:val="1"/>
+      <w:numFmt w:val="decimal"/>
+      <w:lvlText w:val="%1.%2.%3.%4.%5.%6.%7.%8."/>
+      <w:lvlJc w:val="left"/>
+      <w:pPr>
+        <w:ind w:left="3744" w:hanging="1224"/>
+      </w:pPr>
+    </w:lvl>
+    <w:lvl w:ilvl="8">
+      <w:start w:val="1"/>
+      <w:numFmt w:val="decimal"/>
+      <w:lvlText w:val="%1.%2.%3.%4.%5.%6.%7.%8.%9."/>
+      <w:lvlJc w:val="left"/>
+      <w:pPr>
+        <w:ind w:left="4320" w:hanging="1440"/>
+      </w:pPr>
+    </w:lvl>
+  </w:abstractNum>
+  <w:abstractNum w:abstractNumId="8" w15:restartNumberingAfterBreak="0">
+    <w:nsid w:val="6E090D97"/>
+    <w:multiLevelType w:val="multilevel"/>
+    <w:tmpl w:val="0409001F"/>
+    <w:lvl w:ilvl="0">
+      <w:start w:val="1"/>
+      <w:numFmt w:val="decimal"/>
+      <w:lvlText w:val="%1."/>
+      <w:lvlJc w:val="left"/>
+      <w:pPr>
+        <w:ind w:left="360" w:hanging="360"/>
+      </w:pPr>
+    </w:lvl>
+    <w:lvl w:ilvl="1">
+      <w:start w:val="1"/>
+      <w:numFmt w:val="decimal"/>
+      <w:lvlText w:val="%1.%2."/>
+      <w:lvlJc w:val="left"/>
+      <w:pPr>
+        <w:ind w:left="792" w:hanging="432"/>
+      </w:pPr>
+    </w:lvl>
+    <w:lvl w:ilvl="2">
+      <w:start w:val="1"/>
+      <w:numFmt w:val="decimal"/>
+      <w:lvlText w:val="%1.%2.%3."/>
+      <w:lvlJc w:val="left"/>
+      <w:pPr>
+        <w:ind w:left="1224" w:hanging="504"/>
+      </w:pPr>
+    </w:lvl>
+    <w:lvl w:ilvl="3">
+      <w:start w:val="1"/>
+      <w:numFmt w:val="decimal"/>
+      <w:lvlText w:val="%1.%2.%3.%4."/>
+      <w:lvlJc w:val="left"/>
+      <w:pPr>
+        <w:ind w:left="1728" w:hanging="648"/>
+      </w:pPr>
+    </w:lvl>
+    <w:lvl w:ilvl="4">
+      <w:start w:val="1"/>
+      <w:numFmt w:val="decimal"/>
+      <w:lvlText w:val="%1.%2.%3.%4.%5."/>
+      <w:lvlJc w:val="left"/>
+      <w:pPr>
+        <w:ind w:left="2232" w:hanging="792"/>
+      </w:pPr>
+    </w:lvl>
+    <w:lvl w:ilvl="5">
+      <w:start w:val="1"/>
+      <w:numFmt w:val="decimal"/>
+      <w:lvlText w:val="%1.%2.%3.%4.%5.%6."/>
+      <w:lvlJc w:val="left"/>
+      <w:pPr>
+        <w:ind w:left="2736" w:hanging="936"/>
+      </w:pPr>
+    </w:lvl>
+    <w:lvl w:ilvl="6">
+      <w:start w:val="1"/>
+      <w:numFmt w:val="decimal"/>
+      <w:lvlText w:val="%1.%2.%3.%4.%5.%6.%7."/>
+      <w:lvlJc w:val="left"/>
+      <w:pPr>
+        <w:ind w:left="3240" w:hanging="1080"/>
+      </w:pPr>
+    </w:lvl>
+    <w:lvl w:ilvl="7">
+      <w:start w:val="1"/>
+      <w:numFmt w:val="decimal"/>
+      <w:lvlText w:val="%1.%2.%3.%4.%5.%6.%7.%8."/>
+      <w:lvlJc w:val="left"/>
+      <w:pPr>
+        <w:ind w:left="3744" w:hanging="1224"/>
+      </w:pPr>
+    </w:lvl>
+    <w:lvl w:ilvl="8">
+      <w:start w:val="1"/>
+      <w:numFmt w:val="decimal"/>
+      <w:lvlText w:val="%1.%2.%3.%4.%5.%6.%7.%8.%9."/>
+      <w:lvlJc w:val="left"/>
+      <w:pPr>
+        <w:ind w:left="4320" w:hanging="1440"/>
+      </w:pPr>
+    </w:lvl>
+  </w:abstractNum>
+  <w:abstractNum w:abstractNumId="9" w15:restartNumberingAfterBreak="0">
+    <w:nsid w:val="6EE4016A"/>
+    <w:multiLevelType w:val="multilevel"/>
+    <w:tmpl w:val="0409001F"/>
+    <w:lvl w:ilvl="0">
+      <w:start w:val="1"/>
+      <w:numFmt w:val="decimal"/>
+      <w:lvlText w:val="%1."/>
+      <w:lvlJc w:val="left"/>
+      <w:pPr>
+        <w:ind w:left="360" w:hanging="360"/>
+      </w:pPr>
+    </w:lvl>
+    <w:lvl w:ilvl="1">
+      <w:start w:val="1"/>
+      <w:numFmt w:val="decimal"/>
+      <w:lvlText w:val="%1.%2."/>
+      <w:lvlJc w:val="left"/>
+      <w:pPr>
+        <w:ind w:left="792" w:hanging="432"/>
+      </w:pPr>
+    </w:lvl>
+    <w:lvl w:ilvl="2">
+      <w:start w:val="1"/>
+      <w:numFmt w:val="decimal"/>
+      <w:lvlText w:val="%1.%2.%3."/>
+      <w:lvlJc w:val="left"/>
+      <w:pPr>
+        <w:ind w:left="1224" w:hanging="504"/>
+      </w:pPr>
+    </w:lvl>
+    <w:lvl w:ilvl="3">
+      <w:start w:val="1"/>
+      <w:numFmt w:val="decimal"/>
+      <w:lvlText w:val="%1.%2.%3.%4."/>
+      <w:lvlJc w:val="left"/>
+      <w:pPr>
+        <w:ind w:left="1728" w:hanging="648"/>
+      </w:pPr>
+    </w:lvl>
+    <w:lvl w:ilvl="4">
+      <w:start w:val="1"/>
+      <w:numFmt w:val="decimal"/>
+      <w:lvlText w:val="%1.%2.%3.%4.%5."/>
+      <w:lvlJc w:val="left"/>
+      <w:pPr>
+        <w:ind w:left="2232" w:hanging="792"/>
+      </w:pPr>
+    </w:lvl>
+    <w:lvl w:ilvl="5">
+      <w:start w:val="1"/>
+      <w:numFmt w:val="decimal"/>
+      <w:lvlText w:val="%1.%2.%3.%4.%5.%6."/>
+      <w:lvlJc w:val="left"/>
+      <w:pPr>
+        <w:ind w:left="2736" w:hanging="936"/>
+      </w:pPr>
+    </w:lvl>
+    <w:lvl w:ilvl="6">
+      <w:start w:val="1"/>
+      <w:numFmt w:val="decimal"/>
+      <w:lvlText w:val="%1.%2.%3.%4.%5.%6.%7."/>
+      <w:lvlJc w:val="left"/>
+      <w:pPr>
+        <w:ind w:left="3240" w:hanging="1080"/>
+      </w:pPr>
+    </w:lvl>
+    <w:lvl w:ilvl="7">
+      <w:start w:val="1"/>
+      <w:numFmt w:val="decimal"/>
+      <w:lvlText w:val="%1.%2.%3.%4.%5.%6.%7.%8."/>
+      <w:lvlJc w:val="left"/>
+      <w:pPr>
+        <w:ind w:left="3744" w:hanging="1224"/>
+      </w:pPr>
+    </w:lvl>
+    <w:lvl w:ilvl="8">
+      <w:start w:val="1"/>
+      <w:numFmt w:val="decimal"/>
+      <w:lvlText w:val="%1.%2.%3.%4.%5.%6.%7.%8.%9."/>
+      <w:lvlJc w:val="left"/>
+      <w:pPr>
+        <w:ind w:left="4320" w:hanging="1440"/>
+      </w:pPr>
+    </w:lvl>
+  </w:abstractNum>
+  <w:abstractNum w:abstractNumId="10" w15:restartNumberingAfterBreak="0">
+    <w:nsid w:val="78B10173"/>
+    <w:multiLevelType w:val="multilevel"/>
+    <w:tmpl w:val="0409001F"/>
+    <w:lvl w:ilvl="0">
+      <w:start w:val="1"/>
+      <w:numFmt w:val="decimal"/>
+      <w:lvlText w:val="%1."/>
+      <w:lvlJc w:val="left"/>
+      <w:pPr>
+        <w:ind w:left="360" w:hanging="360"/>
+      </w:pPr>
+    </w:lvl>
+    <w:lvl w:ilvl="1">
+      <w:start w:val="1"/>
+      <w:numFmt w:val="decimal"/>
+      <w:lvlText w:val="%1.%2."/>
+      <w:lvlJc w:val="left"/>
+      <w:pPr>
+        <w:ind w:left="792" w:hanging="432"/>
+      </w:pPr>
+    </w:lvl>
+    <w:lvl w:ilvl="2">
+      <w:start w:val="1"/>
+      <w:numFmt w:val="decimal"/>
+      <w:lvlText w:val="%1.%2.%3."/>
+      <w:lvlJc w:val="left"/>
+      <w:pPr>
+        <w:ind w:left="1224" w:hanging="504"/>
+      </w:pPr>
+    </w:lvl>
+    <w:lvl w:ilvl="3">
+      <w:start w:val="1"/>
+      <w:numFmt w:val="decimal"/>
+      <w:lvlText w:val="%1.%2.%3.%4."/>
+      <w:lvlJc w:val="left"/>
+      <w:pPr>
+        <w:ind w:left="1728" w:hanging="648"/>
+      </w:pPr>
+    </w:lvl>
+    <w:lvl w:ilvl="4">
+      <w:start w:val="1"/>
+      <w:numFmt w:val="decimal"/>
+      <w:lvlText w:val="%1.%2.%3.%4.%5."/>
+      <w:lvlJc w:val="left"/>
+      <w:pPr>
+        <w:ind w:left="2232" w:hanging="792"/>
+      </w:pPr>
+    </w:lvl>
+    <w:lvl w:ilvl="5">
+      <w:start w:val="1"/>
+      <w:numFmt w:val="decimal"/>
+      <w:lvlText w:val="%1.%2.%3.%4.%5.%6."/>
+      <w:lvlJc w:val="left"/>
+      <w:pPr>
+        <w:ind w:left="2736" w:hanging="936"/>
+      </w:pPr>
+    </w:lvl>
+    <w:lvl w:ilvl="6">
+      <w:start w:val="1"/>
+      <w:numFmt w:val="decimal"/>
+      <w:lvlText w:val="%1.%2.%3.%4.%5.%6.%7."/>
+      <w:lvlJc w:val="left"/>
+      <w:pPr>
+        <w:ind w:left="3240" w:hanging="1080"/>
+      </w:pPr>
+    </w:lvl>
+    <w:lvl w:ilvl="7">
+      <w:start w:val="1"/>
+      <w:numFmt w:val="decimal"/>
+      <w:lvlText w:val="%1.%2.%3.%4.%5.%6.%7.%8."/>
+      <w:lvlJc w:val="left"/>
+      <w:pPr>
+        <w:ind w:left="3744" w:hanging="1224"/>
+      </w:pPr>
+    </w:lvl>
+    <w:lvl w:ilvl="8">
+      <w:start w:val="1"/>
+      <w:numFmt w:val="decimal"/>
+      <w:lvlText w:val="%1.%2.%3.%4.%5.%6.%7.%8.%9."/>
+      <w:lvlJc w:val="left"/>
+      <w:pPr>
+        <w:ind w:left="4320" w:hanging="1440"/>
+      </w:pPr>
+    </w:lvl>
+  </w:abstractNum>
+  <w:abstractNum w:abstractNumId="11" w15:restartNumberingAfterBreak="0">
+    <w:nsid w:val="7D6325E3"/>
+    <w:multiLevelType w:val="multilevel"/>
+    <w:tmpl w:val="0409001F"/>
+    <w:lvl w:ilvl="0">
+      <w:start w:val="1"/>
+      <w:numFmt w:val="decimal"/>
+      <w:lvlText w:val="%1."/>
+      <w:lvlJc w:val="left"/>
+      <w:pPr>
+        <w:ind w:left="360" w:hanging="360"/>
+      </w:pPr>
+    </w:lvl>
+    <w:lvl w:ilvl="1">
+      <w:start w:val="1"/>
+      <w:numFmt w:val="decimal"/>
+      <w:lvlText w:val="%1.%2."/>
+      <w:lvlJc w:val="left"/>
+      <w:pPr>
+        <w:ind w:left="792" w:hanging="432"/>
+      </w:pPr>
+    </w:lvl>
+    <w:lvl w:ilvl="2">
+      <w:start w:val="1"/>
+      <w:numFmt w:val="decimal"/>
+      <w:lvlText w:val="%1.%2.%3."/>
+      <w:lvlJc w:val="left"/>
+      <w:pPr>
+        <w:ind w:left="1224" w:hanging="504"/>
+      </w:pPr>
+    </w:lvl>
+    <w:lvl w:ilvl="3">
+      <w:start w:val="1"/>
+      <w:numFmt w:val="decimal"/>
+      <w:lvlText w:val="%1.%2.%3.%4."/>
+      <w:lvlJc w:val="left"/>
+      <w:pPr>
+        <w:ind w:left="1728" w:hanging="648"/>
+      </w:pPr>
+    </w:lvl>
+    <w:lvl w:ilvl="4">
+      <w:start w:val="1"/>
+      <w:numFmt w:val="decimal"/>
+      <w:lvlText w:val="%1.%2.%3.%4.%5."/>
+      <w:lvlJc w:val="left"/>
+      <w:pPr>
+        <w:ind w:left="2232" w:hanging="792"/>
+      </w:pPr>
+    </w:lvl>
+    <w:lvl w:ilvl="5">
+      <w:start w:val="1"/>
+      <w:numFmt w:val="decimal"/>
+      <w:lvlText w:val="%1.%2.%3.%4.%5.%6."/>
+      <w:lvlJc w:val="left"/>
+      <w:pPr>
+        <w:ind w:left="2736" w:hanging="936"/>
+      </w:pPr>
+    </w:lvl>
+    <w:lvl w:ilvl="6">
+      <w:start w:val="1"/>
+      <w:numFmt w:val="decimal"/>
+      <w:lvlText w:val="%1.%2.%3.%4.%5.%6.%7."/>
+      <w:lvlJc w:val="left"/>
+      <w:pPr>
+        <w:ind w:left="3240" w:hanging="1080"/>
+      </w:pPr>
+    </w:lvl>
+    <w:lvl w:ilvl="7">
+      <w:start w:val="1"/>
+      <w:numFmt w:val="decimal"/>
+      <w:lvlText w:val="%1.%2.%3.%4.%5.%6.%7.%8."/>
+      <w:lvlJc w:val="left"/>
+      <w:pPr>
+        <w:ind w:left="3744" w:hanging="1224"/>
+      </w:pPr>
+    </w:lvl>
+    <w:lvl w:ilvl="8">
+      <w:start w:val="1"/>
+      <w:numFmt w:val="decimal"/>
+      <w:lvlText w:val="%1.%2.%3.%4.%5.%6.%7.%8.%9."/>
+      <w:lvlJc w:val="left"/>
+      <w:pPr>
+        <w:ind w:left="4320" w:hanging="1440"/>
+      </w:pPr>
+    </w:lvl>
+  </w:abstractNum>
+  <w:num w:numId="1">
+    <w:abstractNumId w:val="11"/>
+  </w:num>
+  <w:num w:numId="2">
+    <w:abstractNumId w:val="2"/>
+  </w:num>
+  <w:num w:numId="3">
+    <w:abstractNumId w:val="1"/>
+  </w:num>
+  <w:num w:numId="4">
+    <w:abstractNumId w:val="9"/>
+  </w:num>
+  <w:num w:numId="5">
+    <w:abstractNumId w:val="8"/>
+  </w:num>
+  <w:num w:numId="6">
+    <w:abstractNumId w:val="4"/>
+  </w:num>
+  <w:num w:numId="7">
+    <w:abstractNumId w:val="6"/>
+  </w:num>
+  <w:num w:numId="8">
+    <w:abstractNumId w:val="3"/>
+  </w:num>
+  <w:num w:numId="9">
+    <w:abstractNumId w:val="0"/>
+  </w:num>
+  <w:num w:numId="10">
+    <w:abstractNumId w:val="10"/>
+  </w:num>
+  <w:num w:numId="11">
+    <w:abstractNumId w:val="7"/>
+  </w:num>
+  <w:num w:numId="12">
+    <w:abstractNumId w:val="5"/>
+  </w:num>
+</w:numbering>
 </file>
 
 <file path=word/styles.xml><?xml version="1.0" encoding="utf-8"?>
@@ -412,10 +6531,74 @@
     <w:name w:val="Normal"/>
     <w:qFormat/>
   </w:style>
+  <w:style w:type="paragraph" w:styleId="Heading1">
+    <w:name w:val="heading 1"/>
+    <w:basedOn w:val="Normal"/>
+    <w:next w:val="Normal"/>
+    <w:link w:val="Heading1Char"/>
+    <w:uiPriority w:val="9"/>
+    <w:qFormat/>
+    <w:rsid w:val="00F3579E"/>
+    <w:pPr>
+      <w:keepNext/>
+      <w:keepLines/>
+      <w:spacing w:before="240" w:after="0"/>
+      <w:outlineLvl w:val="0"/>
+    </w:pPr>
+    <w:rPr>
+      <w:rFonts w:asciiTheme="majorHAnsi" w:eastAsiaTheme="majorEastAsia" w:hAnsiTheme="majorHAnsi" w:cstheme="majorBidi"/>
+      <w:color w:val="2F5496" w:themeColor="accent1" w:themeShade="BF"/>
+      <w:sz w:val="32"/>
+      <w:szCs w:val="32"/>
+    </w:rPr>
+  </w:style>
+  <w:style w:type="paragraph" w:styleId="Heading2">
+    <w:name w:val="heading 2"/>
+    <w:basedOn w:val="Normal"/>
+    <w:next w:val="Normal"/>
+    <w:link w:val="Heading2Char"/>
+    <w:uiPriority w:val="9"/>
+    <w:unhideWhenUsed/>
+    <w:qFormat/>
+    <w:rsid w:val="00F3579E"/>
+    <w:pPr>
+      <w:keepNext/>
+      <w:keepLines/>
+      <w:spacing w:before="40" w:after="0"/>
+      <w:outlineLvl w:val="1"/>
+    </w:pPr>
+    <w:rPr>
+      <w:rFonts w:asciiTheme="majorHAnsi" w:eastAsiaTheme="majorEastAsia" w:hAnsiTheme="majorHAnsi" w:cstheme="majorBidi"/>
+      <w:color w:val="2F5496" w:themeColor="accent1" w:themeShade="BF"/>
+      <w:sz w:val="26"/>
+      <w:szCs w:val="26"/>
+    </w:rPr>
+  </w:style>
+  <w:style w:type="paragraph" w:styleId="Heading3">
+    <w:name w:val="heading 3"/>
+    <w:basedOn w:val="Normal"/>
+    <w:next w:val="Normal"/>
+    <w:link w:val="Heading3Char"/>
+    <w:uiPriority w:val="9"/>
+    <w:unhideWhenUsed/>
+    <w:qFormat/>
+    <w:rsid w:val="003B0CD5"/>
+    <w:pPr>
+      <w:keepNext/>
+      <w:keepLines/>
+      <w:spacing w:before="40" w:after="0"/>
+      <w:outlineLvl w:val="2"/>
+    </w:pPr>
+    <w:rPr>
+      <w:rFonts w:asciiTheme="majorHAnsi" w:eastAsiaTheme="majorEastAsia" w:hAnsiTheme="majorHAnsi" w:cstheme="majorBidi"/>
+      <w:color w:val="1F3763" w:themeColor="accent1" w:themeShade="7F"/>
+      <w:sz w:val="24"/>
+      <w:szCs w:val="24"/>
+    </w:rPr>
+  </w:style>
   <w:style w:type="character" w:default="1" w:styleId="DefaultParagraphFont">
     <w:name w:val="Default Paragraph Font"/>
     <w:uiPriority w:val="1"/>
-    <w:semiHidden/>
     <w:unhideWhenUsed/>
   </w:style>
   <w:style w:type="table" w:default="1" w:styleId="TableNormal">
@@ -438,6 +6621,207 @@
     <w:uiPriority w:val="99"/>
     <w:semiHidden/>
     <w:unhideWhenUsed/>
+  </w:style>
+  <w:style w:type="paragraph" w:styleId="Caption">
+    <w:name w:val="caption"/>
+    <w:basedOn w:val="Normal"/>
+    <w:next w:val="Normal"/>
+    <w:uiPriority w:val="35"/>
+    <w:unhideWhenUsed/>
+    <w:qFormat/>
+    <w:rsid w:val="00B328FF"/>
+    <w:pPr>
+      <w:spacing w:after="200" w:line="240" w:lineRule="auto"/>
+    </w:pPr>
+    <w:rPr>
+      <w:i/>
+      <w:iCs/>
+      <w:color w:val="44546A" w:themeColor="text2"/>
+      <w:sz w:val="18"/>
+      <w:szCs w:val="18"/>
+    </w:rPr>
+  </w:style>
+  <w:style w:type="paragraph" w:styleId="Header">
+    <w:name w:val="header"/>
+    <w:basedOn w:val="Normal"/>
+    <w:link w:val="HeaderChar"/>
+    <w:uiPriority w:val="99"/>
+    <w:unhideWhenUsed/>
+    <w:rsid w:val="0074619F"/>
+    <w:pPr>
+      <w:tabs>
+        <w:tab w:val="center" w:pos="4320"/>
+        <w:tab w:val="right" w:pos="8640"/>
+      </w:tabs>
+      <w:spacing w:after="0" w:line="240" w:lineRule="auto"/>
+    </w:pPr>
+  </w:style>
+  <w:style w:type="character" w:customStyle="1" w:styleId="HeaderChar">
+    <w:name w:val="Header Char"/>
+    <w:basedOn w:val="DefaultParagraphFont"/>
+    <w:link w:val="Header"/>
+    <w:uiPriority w:val="99"/>
+    <w:rsid w:val="0074619F"/>
+  </w:style>
+  <w:style w:type="paragraph" w:styleId="Footer">
+    <w:name w:val="footer"/>
+    <w:basedOn w:val="Normal"/>
+    <w:link w:val="FooterChar"/>
+    <w:uiPriority w:val="99"/>
+    <w:unhideWhenUsed/>
+    <w:rsid w:val="0074619F"/>
+    <w:pPr>
+      <w:tabs>
+        <w:tab w:val="center" w:pos="4320"/>
+        <w:tab w:val="right" w:pos="8640"/>
+      </w:tabs>
+      <w:spacing w:after="0" w:line="240" w:lineRule="auto"/>
+    </w:pPr>
+  </w:style>
+  <w:style w:type="character" w:customStyle="1" w:styleId="FooterChar">
+    <w:name w:val="Footer Char"/>
+    <w:basedOn w:val="DefaultParagraphFont"/>
+    <w:link w:val="Footer"/>
+    <w:uiPriority w:val="99"/>
+    <w:rsid w:val="0074619F"/>
+  </w:style>
+  <w:style w:type="character" w:customStyle="1" w:styleId="Heading2Char">
+    <w:name w:val="Heading 2 Char"/>
+    <w:basedOn w:val="DefaultParagraphFont"/>
+    <w:link w:val="Heading2"/>
+    <w:uiPriority w:val="9"/>
+    <w:rsid w:val="00F3579E"/>
+    <w:rPr>
+      <w:rFonts w:asciiTheme="majorHAnsi" w:eastAsiaTheme="majorEastAsia" w:hAnsiTheme="majorHAnsi" w:cstheme="majorBidi"/>
+      <w:color w:val="2F5496" w:themeColor="accent1" w:themeShade="BF"/>
+      <w:sz w:val="26"/>
+      <w:szCs w:val="26"/>
+    </w:rPr>
+  </w:style>
+  <w:style w:type="character" w:customStyle="1" w:styleId="Heading1Char">
+    <w:name w:val="Heading 1 Char"/>
+    <w:basedOn w:val="DefaultParagraphFont"/>
+    <w:link w:val="Heading1"/>
+    <w:uiPriority w:val="9"/>
+    <w:rsid w:val="00F3579E"/>
+    <w:rPr>
+      <w:rFonts w:asciiTheme="majorHAnsi" w:eastAsiaTheme="majorEastAsia" w:hAnsiTheme="majorHAnsi" w:cstheme="majorBidi"/>
+      <w:color w:val="2F5496" w:themeColor="accent1" w:themeShade="BF"/>
+      <w:sz w:val="32"/>
+      <w:szCs w:val="32"/>
+    </w:rPr>
+  </w:style>
+  <w:style w:type="paragraph" w:styleId="NoSpacing">
+    <w:name w:val="No Spacing"/>
+    <w:link w:val="NoSpacingChar"/>
+    <w:uiPriority w:val="1"/>
+    <w:qFormat/>
+    <w:rsid w:val="003B0CD5"/>
+    <w:pPr>
+      <w:spacing w:after="0" w:line="240" w:lineRule="auto"/>
+    </w:pPr>
+    <w:rPr>
+      <w:lang w:eastAsia="en-US"/>
+    </w:rPr>
+  </w:style>
+  <w:style w:type="character" w:customStyle="1" w:styleId="NoSpacingChar">
+    <w:name w:val="No Spacing Char"/>
+    <w:basedOn w:val="DefaultParagraphFont"/>
+    <w:link w:val="NoSpacing"/>
+    <w:uiPriority w:val="1"/>
+    <w:rsid w:val="003B0CD5"/>
+    <w:rPr>
+      <w:lang w:eastAsia="en-US"/>
+    </w:rPr>
+  </w:style>
+  <w:style w:type="character" w:customStyle="1" w:styleId="Heading3Char">
+    <w:name w:val="Heading 3 Char"/>
+    <w:basedOn w:val="DefaultParagraphFont"/>
+    <w:link w:val="Heading3"/>
+    <w:uiPriority w:val="9"/>
+    <w:rsid w:val="003B0CD5"/>
+    <w:rPr>
+      <w:rFonts w:asciiTheme="majorHAnsi" w:eastAsiaTheme="majorEastAsia" w:hAnsiTheme="majorHAnsi" w:cstheme="majorBidi"/>
+      <w:color w:val="1F3763" w:themeColor="accent1" w:themeShade="7F"/>
+      <w:sz w:val="24"/>
+      <w:szCs w:val="24"/>
+    </w:rPr>
+  </w:style>
+  <w:style w:type="paragraph" w:styleId="TOCHeading">
+    <w:name w:val="TOC Heading"/>
+    <w:basedOn w:val="Heading1"/>
+    <w:next w:val="Normal"/>
+    <w:uiPriority w:val="39"/>
+    <w:unhideWhenUsed/>
+    <w:qFormat/>
+    <w:rsid w:val="00C6355A"/>
+    <w:pPr>
+      <w:outlineLvl w:val="9"/>
+    </w:pPr>
+    <w:rPr>
+      <w:lang w:eastAsia="en-US"/>
+    </w:rPr>
+  </w:style>
+  <w:style w:type="paragraph" w:styleId="TOC2">
+    <w:name w:val="toc 2"/>
+    <w:basedOn w:val="Normal"/>
+    <w:next w:val="Normal"/>
+    <w:autoRedefine/>
+    <w:uiPriority w:val="39"/>
+    <w:unhideWhenUsed/>
+    <w:rsid w:val="00C6355A"/>
+    <w:pPr>
+      <w:spacing w:after="100"/>
+      <w:ind w:left="220"/>
+    </w:pPr>
+    <w:rPr>
+      <w:rFonts w:cs="Times New Roman"/>
+      <w:lang w:eastAsia="en-US"/>
+    </w:rPr>
+  </w:style>
+  <w:style w:type="paragraph" w:styleId="TOC1">
+    <w:name w:val="toc 1"/>
+    <w:basedOn w:val="Normal"/>
+    <w:next w:val="Normal"/>
+    <w:autoRedefine/>
+    <w:uiPriority w:val="39"/>
+    <w:unhideWhenUsed/>
+    <w:rsid w:val="00C6355A"/>
+    <w:pPr>
+      <w:spacing w:after="100"/>
+    </w:pPr>
+    <w:rPr>
+      <w:rFonts w:cs="Times New Roman"/>
+      <w:lang w:eastAsia="en-US"/>
+    </w:rPr>
+  </w:style>
+  <w:style w:type="paragraph" w:styleId="TOC3">
+    <w:name w:val="toc 3"/>
+    <w:basedOn w:val="Normal"/>
+    <w:next w:val="Normal"/>
+    <w:autoRedefine/>
+    <w:uiPriority w:val="39"/>
+    <w:unhideWhenUsed/>
+    <w:rsid w:val="00C6355A"/>
+    <w:pPr>
+      <w:spacing w:after="100"/>
+      <w:ind w:left="440"/>
+    </w:pPr>
+    <w:rPr>
+      <w:rFonts w:cs="Times New Roman"/>
+      <w:lang w:eastAsia="en-US"/>
+    </w:rPr>
+  </w:style>
+  <w:style w:type="character" w:styleId="Hyperlink">
+    <w:name w:val="Hyperlink"/>
+    <w:basedOn w:val="DefaultParagraphFont"/>
+    <w:uiPriority w:val="99"/>
+    <w:unhideWhenUsed/>
+    <w:rsid w:val="00792D75"/>
+    <w:rPr>
+      <w:color w:val="0563C1" w:themeColor="hyperlink"/>
+      <w:u w:val="single"/>
+    </w:rPr>
   </w:style>
 </w:styles>
 </file>
@@ -738,10 +7122,29 @@
 </file>
 
 <file path=customXml/item1.xml><?xml version="1.0" encoding="utf-8"?>
+<CoverPageProperties xmlns="http://schemas.microsoft.com/office/2006/coverPageProps">
+  <PublishDate>2021</PublishDate>
+  <Abstract/>
+  <CompanyAddress/>
+  <CompanyPhone/>
+  <CompanyFax/>
+  <CompanyEmail/>
+</CoverPageProperties>
+</file>
+
+<file path=customXml/item2.xml><?xml version="1.0" encoding="utf-8"?>
 <b:Sources xmlns:b="http://schemas.openxmlformats.org/officeDocument/2006/bibliography" xmlns="http://schemas.openxmlformats.org/officeDocument/2006/bibliography" SelectedStyle="\IEEE2006OfficeOnline.xsl" StyleName="IEEE" Version="2006"/>
 </file>
 
 <file path=customXml/itemProps1.xml><?xml version="1.0" encoding="utf-8"?>
+<ds:datastoreItem xmlns:ds="http://schemas.openxmlformats.org/officeDocument/2006/customXml" ds:itemID="{55AF091B-3C7A-41E3-B477-F2FDAA23CFDA}">
+  <ds:schemaRefs>
+    <ds:schemaRef ds:uri="http://schemas.microsoft.com/office/2006/coverPageProps"/>
+  </ds:schemaRefs>
+</ds:datastoreItem>
+</file>
+
+<file path=customXml/itemProps2.xml><?xml version="1.0" encoding="utf-8"?>
 <ds:datastoreItem xmlns:ds="http://schemas.openxmlformats.org/officeDocument/2006/customXml" ds:itemID="{7B8A59EA-9FFE-486D-9003-E75F3DE6E724}">
   <ds:schemaRefs>
     <ds:schemaRef ds:uri="http://schemas.openxmlformats.org/officeDocument/2006/bibliography"/>
